--- a/template_practice.docx
+++ b/template_practice.docx
@@ -729,15 +729,6 @@
                 <w:szCs w:val="20"/>
               </w:rPr>
             </w:pPr>
-            <w:r>
-              <w:rPr>
-                <w:rFonts w:ascii="Arial" w:eastAsia="Arial" w:hAnsi="Arial" w:cs="Arial"/>
-                <w:color w:val="1A1918"/>
-                <w:sz w:val="24"/>
-                <w:szCs w:val="24"/>
-              </w:rPr>
-              <w:t>Hanson</w:t>
-            </w:r>
           </w:p>
         </w:tc>
         <w:tc>
@@ -1009,9 +1000,18 @@
           <w:sz w:val="32"/>
           <w:szCs w:val="32"/>
         </w:rPr>
-        <w:t xml:space="preserve">PRELIMINARY LAYOUT </w:t>
+        <w:t xml:space="preserve">PRELIMINARY LAYOUT DESIGN ({{robot_bases}}-ARM SYSTEM) </w:t>
       </w:r>
-      <w:proofErr w:type="gramStart"/>
+    </w:p>
+    <w:p>
+      <w:pPr>
+        <w:spacing w:line="285" w:lineRule="auto"/>
+        <w:ind w:left="3880" w:right="840" w:hanging="4097"/>
+        <w:rPr>
+          <w:sz w:val="20"/>
+          <w:szCs w:val="20"/>
+        </w:rPr>
+      </w:pPr>
       <w:r>
         <w:rPr>
           <w:rFonts w:ascii="Arial" w:eastAsia="Arial" w:hAnsi="Arial" w:cs="Arial"/>
@@ -1021,112 +1021,204 @@
           <w:sz w:val="32"/>
           <w:szCs w:val="32"/>
         </w:rPr>
-        <w:t>DESIGN ({{</w:t>
+        <w:t>{{layout_image}}</w:t>
       </w:r>
-      <w:proofErr w:type="gramEnd"/>
+    </w:p>
+    <w:p>
+      <w:pPr>
+        <w:spacing w:line="20" w:lineRule="exact"/>
+        <w:rPr>
+          <w:sz w:val="20"/>
+          <w:szCs w:val="20"/>
+        </w:rPr>
+      </w:pPr>
+    </w:p>
+    <w:p>
+      <w:pPr>
+        <w:sectPr>
+          <w:pgSz w:w="12240" w:h="15840"/>
+          <w:pgMar w:top="1183" w:right="1380" w:bottom="693" w:left="1080" w:header="0" w:footer="0" w:gutter="0"/>
+          <w:cols w:space="720" w:equalWidth="0">
+            <w:col w:w="9780"/>
+          </w:cols>
+        </w:sectPr>
+      </w:pPr>
+    </w:p>
+    <w:p>
+      <w:pPr>
+        <w:spacing w:line="200" w:lineRule="exact"/>
+        <w:rPr>
+          <w:sz w:val="20"/>
+          <w:szCs w:val="20"/>
+        </w:rPr>
+      </w:pPr>
+    </w:p>
+    <w:p>
+      <w:pPr>
+        <w:spacing w:line="200" w:lineRule="exact"/>
+        <w:rPr>
+          <w:sz w:val="20"/>
+          <w:szCs w:val="20"/>
+        </w:rPr>
+      </w:pPr>
+    </w:p>
+    <w:p>
+      <w:pPr>
+        <w:spacing w:line="200" w:lineRule="exact"/>
+        <w:rPr>
+          <w:sz w:val="20"/>
+          <w:szCs w:val="20"/>
+        </w:rPr>
+      </w:pPr>
+    </w:p>
+    <w:p>
+      <w:pPr>
+        <w:spacing w:line="200" w:lineRule="exact"/>
+        <w:rPr>
+          <w:sz w:val="20"/>
+          <w:szCs w:val="20"/>
+        </w:rPr>
+      </w:pPr>
+    </w:p>
+    <w:p>
+      <w:pPr>
+        <w:spacing w:line="200" w:lineRule="exact"/>
+        <w:rPr>
+          <w:sz w:val="20"/>
+          <w:szCs w:val="20"/>
+        </w:rPr>
+      </w:pPr>
+    </w:p>
+    <w:p>
+      <w:pPr>
+        <w:spacing w:line="200" w:lineRule="exact"/>
+        <w:rPr>
+          <w:sz w:val="20"/>
+          <w:szCs w:val="20"/>
+        </w:rPr>
+      </w:pPr>
+    </w:p>
+    <w:p>
+      <w:pPr>
+        <w:spacing w:line="200" w:lineRule="exact"/>
+        <w:rPr>
+          <w:sz w:val="20"/>
+          <w:szCs w:val="20"/>
+        </w:rPr>
+      </w:pPr>
+    </w:p>
+    <w:p>
+      <w:pPr>
+        <w:spacing w:line="200" w:lineRule="exact"/>
+        <w:rPr>
+          <w:sz w:val="20"/>
+          <w:szCs w:val="20"/>
+        </w:rPr>
+      </w:pPr>
+    </w:p>
+    <w:p>
+      <w:pPr>
+        <w:spacing w:line="200" w:lineRule="exact"/>
+        <w:rPr>
+          <w:sz w:val="20"/>
+          <w:szCs w:val="20"/>
+        </w:rPr>
+      </w:pPr>
+    </w:p>
+    <w:p>
+      <w:pPr>
+        <w:spacing w:line="200" w:lineRule="exact"/>
+        <w:rPr>
+          <w:sz w:val="20"/>
+          <w:szCs w:val="20"/>
+        </w:rPr>
+      </w:pPr>
+    </w:p>
+    <w:p>
+      <w:pPr>
+        <w:spacing w:line="200" w:lineRule="exact"/>
+        <w:rPr>
+          <w:sz w:val="20"/>
+          <w:szCs w:val="20"/>
+        </w:rPr>
+      </w:pPr>
+    </w:p>
+    <w:p>
+      <w:pPr>
+        <w:spacing w:line="200" w:lineRule="exact"/>
+        <w:rPr>
+          <w:sz w:val="20"/>
+          <w:szCs w:val="20"/>
+        </w:rPr>
+      </w:pPr>
+    </w:p>
+    <w:p>
+      <w:pPr>
+        <w:spacing w:line="200" w:lineRule="exact"/>
+        <w:rPr>
+          <w:sz w:val="20"/>
+          <w:szCs w:val="20"/>
+        </w:rPr>
+      </w:pPr>
+    </w:p>
+    <w:p>
+      <w:pPr>
+        <w:spacing w:line="200" w:lineRule="exact"/>
+        <w:rPr>
+          <w:sz w:val="20"/>
+          <w:szCs w:val="20"/>
+        </w:rPr>
+      </w:pPr>
+    </w:p>
+    <w:p>
+      <w:pPr>
+        <w:spacing w:line="200" w:lineRule="exact"/>
+        <w:rPr>
+          <w:sz w:val="20"/>
+          <w:szCs w:val="20"/>
+        </w:rPr>
+      </w:pPr>
+    </w:p>
+    <w:p>
+      <w:pPr>
+        <w:spacing w:line="200" w:lineRule="exact"/>
+        <w:rPr>
+          <w:sz w:val="20"/>
+          <w:szCs w:val="20"/>
+        </w:rPr>
+      </w:pPr>
+    </w:p>
+    <w:p>
+      <w:pPr>
+        <w:spacing w:line="200" w:lineRule="exact"/>
+        <w:rPr>
+          <w:sz w:val="20"/>
+          <w:szCs w:val="20"/>
+        </w:rPr>
+      </w:pPr>
+    </w:p>
+    <w:p>
+      <w:pPr>
+        <w:spacing w:line="217" w:lineRule="exact"/>
+        <w:rPr>
+          <w:sz w:val="20"/>
+          <w:szCs w:val="20"/>
+        </w:rPr>
+      </w:pPr>
       <w:r>
         <w:rPr>
-          <w:rFonts w:ascii="Arial" w:eastAsia="Arial" w:hAnsi="Arial" w:cs="Arial"/>
-          <w:b/>
-          <w:bCs/>
-          <w:color w:val="437C81"/>
-          <w:sz w:val="32"/>
-          <w:szCs w:val="32"/>
-        </w:rPr>
-        <w:t>robot_</w:t>
-      </w:r>
-      <w:proofErr w:type="gramStart"/>
-      <w:r>
-        <w:rPr>
-          <w:rFonts w:ascii="Arial" w:eastAsia="Arial" w:hAnsi="Arial" w:cs="Arial"/>
-          <w:b/>
-          <w:bCs/>
-          <w:color w:val="437C81"/>
-          <w:sz w:val="32"/>
-          <w:szCs w:val="32"/>
-        </w:rPr>
-        <w:t>bases}}-</w:t>
-      </w:r>
-      <w:proofErr w:type="gramEnd"/>
-      <w:r>
-        <w:rPr>
-          <w:rFonts w:ascii="Arial" w:eastAsia="Arial" w:hAnsi="Arial" w:cs="Arial"/>
-          <w:b/>
-          <w:bCs/>
-          <w:color w:val="437C81"/>
-          <w:sz w:val="32"/>
-          <w:szCs w:val="32"/>
-        </w:rPr>
-        <w:t xml:space="preserve">ARM SYSTEM) </w:t>
-      </w:r>
-    </w:p>
-    <w:p>
-      <w:pPr>
-        <w:spacing w:line="285" w:lineRule="auto"/>
-        <w:ind w:left="3880" w:right="840" w:hanging="4097"/>
-        <w:rPr>
-          <w:sz w:val="20"/>
-          <w:szCs w:val="20"/>
-        </w:rPr>
-      </w:pPr>
-      <w:r>
-        <w:rPr>
-          <w:rFonts w:ascii="Arial" w:eastAsia="Arial" w:hAnsi="Arial" w:cs="Arial"/>
-          <w:b/>
-          <w:bCs/>
-          <w:color w:val="437C81"/>
-          <w:sz w:val="32"/>
-          <w:szCs w:val="32"/>
-        </w:rPr>
-        <w:t>{{</w:t>
-      </w:r>
-      <w:proofErr w:type="spellStart"/>
-      <w:r>
-        <w:rPr>
-          <w:rFonts w:ascii="Arial" w:eastAsia="Arial" w:hAnsi="Arial" w:cs="Arial"/>
-          <w:b/>
-          <w:bCs/>
-          <w:color w:val="437C81"/>
-          <w:sz w:val="32"/>
-          <w:szCs w:val="32"/>
-        </w:rPr>
-        <w:t>layout_image</w:t>
-      </w:r>
-      <w:proofErr w:type="spellEnd"/>
-      <w:r>
-        <w:rPr>
-          <w:rFonts w:ascii="Arial" w:eastAsia="Arial" w:hAnsi="Arial" w:cs="Arial"/>
-          <w:b/>
-          <w:bCs/>
-          <w:color w:val="437C81"/>
-          <w:sz w:val="32"/>
-          <w:szCs w:val="32"/>
-        </w:rPr>
-        <w:t>}}</w:t>
-      </w:r>
-    </w:p>
-    <w:p>
-      <w:pPr>
-        <w:spacing w:line="20" w:lineRule="exact"/>
-        <w:rPr>
-          <w:sz w:val="20"/>
-          <w:szCs w:val="20"/>
-        </w:rPr>
-      </w:pPr>
-      <w:r>
-        <w:rPr>
           <w:noProof/>
           <w:sz w:val="20"/>
           <w:szCs w:val="20"/>
         </w:rPr>
         <w:drawing>
-          <wp:anchor distT="0" distB="0" distL="114300" distR="114300" simplePos="0" relativeHeight="251653632" behindDoc="1" locked="0" layoutInCell="0" allowOverlap="1" wp14:anchorId="5D2CFAE3" wp14:editId="5D2CFAE4">
+          <wp:anchor distT="0" distB="0" distL="114300" distR="114300" simplePos="0" relativeHeight="251653632" behindDoc="1" locked="0" layoutInCell="0" allowOverlap="1" wp14:anchorId="5D2CFAE3" wp14:editId="7466F27C">
             <wp:simplePos x="0" y="0"/>
             <wp:positionH relativeFrom="column">
-              <wp:posOffset>4116070</wp:posOffset>
+              <wp:posOffset>4277995</wp:posOffset>
             </wp:positionH>
             <wp:positionV relativeFrom="paragraph">
-              <wp:posOffset>5848985</wp:posOffset>
+              <wp:posOffset>89535</wp:posOffset>
             </wp:positionV>
             <wp:extent cx="2373630" cy="228600"/>
             <wp:effectExtent l="0" t="0" r="0" b="0"/>
@@ -1170,431 +1262,6 @@
     </w:p>
     <w:p>
       <w:pPr>
-        <w:sectPr>
-          <w:pgSz w:w="12240" w:h="15840"/>
-          <w:pgMar w:top="1183" w:right="1380" w:bottom="693" w:left="1080" w:header="0" w:footer="0" w:gutter="0"/>
-          <w:cols w:space="720" w:equalWidth="0">
-            <w:col w:w="9780"/>
-          </w:cols>
-        </w:sectPr>
-      </w:pPr>
-    </w:p>
-    <w:p>
-      <w:pPr>
-        <w:spacing w:line="200" w:lineRule="exact"/>
-        <w:rPr>
-          <w:sz w:val="20"/>
-          <w:szCs w:val="20"/>
-        </w:rPr>
-      </w:pPr>
-    </w:p>
-    <w:p>
-      <w:pPr>
-        <w:spacing w:line="200" w:lineRule="exact"/>
-        <w:rPr>
-          <w:sz w:val="20"/>
-          <w:szCs w:val="20"/>
-        </w:rPr>
-      </w:pPr>
-    </w:p>
-    <w:p>
-      <w:pPr>
-        <w:spacing w:line="200" w:lineRule="exact"/>
-        <w:rPr>
-          <w:sz w:val="20"/>
-          <w:szCs w:val="20"/>
-        </w:rPr>
-      </w:pPr>
-    </w:p>
-    <w:p>
-      <w:pPr>
-        <w:spacing w:line="200" w:lineRule="exact"/>
-        <w:rPr>
-          <w:sz w:val="20"/>
-          <w:szCs w:val="20"/>
-        </w:rPr>
-      </w:pPr>
-    </w:p>
-    <w:p>
-      <w:pPr>
-        <w:spacing w:line="200" w:lineRule="exact"/>
-        <w:rPr>
-          <w:sz w:val="20"/>
-          <w:szCs w:val="20"/>
-        </w:rPr>
-      </w:pPr>
-    </w:p>
-    <w:p>
-      <w:pPr>
-        <w:spacing w:line="200" w:lineRule="exact"/>
-        <w:rPr>
-          <w:sz w:val="20"/>
-          <w:szCs w:val="20"/>
-        </w:rPr>
-      </w:pPr>
-    </w:p>
-    <w:p>
-      <w:pPr>
-        <w:spacing w:line="200" w:lineRule="exact"/>
-        <w:rPr>
-          <w:sz w:val="20"/>
-          <w:szCs w:val="20"/>
-        </w:rPr>
-      </w:pPr>
-    </w:p>
-    <w:p>
-      <w:pPr>
-        <w:spacing w:line="200" w:lineRule="exact"/>
-        <w:rPr>
-          <w:sz w:val="20"/>
-          <w:szCs w:val="20"/>
-        </w:rPr>
-      </w:pPr>
-    </w:p>
-    <w:p>
-      <w:pPr>
-        <w:spacing w:line="200" w:lineRule="exact"/>
-        <w:rPr>
-          <w:sz w:val="20"/>
-          <w:szCs w:val="20"/>
-        </w:rPr>
-      </w:pPr>
-    </w:p>
-    <w:p>
-      <w:pPr>
-        <w:spacing w:line="200" w:lineRule="exact"/>
-        <w:rPr>
-          <w:sz w:val="20"/>
-          <w:szCs w:val="20"/>
-        </w:rPr>
-      </w:pPr>
-    </w:p>
-    <w:p>
-      <w:pPr>
-        <w:spacing w:line="200" w:lineRule="exact"/>
-        <w:rPr>
-          <w:sz w:val="20"/>
-          <w:szCs w:val="20"/>
-        </w:rPr>
-      </w:pPr>
-    </w:p>
-    <w:p>
-      <w:pPr>
-        <w:spacing w:line="200" w:lineRule="exact"/>
-        <w:rPr>
-          <w:sz w:val="20"/>
-          <w:szCs w:val="20"/>
-        </w:rPr>
-      </w:pPr>
-    </w:p>
-    <w:p>
-      <w:pPr>
-        <w:spacing w:line="200" w:lineRule="exact"/>
-        <w:rPr>
-          <w:sz w:val="20"/>
-          <w:szCs w:val="20"/>
-        </w:rPr>
-      </w:pPr>
-    </w:p>
-    <w:p>
-      <w:pPr>
-        <w:spacing w:line="200" w:lineRule="exact"/>
-        <w:rPr>
-          <w:sz w:val="20"/>
-          <w:szCs w:val="20"/>
-        </w:rPr>
-      </w:pPr>
-    </w:p>
-    <w:p>
-      <w:pPr>
-        <w:spacing w:line="200" w:lineRule="exact"/>
-        <w:rPr>
-          <w:sz w:val="20"/>
-          <w:szCs w:val="20"/>
-        </w:rPr>
-      </w:pPr>
-    </w:p>
-    <w:p>
-      <w:pPr>
-        <w:spacing w:line="200" w:lineRule="exact"/>
-        <w:rPr>
-          <w:sz w:val="20"/>
-          <w:szCs w:val="20"/>
-        </w:rPr>
-      </w:pPr>
-    </w:p>
-    <w:p>
-      <w:pPr>
-        <w:spacing w:line="200" w:lineRule="exact"/>
-        <w:rPr>
-          <w:sz w:val="20"/>
-          <w:szCs w:val="20"/>
-        </w:rPr>
-      </w:pPr>
-    </w:p>
-    <w:p>
-      <w:pPr>
-        <w:spacing w:line="200" w:lineRule="exact"/>
-        <w:rPr>
-          <w:sz w:val="20"/>
-          <w:szCs w:val="20"/>
-        </w:rPr>
-      </w:pPr>
-    </w:p>
-    <w:p>
-      <w:pPr>
-        <w:spacing w:line="200" w:lineRule="exact"/>
-        <w:rPr>
-          <w:sz w:val="20"/>
-          <w:szCs w:val="20"/>
-        </w:rPr>
-      </w:pPr>
-    </w:p>
-    <w:p>
-      <w:pPr>
-        <w:spacing w:line="200" w:lineRule="exact"/>
-        <w:rPr>
-          <w:sz w:val="20"/>
-          <w:szCs w:val="20"/>
-        </w:rPr>
-      </w:pPr>
-    </w:p>
-    <w:p>
-      <w:pPr>
-        <w:spacing w:line="200" w:lineRule="exact"/>
-        <w:rPr>
-          <w:sz w:val="20"/>
-          <w:szCs w:val="20"/>
-        </w:rPr>
-      </w:pPr>
-    </w:p>
-    <w:p>
-      <w:pPr>
-        <w:spacing w:line="200" w:lineRule="exact"/>
-        <w:rPr>
-          <w:sz w:val="20"/>
-          <w:szCs w:val="20"/>
-        </w:rPr>
-      </w:pPr>
-    </w:p>
-    <w:p>
-      <w:pPr>
-        <w:spacing w:line="200" w:lineRule="exact"/>
-        <w:rPr>
-          <w:sz w:val="20"/>
-          <w:szCs w:val="20"/>
-        </w:rPr>
-      </w:pPr>
-    </w:p>
-    <w:p>
-      <w:pPr>
-        <w:spacing w:line="200" w:lineRule="exact"/>
-        <w:rPr>
-          <w:sz w:val="20"/>
-          <w:szCs w:val="20"/>
-        </w:rPr>
-      </w:pPr>
-    </w:p>
-    <w:p>
-      <w:pPr>
-        <w:spacing w:line="200" w:lineRule="exact"/>
-        <w:rPr>
-          <w:sz w:val="20"/>
-          <w:szCs w:val="20"/>
-        </w:rPr>
-      </w:pPr>
-    </w:p>
-    <w:p>
-      <w:pPr>
-        <w:spacing w:line="200" w:lineRule="exact"/>
-        <w:rPr>
-          <w:sz w:val="20"/>
-          <w:szCs w:val="20"/>
-        </w:rPr>
-      </w:pPr>
-    </w:p>
-    <w:p>
-      <w:pPr>
-        <w:spacing w:line="200" w:lineRule="exact"/>
-        <w:rPr>
-          <w:sz w:val="20"/>
-          <w:szCs w:val="20"/>
-        </w:rPr>
-      </w:pPr>
-    </w:p>
-    <w:p>
-      <w:pPr>
-        <w:spacing w:line="200" w:lineRule="exact"/>
-        <w:rPr>
-          <w:sz w:val="20"/>
-          <w:szCs w:val="20"/>
-        </w:rPr>
-      </w:pPr>
-    </w:p>
-    <w:p>
-      <w:pPr>
-        <w:spacing w:line="200" w:lineRule="exact"/>
-        <w:rPr>
-          <w:sz w:val="20"/>
-          <w:szCs w:val="20"/>
-        </w:rPr>
-      </w:pPr>
-    </w:p>
-    <w:p>
-      <w:pPr>
-        <w:spacing w:line="200" w:lineRule="exact"/>
-        <w:rPr>
-          <w:sz w:val="20"/>
-          <w:szCs w:val="20"/>
-        </w:rPr>
-      </w:pPr>
-    </w:p>
-    <w:p>
-      <w:pPr>
-        <w:spacing w:line="200" w:lineRule="exact"/>
-        <w:rPr>
-          <w:sz w:val="20"/>
-          <w:szCs w:val="20"/>
-        </w:rPr>
-      </w:pPr>
-    </w:p>
-    <w:p>
-      <w:pPr>
-        <w:spacing w:line="200" w:lineRule="exact"/>
-        <w:rPr>
-          <w:sz w:val="20"/>
-          <w:szCs w:val="20"/>
-        </w:rPr>
-      </w:pPr>
-    </w:p>
-    <w:p>
-      <w:pPr>
-        <w:spacing w:line="200" w:lineRule="exact"/>
-        <w:rPr>
-          <w:sz w:val="20"/>
-          <w:szCs w:val="20"/>
-        </w:rPr>
-      </w:pPr>
-    </w:p>
-    <w:p>
-      <w:pPr>
-        <w:spacing w:line="200" w:lineRule="exact"/>
-        <w:rPr>
-          <w:sz w:val="20"/>
-          <w:szCs w:val="20"/>
-        </w:rPr>
-      </w:pPr>
-    </w:p>
-    <w:p>
-      <w:pPr>
-        <w:spacing w:line="200" w:lineRule="exact"/>
-        <w:rPr>
-          <w:sz w:val="20"/>
-          <w:szCs w:val="20"/>
-        </w:rPr>
-      </w:pPr>
-    </w:p>
-    <w:p>
-      <w:pPr>
-        <w:spacing w:line="200" w:lineRule="exact"/>
-        <w:rPr>
-          <w:sz w:val="20"/>
-          <w:szCs w:val="20"/>
-        </w:rPr>
-      </w:pPr>
-    </w:p>
-    <w:p>
-      <w:pPr>
-        <w:spacing w:line="200" w:lineRule="exact"/>
-        <w:rPr>
-          <w:sz w:val="20"/>
-          <w:szCs w:val="20"/>
-        </w:rPr>
-      </w:pPr>
-    </w:p>
-    <w:p>
-      <w:pPr>
-        <w:spacing w:line="200" w:lineRule="exact"/>
-        <w:rPr>
-          <w:sz w:val="20"/>
-          <w:szCs w:val="20"/>
-        </w:rPr>
-      </w:pPr>
-    </w:p>
-    <w:p>
-      <w:pPr>
-        <w:spacing w:line="200" w:lineRule="exact"/>
-        <w:rPr>
-          <w:sz w:val="20"/>
-          <w:szCs w:val="20"/>
-        </w:rPr>
-      </w:pPr>
-    </w:p>
-    <w:p>
-      <w:pPr>
-        <w:spacing w:line="200" w:lineRule="exact"/>
-        <w:rPr>
-          <w:sz w:val="20"/>
-          <w:szCs w:val="20"/>
-        </w:rPr>
-      </w:pPr>
-    </w:p>
-    <w:p>
-      <w:pPr>
-        <w:spacing w:line="200" w:lineRule="exact"/>
-        <w:rPr>
-          <w:sz w:val="20"/>
-          <w:szCs w:val="20"/>
-        </w:rPr>
-      </w:pPr>
-    </w:p>
-    <w:p>
-      <w:pPr>
-        <w:spacing w:line="200" w:lineRule="exact"/>
-        <w:rPr>
-          <w:sz w:val="20"/>
-          <w:szCs w:val="20"/>
-        </w:rPr>
-      </w:pPr>
-    </w:p>
-    <w:p>
-      <w:pPr>
-        <w:spacing w:line="200" w:lineRule="exact"/>
-        <w:rPr>
-          <w:sz w:val="20"/>
-          <w:szCs w:val="20"/>
-        </w:rPr>
-      </w:pPr>
-    </w:p>
-    <w:p>
-      <w:pPr>
-        <w:spacing w:line="200" w:lineRule="exact"/>
-        <w:rPr>
-          <w:sz w:val="20"/>
-          <w:szCs w:val="20"/>
-        </w:rPr>
-      </w:pPr>
-    </w:p>
-    <w:p>
-      <w:pPr>
-        <w:spacing w:line="200" w:lineRule="exact"/>
-        <w:rPr>
-          <w:sz w:val="20"/>
-          <w:szCs w:val="20"/>
-        </w:rPr>
-      </w:pPr>
-    </w:p>
-    <w:p>
-      <w:pPr>
-        <w:spacing w:line="217" w:lineRule="exact"/>
-        <w:rPr>
-          <w:sz w:val="20"/>
-          <w:szCs w:val="20"/>
-        </w:rPr>
-      </w:pPr>
-    </w:p>
-    <w:p>
-      <w:pPr>
         <w:ind w:left="7840"/>
         <w:rPr>
           <w:sz w:val="20"/>
@@ -1656,10 +1323,13 @@
           <w:sz w:val="29"/>
           <w:szCs w:val="29"/>
         </w:rPr>
-        <w:t xml:space="preserve">LAYOUT </w:t>
+        <w:t>LAYOUT OVERVIEW ({{robot_bases}}-ARM SYSTEM)</w:t>
       </w:r>
-      <w:proofErr w:type="gramStart"/>
-      <w:r>
+    </w:p>
+    <w:p>
+      <w:pPr>
+        <w:spacing w:line="308" w:lineRule="auto"/>
+        <w:ind w:left="2800" w:right="2500" w:hanging="3384"/>
         <w:rPr>
           <w:rFonts w:ascii="Arial" w:eastAsia="Arial" w:hAnsi="Arial" w:cs="Arial"/>
           <w:b/>
@@ -1668,9 +1338,7 @@
           <w:sz w:val="29"/>
           <w:szCs w:val="29"/>
         </w:rPr>
-        <w:t>OVERVIEW ({{</w:t>
-      </w:r>
-      <w:proofErr w:type="gramEnd"/>
+      </w:pPr>
       <w:r>
         <w:rPr>
           <w:rFonts w:ascii="Arial" w:eastAsia="Arial" w:hAnsi="Arial" w:cs="Arial"/>
@@ -1680,9 +1348,18 @@
           <w:sz w:val="29"/>
           <w:szCs w:val="29"/>
         </w:rPr>
-        <w:t>robot_</w:t>
+        <w:t>{{layout_overview_image}}</w:t>
       </w:r>
-      <w:proofErr w:type="gramStart"/>
+    </w:p>
+    <w:p>
+      <w:pPr>
+        <w:spacing w:line="308" w:lineRule="auto"/>
+        <w:ind w:left="2800" w:right="2500" w:hanging="3384"/>
+        <w:rPr>
+          <w:sz w:val="20"/>
+          <w:szCs w:val="20"/>
+        </w:rPr>
+      </w:pPr>
       <w:r>
         <w:rPr>
           <w:rFonts w:ascii="Arial" w:eastAsia="Arial" w:hAnsi="Arial" w:cs="Arial"/>
@@ -1692,137 +1369,152 @@
           <w:sz w:val="29"/>
           <w:szCs w:val="29"/>
         </w:rPr>
-        <w:t>bases}}-</w:t>
+        <w:t>{{layout_overview_image}}</w:t>
       </w:r>
-      <w:proofErr w:type="gramEnd"/>
+    </w:p>
+    <w:p>
+      <w:pPr>
+        <w:spacing w:line="20" w:lineRule="exact"/>
+        <w:rPr>
+          <w:sz w:val="20"/>
+          <w:szCs w:val="20"/>
+        </w:rPr>
+      </w:pPr>
+    </w:p>
+    <w:p>
+      <w:pPr>
+        <w:sectPr>
+          <w:pgSz w:w="12240" w:h="15840"/>
+          <w:pgMar w:top="1440" w:right="1420" w:bottom="696" w:left="1440" w:header="0" w:footer="0" w:gutter="0"/>
+          <w:cols w:space="720" w:equalWidth="0">
+            <w:col w:w="9380"/>
+          </w:cols>
+        </w:sectPr>
+      </w:pPr>
+    </w:p>
+    <w:p>
+      <w:pPr>
+        <w:spacing w:line="200" w:lineRule="exact"/>
+        <w:rPr>
+          <w:sz w:val="20"/>
+          <w:szCs w:val="20"/>
+        </w:rPr>
+      </w:pPr>
+    </w:p>
+    <w:p>
+      <w:pPr>
+        <w:spacing w:line="200" w:lineRule="exact"/>
+        <w:rPr>
+          <w:sz w:val="20"/>
+          <w:szCs w:val="20"/>
+        </w:rPr>
+      </w:pPr>
+    </w:p>
+    <w:p>
+      <w:pPr>
+        <w:spacing w:line="200" w:lineRule="exact"/>
+        <w:rPr>
+          <w:sz w:val="20"/>
+          <w:szCs w:val="20"/>
+        </w:rPr>
+      </w:pPr>
+    </w:p>
+    <w:p>
+      <w:pPr>
+        <w:spacing w:line="200" w:lineRule="exact"/>
+        <w:rPr>
+          <w:sz w:val="20"/>
+          <w:szCs w:val="20"/>
+        </w:rPr>
+      </w:pPr>
+    </w:p>
+    <w:p>
+      <w:pPr>
+        <w:spacing w:line="200" w:lineRule="exact"/>
+        <w:rPr>
+          <w:sz w:val="20"/>
+          <w:szCs w:val="20"/>
+        </w:rPr>
+      </w:pPr>
+    </w:p>
+    <w:p>
+      <w:pPr>
+        <w:spacing w:line="200" w:lineRule="exact"/>
+        <w:rPr>
+          <w:sz w:val="20"/>
+          <w:szCs w:val="20"/>
+        </w:rPr>
+      </w:pPr>
+    </w:p>
+    <w:p>
+      <w:pPr>
+        <w:spacing w:line="200" w:lineRule="exact"/>
+        <w:rPr>
+          <w:sz w:val="20"/>
+          <w:szCs w:val="20"/>
+        </w:rPr>
+      </w:pPr>
+    </w:p>
+    <w:p>
+      <w:pPr>
+        <w:spacing w:line="200" w:lineRule="exact"/>
+        <w:rPr>
+          <w:sz w:val="20"/>
+          <w:szCs w:val="20"/>
+        </w:rPr>
+      </w:pPr>
+    </w:p>
+    <w:p>
+      <w:pPr>
+        <w:spacing w:line="336" w:lineRule="exact"/>
+        <w:rPr>
+          <w:sz w:val="20"/>
+          <w:szCs w:val="20"/>
+        </w:rPr>
+      </w:pPr>
+    </w:p>
+    <w:p>
+      <w:pPr>
+        <w:spacing w:line="336" w:lineRule="exact"/>
+        <w:rPr>
+          <w:sz w:val="20"/>
+          <w:szCs w:val="20"/>
+        </w:rPr>
+      </w:pPr>
+    </w:p>
+    <w:p>
+      <w:pPr>
+        <w:spacing w:line="336" w:lineRule="exact"/>
+        <w:rPr>
+          <w:sz w:val="20"/>
+          <w:szCs w:val="20"/>
+        </w:rPr>
+      </w:pPr>
+    </w:p>
+    <w:p>
+      <w:pPr>
+        <w:ind w:left="7440"/>
+        <w:rPr>
+          <w:rFonts w:ascii="Arial" w:eastAsia="Arial" w:hAnsi="Arial" w:cs="Arial"/>
+          <w:color w:val="898A89"/>
+          <w:sz w:val="15"/>
+          <w:szCs w:val="15"/>
+        </w:rPr>
+      </w:pPr>
       <w:r>
         <w:rPr>
-          <w:rFonts w:ascii="Arial" w:eastAsia="Arial" w:hAnsi="Arial" w:cs="Arial"/>
-          <w:b/>
-          <w:bCs/>
-          <w:color w:val="437C81"/>
-          <w:sz w:val="29"/>
-          <w:szCs w:val="29"/>
-        </w:rPr>
-        <w:t>ARM SYSTEM)</w:t>
-      </w:r>
-    </w:p>
-    <w:p>
-      <w:pPr>
-        <w:spacing w:line="308" w:lineRule="auto"/>
-        <w:ind w:left="2800" w:right="2500" w:hanging="3384"/>
-        <w:rPr>
-          <w:rFonts w:ascii="Arial" w:eastAsia="Arial" w:hAnsi="Arial" w:cs="Arial"/>
-          <w:b/>
-          <w:bCs/>
-          <w:color w:val="437C81"/>
-          <w:sz w:val="29"/>
-          <w:szCs w:val="29"/>
-        </w:rPr>
-      </w:pPr>
-      <w:r>
-        <w:rPr>
-          <w:rFonts w:ascii="Arial" w:eastAsia="Arial" w:hAnsi="Arial" w:cs="Arial"/>
-          <w:b/>
-          <w:bCs/>
-          <w:color w:val="437C81"/>
-          <w:sz w:val="29"/>
-          <w:szCs w:val="29"/>
-        </w:rPr>
-        <w:t>{{</w:t>
-      </w:r>
-      <w:proofErr w:type="spellStart"/>
-      <w:r>
-        <w:rPr>
-          <w:rFonts w:ascii="Arial" w:eastAsia="Arial" w:hAnsi="Arial" w:cs="Arial"/>
-          <w:b/>
-          <w:bCs/>
-          <w:color w:val="437C81"/>
-          <w:sz w:val="29"/>
-          <w:szCs w:val="29"/>
-        </w:rPr>
-        <w:t>layout_overview_image</w:t>
-      </w:r>
-      <w:proofErr w:type="spellEnd"/>
-      <w:r>
-        <w:rPr>
-          <w:rFonts w:ascii="Arial" w:eastAsia="Arial" w:hAnsi="Arial" w:cs="Arial"/>
-          <w:b/>
-          <w:bCs/>
-          <w:color w:val="437C81"/>
-          <w:sz w:val="29"/>
-          <w:szCs w:val="29"/>
-        </w:rPr>
-        <w:t>}}</w:t>
-      </w:r>
-    </w:p>
-    <w:p>
-      <w:pPr>
-        <w:spacing w:line="308" w:lineRule="auto"/>
-        <w:ind w:left="2800" w:right="2500" w:hanging="3384"/>
-        <w:rPr>
-          <w:sz w:val="20"/>
-          <w:szCs w:val="20"/>
-        </w:rPr>
-      </w:pPr>
-      <w:r>
-        <w:rPr>
-          <w:rFonts w:ascii="Arial" w:eastAsia="Arial" w:hAnsi="Arial" w:cs="Arial"/>
-          <w:b/>
-          <w:bCs/>
-          <w:color w:val="437C81"/>
-          <w:sz w:val="29"/>
-          <w:szCs w:val="29"/>
-        </w:rPr>
-        <w:t>{{</w:t>
-      </w:r>
-      <w:proofErr w:type="spellStart"/>
-      <w:r>
-        <w:rPr>
-          <w:rFonts w:ascii="Arial" w:eastAsia="Arial" w:hAnsi="Arial" w:cs="Arial"/>
-          <w:b/>
-          <w:bCs/>
-          <w:color w:val="437C81"/>
-          <w:sz w:val="29"/>
-          <w:szCs w:val="29"/>
-        </w:rPr>
-        <w:t>layout_overview_image</w:t>
-      </w:r>
-      <w:proofErr w:type="spellEnd"/>
-      <w:r>
-        <w:rPr>
-          <w:rFonts w:ascii="Arial" w:eastAsia="Arial" w:hAnsi="Arial" w:cs="Arial"/>
-          <w:b/>
-          <w:bCs/>
-          <w:color w:val="437C81"/>
-          <w:sz w:val="29"/>
-          <w:szCs w:val="29"/>
-        </w:rPr>
-        <w:t>}}</w:t>
-      </w:r>
-    </w:p>
-    <w:p>
-      <w:pPr>
-        <w:spacing w:line="20" w:lineRule="exact"/>
-        <w:rPr>
-          <w:sz w:val="20"/>
-          <w:szCs w:val="20"/>
-        </w:rPr>
-      </w:pPr>
-      <w:r>
-        <w:rPr>
           <w:noProof/>
           <w:sz w:val="20"/>
           <w:szCs w:val="20"/>
         </w:rPr>
         <w:drawing>
-          <wp:anchor distT="0" distB="0" distL="114300" distR="114300" simplePos="0" relativeHeight="251654656" behindDoc="1" locked="0" layoutInCell="0" allowOverlap="1" wp14:anchorId="5D2CFAE5" wp14:editId="5D2CFAE6">
+          <wp:anchor distT="0" distB="0" distL="114300" distR="114300" simplePos="0" relativeHeight="251654656" behindDoc="1" locked="0" layoutInCell="0" allowOverlap="1" wp14:anchorId="5D2CFAE5" wp14:editId="665433F1">
             <wp:simplePos x="0" y="0"/>
             <wp:positionH relativeFrom="column">
-              <wp:posOffset>3887470</wp:posOffset>
+              <wp:posOffset>4211320</wp:posOffset>
             </wp:positionH>
             <wp:positionV relativeFrom="paragraph">
-              <wp:posOffset>7197090</wp:posOffset>
+              <wp:posOffset>53975</wp:posOffset>
             </wp:positionV>
             <wp:extent cx="2373630" cy="228600"/>
             <wp:effectExtent l="0" t="0" r="0" b="0"/>
@@ -1866,521 +1558,6 @@
     </w:p>
     <w:p>
       <w:pPr>
-        <w:sectPr>
-          <w:pgSz w:w="12240" w:h="15840"/>
-          <w:pgMar w:top="1440" w:right="1420" w:bottom="696" w:left="1440" w:header="0" w:footer="0" w:gutter="0"/>
-          <w:cols w:space="720" w:equalWidth="0">
-            <w:col w:w="9380"/>
-          </w:cols>
-        </w:sectPr>
-      </w:pPr>
-    </w:p>
-    <w:p>
-      <w:pPr>
-        <w:spacing w:line="200" w:lineRule="exact"/>
-        <w:rPr>
-          <w:sz w:val="20"/>
-          <w:szCs w:val="20"/>
-        </w:rPr>
-      </w:pPr>
-    </w:p>
-    <w:p>
-      <w:pPr>
-        <w:spacing w:line="200" w:lineRule="exact"/>
-        <w:rPr>
-          <w:sz w:val="20"/>
-          <w:szCs w:val="20"/>
-        </w:rPr>
-      </w:pPr>
-    </w:p>
-    <w:p>
-      <w:pPr>
-        <w:spacing w:line="200" w:lineRule="exact"/>
-        <w:rPr>
-          <w:sz w:val="20"/>
-          <w:szCs w:val="20"/>
-        </w:rPr>
-      </w:pPr>
-    </w:p>
-    <w:p>
-      <w:pPr>
-        <w:spacing w:line="200" w:lineRule="exact"/>
-        <w:rPr>
-          <w:sz w:val="20"/>
-          <w:szCs w:val="20"/>
-        </w:rPr>
-      </w:pPr>
-    </w:p>
-    <w:p>
-      <w:pPr>
-        <w:spacing w:line="200" w:lineRule="exact"/>
-        <w:rPr>
-          <w:sz w:val="20"/>
-          <w:szCs w:val="20"/>
-        </w:rPr>
-      </w:pPr>
-    </w:p>
-    <w:p>
-      <w:pPr>
-        <w:spacing w:line="200" w:lineRule="exact"/>
-        <w:rPr>
-          <w:sz w:val="20"/>
-          <w:szCs w:val="20"/>
-        </w:rPr>
-      </w:pPr>
-    </w:p>
-    <w:p>
-      <w:pPr>
-        <w:spacing w:line="200" w:lineRule="exact"/>
-        <w:rPr>
-          <w:sz w:val="20"/>
-          <w:szCs w:val="20"/>
-        </w:rPr>
-      </w:pPr>
-    </w:p>
-    <w:p>
-      <w:pPr>
-        <w:spacing w:line="200" w:lineRule="exact"/>
-        <w:rPr>
-          <w:sz w:val="20"/>
-          <w:szCs w:val="20"/>
-        </w:rPr>
-      </w:pPr>
-    </w:p>
-    <w:p>
-      <w:pPr>
-        <w:spacing w:line="200" w:lineRule="exact"/>
-        <w:rPr>
-          <w:sz w:val="20"/>
-          <w:szCs w:val="20"/>
-        </w:rPr>
-      </w:pPr>
-    </w:p>
-    <w:p>
-      <w:pPr>
-        <w:spacing w:line="200" w:lineRule="exact"/>
-        <w:rPr>
-          <w:sz w:val="20"/>
-          <w:szCs w:val="20"/>
-        </w:rPr>
-      </w:pPr>
-    </w:p>
-    <w:p>
-      <w:pPr>
-        <w:spacing w:line="200" w:lineRule="exact"/>
-        <w:rPr>
-          <w:sz w:val="20"/>
-          <w:szCs w:val="20"/>
-        </w:rPr>
-      </w:pPr>
-    </w:p>
-    <w:p>
-      <w:pPr>
-        <w:spacing w:line="200" w:lineRule="exact"/>
-        <w:rPr>
-          <w:sz w:val="20"/>
-          <w:szCs w:val="20"/>
-        </w:rPr>
-      </w:pPr>
-    </w:p>
-    <w:p>
-      <w:pPr>
-        <w:spacing w:line="200" w:lineRule="exact"/>
-        <w:rPr>
-          <w:sz w:val="20"/>
-          <w:szCs w:val="20"/>
-        </w:rPr>
-      </w:pPr>
-    </w:p>
-    <w:p>
-      <w:pPr>
-        <w:spacing w:line="200" w:lineRule="exact"/>
-        <w:rPr>
-          <w:sz w:val="20"/>
-          <w:szCs w:val="20"/>
-        </w:rPr>
-      </w:pPr>
-    </w:p>
-    <w:p>
-      <w:pPr>
-        <w:spacing w:line="200" w:lineRule="exact"/>
-        <w:rPr>
-          <w:sz w:val="20"/>
-          <w:szCs w:val="20"/>
-        </w:rPr>
-      </w:pPr>
-    </w:p>
-    <w:p>
-      <w:pPr>
-        <w:spacing w:line="200" w:lineRule="exact"/>
-        <w:rPr>
-          <w:sz w:val="20"/>
-          <w:szCs w:val="20"/>
-        </w:rPr>
-      </w:pPr>
-    </w:p>
-    <w:p>
-      <w:pPr>
-        <w:spacing w:line="200" w:lineRule="exact"/>
-        <w:rPr>
-          <w:sz w:val="20"/>
-          <w:szCs w:val="20"/>
-        </w:rPr>
-      </w:pPr>
-    </w:p>
-    <w:p>
-      <w:pPr>
-        <w:spacing w:line="200" w:lineRule="exact"/>
-        <w:rPr>
-          <w:sz w:val="20"/>
-          <w:szCs w:val="20"/>
-        </w:rPr>
-      </w:pPr>
-    </w:p>
-    <w:p>
-      <w:pPr>
-        <w:spacing w:line="200" w:lineRule="exact"/>
-        <w:rPr>
-          <w:sz w:val="20"/>
-          <w:szCs w:val="20"/>
-        </w:rPr>
-      </w:pPr>
-    </w:p>
-    <w:p>
-      <w:pPr>
-        <w:spacing w:line="200" w:lineRule="exact"/>
-        <w:rPr>
-          <w:sz w:val="20"/>
-          <w:szCs w:val="20"/>
-        </w:rPr>
-      </w:pPr>
-    </w:p>
-    <w:p>
-      <w:pPr>
-        <w:spacing w:line="200" w:lineRule="exact"/>
-        <w:rPr>
-          <w:sz w:val="20"/>
-          <w:szCs w:val="20"/>
-        </w:rPr>
-      </w:pPr>
-    </w:p>
-    <w:p>
-      <w:pPr>
-        <w:spacing w:line="200" w:lineRule="exact"/>
-        <w:rPr>
-          <w:sz w:val="20"/>
-          <w:szCs w:val="20"/>
-        </w:rPr>
-      </w:pPr>
-    </w:p>
-    <w:p>
-      <w:pPr>
-        <w:spacing w:line="200" w:lineRule="exact"/>
-        <w:rPr>
-          <w:sz w:val="20"/>
-          <w:szCs w:val="20"/>
-        </w:rPr>
-      </w:pPr>
-    </w:p>
-    <w:p>
-      <w:pPr>
-        <w:spacing w:line="200" w:lineRule="exact"/>
-        <w:rPr>
-          <w:sz w:val="20"/>
-          <w:szCs w:val="20"/>
-        </w:rPr>
-      </w:pPr>
-    </w:p>
-    <w:p>
-      <w:pPr>
-        <w:spacing w:line="200" w:lineRule="exact"/>
-        <w:rPr>
-          <w:sz w:val="20"/>
-          <w:szCs w:val="20"/>
-        </w:rPr>
-      </w:pPr>
-    </w:p>
-    <w:p>
-      <w:pPr>
-        <w:spacing w:line="200" w:lineRule="exact"/>
-        <w:rPr>
-          <w:sz w:val="20"/>
-          <w:szCs w:val="20"/>
-        </w:rPr>
-      </w:pPr>
-    </w:p>
-    <w:p>
-      <w:pPr>
-        <w:spacing w:line="200" w:lineRule="exact"/>
-        <w:rPr>
-          <w:sz w:val="20"/>
-          <w:szCs w:val="20"/>
-        </w:rPr>
-      </w:pPr>
-    </w:p>
-    <w:p>
-      <w:pPr>
-        <w:spacing w:line="200" w:lineRule="exact"/>
-        <w:rPr>
-          <w:sz w:val="20"/>
-          <w:szCs w:val="20"/>
-        </w:rPr>
-      </w:pPr>
-    </w:p>
-    <w:p>
-      <w:pPr>
-        <w:spacing w:line="200" w:lineRule="exact"/>
-        <w:rPr>
-          <w:sz w:val="20"/>
-          <w:szCs w:val="20"/>
-        </w:rPr>
-      </w:pPr>
-    </w:p>
-    <w:p>
-      <w:pPr>
-        <w:spacing w:line="200" w:lineRule="exact"/>
-        <w:rPr>
-          <w:sz w:val="20"/>
-          <w:szCs w:val="20"/>
-        </w:rPr>
-      </w:pPr>
-    </w:p>
-    <w:p>
-      <w:pPr>
-        <w:spacing w:line="200" w:lineRule="exact"/>
-        <w:rPr>
-          <w:sz w:val="20"/>
-          <w:szCs w:val="20"/>
-        </w:rPr>
-      </w:pPr>
-    </w:p>
-    <w:p>
-      <w:pPr>
-        <w:spacing w:line="200" w:lineRule="exact"/>
-        <w:rPr>
-          <w:sz w:val="20"/>
-          <w:szCs w:val="20"/>
-        </w:rPr>
-      </w:pPr>
-    </w:p>
-    <w:p>
-      <w:pPr>
-        <w:spacing w:line="200" w:lineRule="exact"/>
-        <w:rPr>
-          <w:sz w:val="20"/>
-          <w:szCs w:val="20"/>
-        </w:rPr>
-      </w:pPr>
-    </w:p>
-    <w:p>
-      <w:pPr>
-        <w:spacing w:line="200" w:lineRule="exact"/>
-        <w:rPr>
-          <w:sz w:val="20"/>
-          <w:szCs w:val="20"/>
-        </w:rPr>
-      </w:pPr>
-    </w:p>
-    <w:p>
-      <w:pPr>
-        <w:spacing w:line="200" w:lineRule="exact"/>
-        <w:rPr>
-          <w:sz w:val="20"/>
-          <w:szCs w:val="20"/>
-        </w:rPr>
-      </w:pPr>
-    </w:p>
-    <w:p>
-      <w:pPr>
-        <w:spacing w:line="200" w:lineRule="exact"/>
-        <w:rPr>
-          <w:sz w:val="20"/>
-          <w:szCs w:val="20"/>
-        </w:rPr>
-      </w:pPr>
-    </w:p>
-    <w:p>
-      <w:pPr>
-        <w:spacing w:line="200" w:lineRule="exact"/>
-        <w:rPr>
-          <w:sz w:val="20"/>
-          <w:szCs w:val="20"/>
-        </w:rPr>
-      </w:pPr>
-    </w:p>
-    <w:p>
-      <w:pPr>
-        <w:spacing w:line="200" w:lineRule="exact"/>
-        <w:rPr>
-          <w:sz w:val="20"/>
-          <w:szCs w:val="20"/>
-        </w:rPr>
-      </w:pPr>
-    </w:p>
-    <w:p>
-      <w:pPr>
-        <w:spacing w:line="200" w:lineRule="exact"/>
-        <w:rPr>
-          <w:sz w:val="20"/>
-          <w:szCs w:val="20"/>
-        </w:rPr>
-      </w:pPr>
-    </w:p>
-    <w:p>
-      <w:pPr>
-        <w:spacing w:line="200" w:lineRule="exact"/>
-        <w:rPr>
-          <w:sz w:val="20"/>
-          <w:szCs w:val="20"/>
-        </w:rPr>
-      </w:pPr>
-    </w:p>
-    <w:p>
-      <w:pPr>
-        <w:spacing w:line="200" w:lineRule="exact"/>
-        <w:rPr>
-          <w:sz w:val="20"/>
-          <w:szCs w:val="20"/>
-        </w:rPr>
-      </w:pPr>
-    </w:p>
-    <w:p>
-      <w:pPr>
-        <w:spacing w:line="200" w:lineRule="exact"/>
-        <w:rPr>
-          <w:sz w:val="20"/>
-          <w:szCs w:val="20"/>
-        </w:rPr>
-      </w:pPr>
-    </w:p>
-    <w:p>
-      <w:pPr>
-        <w:spacing w:line="200" w:lineRule="exact"/>
-        <w:rPr>
-          <w:sz w:val="20"/>
-          <w:szCs w:val="20"/>
-        </w:rPr>
-      </w:pPr>
-    </w:p>
-    <w:p>
-      <w:pPr>
-        <w:spacing w:line="200" w:lineRule="exact"/>
-        <w:rPr>
-          <w:sz w:val="20"/>
-          <w:szCs w:val="20"/>
-        </w:rPr>
-      </w:pPr>
-    </w:p>
-    <w:p>
-      <w:pPr>
-        <w:spacing w:line="200" w:lineRule="exact"/>
-        <w:rPr>
-          <w:sz w:val="20"/>
-          <w:szCs w:val="20"/>
-        </w:rPr>
-      </w:pPr>
-    </w:p>
-    <w:p>
-      <w:pPr>
-        <w:spacing w:line="200" w:lineRule="exact"/>
-        <w:rPr>
-          <w:sz w:val="20"/>
-          <w:szCs w:val="20"/>
-        </w:rPr>
-      </w:pPr>
-    </w:p>
-    <w:p>
-      <w:pPr>
-        <w:spacing w:line="200" w:lineRule="exact"/>
-        <w:rPr>
-          <w:sz w:val="20"/>
-          <w:szCs w:val="20"/>
-        </w:rPr>
-      </w:pPr>
-    </w:p>
-    <w:p>
-      <w:pPr>
-        <w:spacing w:line="200" w:lineRule="exact"/>
-        <w:rPr>
-          <w:sz w:val="20"/>
-          <w:szCs w:val="20"/>
-        </w:rPr>
-      </w:pPr>
-    </w:p>
-    <w:p>
-      <w:pPr>
-        <w:spacing w:line="200" w:lineRule="exact"/>
-        <w:rPr>
-          <w:sz w:val="20"/>
-          <w:szCs w:val="20"/>
-        </w:rPr>
-      </w:pPr>
-    </w:p>
-    <w:p>
-      <w:pPr>
-        <w:spacing w:line="200" w:lineRule="exact"/>
-        <w:rPr>
-          <w:sz w:val="20"/>
-          <w:szCs w:val="20"/>
-        </w:rPr>
-      </w:pPr>
-    </w:p>
-    <w:p>
-      <w:pPr>
-        <w:spacing w:line="200" w:lineRule="exact"/>
-        <w:rPr>
-          <w:sz w:val="20"/>
-          <w:szCs w:val="20"/>
-        </w:rPr>
-      </w:pPr>
-    </w:p>
-    <w:p>
-      <w:pPr>
-        <w:spacing w:line="200" w:lineRule="exact"/>
-        <w:rPr>
-          <w:sz w:val="20"/>
-          <w:szCs w:val="20"/>
-        </w:rPr>
-      </w:pPr>
-    </w:p>
-    <w:p>
-      <w:pPr>
-        <w:spacing w:line="200" w:lineRule="exact"/>
-        <w:rPr>
-          <w:sz w:val="20"/>
-          <w:szCs w:val="20"/>
-        </w:rPr>
-      </w:pPr>
-    </w:p>
-    <w:p>
-      <w:pPr>
-        <w:spacing w:line="200" w:lineRule="exact"/>
-        <w:rPr>
-          <w:sz w:val="20"/>
-          <w:szCs w:val="20"/>
-        </w:rPr>
-      </w:pPr>
-    </w:p>
-    <w:p>
-      <w:pPr>
-        <w:spacing w:line="200" w:lineRule="exact"/>
-        <w:rPr>
-          <w:sz w:val="20"/>
-          <w:szCs w:val="20"/>
-        </w:rPr>
-      </w:pPr>
-    </w:p>
-    <w:p>
-      <w:pPr>
-        <w:spacing w:line="336" w:lineRule="exact"/>
-        <w:rPr>
-          <w:sz w:val="20"/>
-          <w:szCs w:val="20"/>
-        </w:rPr>
-      </w:pPr>
-    </w:p>
-    <w:p>
-      <w:pPr>
         <w:ind w:left="7440"/>
         <w:rPr>
           <w:sz w:val="20"/>
@@ -2411,14 +1588,38 @@
     </w:p>
     <w:p>
       <w:pPr>
-        <w:ind w:left="2740"/>
-        <w:rPr>
-          <w:sz w:val="20"/>
-          <w:szCs w:val="20"/>
+        <w:rPr>
+          <w:rFonts w:ascii="Arial" w:eastAsia="Arial" w:hAnsi="Arial" w:cs="Arial"/>
+          <w:b/>
+          <w:bCs/>
+          <w:color w:val="437C81"/>
+          <w:sz w:val="32"/>
+          <w:szCs w:val="32"/>
         </w:rPr>
       </w:pPr>
       <w:bookmarkStart w:id="3" w:name="page4"/>
       <w:bookmarkEnd w:id="3"/>
+    </w:p>
+    <w:p>
+      <w:pPr>
+        <w:rPr>
+          <w:rFonts w:ascii="Arial" w:eastAsia="Arial" w:hAnsi="Arial" w:cs="Arial"/>
+          <w:b/>
+          <w:bCs/>
+          <w:color w:val="437C81"/>
+          <w:sz w:val="32"/>
+          <w:szCs w:val="32"/>
+        </w:rPr>
+      </w:pPr>
+    </w:p>
+    <w:p>
+      <w:pPr>
+        <w:ind w:left="2740"/>
+        <w:rPr>
+          <w:sz w:val="20"/>
+          <w:szCs w:val="20"/>
+        </w:rPr>
+      </w:pPr>
       <w:r>
         <w:rPr>
           <w:rFonts w:ascii="Arial" w:eastAsia="Arial" w:hAnsi="Arial" w:cs="Arial"/>
@@ -2429,7 +1630,6 @@
           <w:sz w:val="32"/>
           <w:szCs w:val="32"/>
         </w:rPr>
-        <w:lastRenderedPageBreak/>
         <w:drawing>
           <wp:anchor distT="0" distB="0" distL="114300" distR="114300" simplePos="0" relativeHeight="251655680" behindDoc="1" locked="0" layoutInCell="0" allowOverlap="1" wp14:anchorId="5D2CFAE7" wp14:editId="5D2CFAE8">
             <wp:simplePos x="0" y="0"/>
@@ -2517,9 +1717,8 @@
           <w:sz w:val="32"/>
           <w:szCs w:val="32"/>
         </w:rPr>
-        <w:t>{{</w:t>
+        <w:t>{{robot_model_image}</w:t>
       </w:r>
-      <w:proofErr w:type="spellStart"/>
       <w:r>
         <w:rPr>
           <w:rFonts w:ascii="Arial" w:eastAsia="Arial" w:hAnsi="Arial" w:cs="Arial"/>
@@ -2529,290 +1728,8 @@
           <w:sz w:val="32"/>
           <w:szCs w:val="32"/>
         </w:rPr>
-        <w:t>robot_model_image</w:t>
+        <w:t>}</w:t>
       </w:r>
-      <w:proofErr w:type="spellEnd"/>
-      <w:r>
-        <w:rPr>
-          <w:rFonts w:ascii="Arial" w:eastAsia="Arial" w:hAnsi="Arial" w:cs="Arial"/>
-          <w:b/>
-          <w:bCs/>
-          <w:color w:val="437C81"/>
-          <w:sz w:val="32"/>
-          <w:szCs w:val="32"/>
-        </w:rPr>
-        <w:t>}}</w:t>
-      </w:r>
-    </w:p>
-    <w:p>
-      <w:pPr>
-        <w:spacing w:line="200" w:lineRule="exact"/>
-        <w:rPr>
-          <w:sz w:val="20"/>
-          <w:szCs w:val="20"/>
-        </w:rPr>
-      </w:pPr>
-    </w:p>
-    <w:p>
-      <w:pPr>
-        <w:spacing w:line="200" w:lineRule="exact"/>
-        <w:rPr>
-          <w:sz w:val="20"/>
-          <w:szCs w:val="20"/>
-        </w:rPr>
-      </w:pPr>
-    </w:p>
-    <w:p>
-      <w:pPr>
-        <w:spacing w:line="200" w:lineRule="exact"/>
-        <w:rPr>
-          <w:sz w:val="20"/>
-          <w:szCs w:val="20"/>
-        </w:rPr>
-      </w:pPr>
-    </w:p>
-    <w:p>
-      <w:pPr>
-        <w:spacing w:line="200" w:lineRule="exact"/>
-        <w:rPr>
-          <w:sz w:val="20"/>
-          <w:szCs w:val="20"/>
-        </w:rPr>
-      </w:pPr>
-    </w:p>
-    <w:p>
-      <w:pPr>
-        <w:spacing w:line="200" w:lineRule="exact"/>
-        <w:rPr>
-          <w:sz w:val="20"/>
-          <w:szCs w:val="20"/>
-        </w:rPr>
-      </w:pPr>
-    </w:p>
-    <w:p>
-      <w:pPr>
-        <w:spacing w:line="200" w:lineRule="exact"/>
-        <w:rPr>
-          <w:sz w:val="20"/>
-          <w:szCs w:val="20"/>
-        </w:rPr>
-      </w:pPr>
-    </w:p>
-    <w:p>
-      <w:pPr>
-        <w:spacing w:line="200" w:lineRule="exact"/>
-        <w:rPr>
-          <w:sz w:val="20"/>
-          <w:szCs w:val="20"/>
-        </w:rPr>
-      </w:pPr>
-    </w:p>
-    <w:p>
-      <w:pPr>
-        <w:spacing w:line="200" w:lineRule="exact"/>
-        <w:rPr>
-          <w:sz w:val="20"/>
-          <w:szCs w:val="20"/>
-        </w:rPr>
-      </w:pPr>
-    </w:p>
-    <w:p>
-      <w:pPr>
-        <w:spacing w:line="200" w:lineRule="exact"/>
-        <w:rPr>
-          <w:sz w:val="20"/>
-          <w:szCs w:val="20"/>
-        </w:rPr>
-      </w:pPr>
-    </w:p>
-    <w:p>
-      <w:pPr>
-        <w:spacing w:line="200" w:lineRule="exact"/>
-        <w:rPr>
-          <w:sz w:val="20"/>
-          <w:szCs w:val="20"/>
-        </w:rPr>
-      </w:pPr>
-    </w:p>
-    <w:p>
-      <w:pPr>
-        <w:spacing w:line="200" w:lineRule="exact"/>
-        <w:rPr>
-          <w:sz w:val="20"/>
-          <w:szCs w:val="20"/>
-        </w:rPr>
-      </w:pPr>
-    </w:p>
-    <w:p>
-      <w:pPr>
-        <w:spacing w:line="200" w:lineRule="exact"/>
-        <w:rPr>
-          <w:sz w:val="20"/>
-          <w:szCs w:val="20"/>
-        </w:rPr>
-      </w:pPr>
-    </w:p>
-    <w:p>
-      <w:pPr>
-        <w:spacing w:line="200" w:lineRule="exact"/>
-        <w:rPr>
-          <w:sz w:val="20"/>
-          <w:szCs w:val="20"/>
-        </w:rPr>
-      </w:pPr>
-    </w:p>
-    <w:p>
-      <w:pPr>
-        <w:spacing w:line="200" w:lineRule="exact"/>
-        <w:rPr>
-          <w:sz w:val="20"/>
-          <w:szCs w:val="20"/>
-        </w:rPr>
-      </w:pPr>
-    </w:p>
-    <w:p>
-      <w:pPr>
-        <w:spacing w:line="200" w:lineRule="exact"/>
-        <w:rPr>
-          <w:sz w:val="20"/>
-          <w:szCs w:val="20"/>
-        </w:rPr>
-      </w:pPr>
-    </w:p>
-    <w:p>
-      <w:pPr>
-        <w:spacing w:line="200" w:lineRule="exact"/>
-        <w:rPr>
-          <w:sz w:val="20"/>
-          <w:szCs w:val="20"/>
-        </w:rPr>
-      </w:pPr>
-    </w:p>
-    <w:p>
-      <w:pPr>
-        <w:spacing w:line="200" w:lineRule="exact"/>
-        <w:rPr>
-          <w:sz w:val="20"/>
-          <w:szCs w:val="20"/>
-        </w:rPr>
-      </w:pPr>
-    </w:p>
-    <w:p>
-      <w:pPr>
-        <w:spacing w:line="200" w:lineRule="exact"/>
-        <w:rPr>
-          <w:sz w:val="20"/>
-          <w:szCs w:val="20"/>
-        </w:rPr>
-      </w:pPr>
-    </w:p>
-    <w:p>
-      <w:pPr>
-        <w:spacing w:line="200" w:lineRule="exact"/>
-        <w:rPr>
-          <w:sz w:val="20"/>
-          <w:szCs w:val="20"/>
-        </w:rPr>
-      </w:pPr>
-    </w:p>
-    <w:p>
-      <w:pPr>
-        <w:spacing w:line="200" w:lineRule="exact"/>
-        <w:rPr>
-          <w:sz w:val="20"/>
-          <w:szCs w:val="20"/>
-        </w:rPr>
-      </w:pPr>
-    </w:p>
-    <w:p>
-      <w:pPr>
-        <w:spacing w:line="200" w:lineRule="exact"/>
-        <w:rPr>
-          <w:sz w:val="20"/>
-          <w:szCs w:val="20"/>
-        </w:rPr>
-      </w:pPr>
-    </w:p>
-    <w:p>
-      <w:pPr>
-        <w:spacing w:line="200" w:lineRule="exact"/>
-        <w:rPr>
-          <w:sz w:val="20"/>
-          <w:szCs w:val="20"/>
-        </w:rPr>
-      </w:pPr>
-    </w:p>
-    <w:p>
-      <w:pPr>
-        <w:spacing w:line="200" w:lineRule="exact"/>
-        <w:rPr>
-          <w:sz w:val="20"/>
-          <w:szCs w:val="20"/>
-        </w:rPr>
-      </w:pPr>
-    </w:p>
-    <w:p>
-      <w:pPr>
-        <w:spacing w:line="200" w:lineRule="exact"/>
-        <w:rPr>
-          <w:sz w:val="20"/>
-          <w:szCs w:val="20"/>
-        </w:rPr>
-      </w:pPr>
-    </w:p>
-    <w:p>
-      <w:pPr>
-        <w:spacing w:line="200" w:lineRule="exact"/>
-        <w:rPr>
-          <w:sz w:val="20"/>
-          <w:szCs w:val="20"/>
-        </w:rPr>
-      </w:pPr>
-    </w:p>
-    <w:p>
-      <w:pPr>
-        <w:spacing w:line="200" w:lineRule="exact"/>
-        <w:rPr>
-          <w:sz w:val="20"/>
-          <w:szCs w:val="20"/>
-        </w:rPr>
-      </w:pPr>
-    </w:p>
-    <w:p>
-      <w:pPr>
-        <w:spacing w:line="200" w:lineRule="exact"/>
-        <w:rPr>
-          <w:sz w:val="20"/>
-          <w:szCs w:val="20"/>
-        </w:rPr>
-      </w:pPr>
-    </w:p>
-    <w:p>
-      <w:pPr>
-        <w:spacing w:line="200" w:lineRule="exact"/>
-        <w:rPr>
-          <w:sz w:val="20"/>
-          <w:szCs w:val="20"/>
-        </w:rPr>
-      </w:pPr>
-    </w:p>
-    <w:p>
-      <w:pPr>
-        <w:spacing w:line="200" w:lineRule="exact"/>
-        <w:rPr>
-          <w:sz w:val="20"/>
-          <w:szCs w:val="20"/>
-        </w:rPr>
-      </w:pPr>
-    </w:p>
-    <w:p>
-      <w:pPr>
-        <w:spacing w:line="200" w:lineRule="exact"/>
-        <w:rPr>
-          <w:sz w:val="20"/>
-          <w:szCs w:val="20"/>
-        </w:rPr>
-      </w:pPr>
     </w:p>
     <w:p>
       <w:pPr>
@@ -2836,12 +1753,6 @@
       <w:pPr>
         <w:ind w:right="60"/>
         <w:jc w:val="center"/>
-        <w:rPr>
-          <w:sz w:val="20"/>
-          <w:szCs w:val="20"/>
-        </w:rPr>
-      </w:pPr>
-      <w:r>
         <w:rPr>
           <w:rFonts w:ascii="Arial" w:eastAsia="Arial" w:hAnsi="Arial" w:cs="Arial"/>
           <w:b/>
@@ -2850,17 +1761,151 @@
           <w:sz w:val="29"/>
           <w:szCs w:val="29"/>
         </w:rPr>
+      </w:pPr>
+      <w:r>
+        <w:rPr>
+          <w:rFonts w:ascii="Arial" w:eastAsia="Arial" w:hAnsi="Arial" w:cs="Arial"/>
+          <w:b/>
+          <w:bCs/>
+          <w:color w:val="437C81"/>
+          <w:sz w:val="29"/>
+          <w:szCs w:val="29"/>
+        </w:rPr>
         <w:t>GRIPPER MODEL: {{gripper_type}}</w:t>
       </w:r>
     </w:p>
     <w:p>
       <w:pPr>
+        <w:ind w:right="60"/>
+        <w:rPr>
+          <w:rFonts w:ascii="Arial" w:eastAsia="Arial" w:hAnsi="Arial" w:cs="Arial"/>
+          <w:b/>
+          <w:bCs/>
+          <w:color w:val="437C81"/>
+          <w:sz w:val="29"/>
+          <w:szCs w:val="29"/>
+        </w:rPr>
+      </w:pPr>
+      <w:r>
+        <w:rPr>
+          <w:rFonts w:ascii="Arial" w:eastAsia="Arial" w:hAnsi="Arial" w:cs="Arial"/>
+          <w:b/>
+          <w:bCs/>
+          <w:color w:val="437C81"/>
+          <w:sz w:val="29"/>
+          <w:szCs w:val="29"/>
+        </w:rPr>
+        <w:t>{{gripper_image}}</w:t>
+      </w:r>
+    </w:p>
+    <w:p>
+      <w:pPr>
+        <w:ind w:right="60"/>
+        <w:jc w:val="center"/>
+        <w:rPr>
+          <w:sz w:val="20"/>
+          <w:szCs w:val="20"/>
+        </w:rPr>
+      </w:pPr>
+    </w:p>
+    <w:p>
+      <w:pPr>
         <w:spacing w:line="20" w:lineRule="exact"/>
         <w:rPr>
           <w:sz w:val="20"/>
           <w:szCs w:val="20"/>
         </w:rPr>
       </w:pPr>
+    </w:p>
+    <w:p>
+      <w:pPr>
+        <w:spacing w:line="200" w:lineRule="exact"/>
+        <w:rPr>
+          <w:sz w:val="20"/>
+          <w:szCs w:val="20"/>
+        </w:rPr>
+      </w:pPr>
+    </w:p>
+    <w:p>
+      <w:pPr>
+        <w:spacing w:line="200" w:lineRule="exact"/>
+        <w:rPr>
+          <w:sz w:val="20"/>
+          <w:szCs w:val="20"/>
+        </w:rPr>
+      </w:pPr>
+    </w:p>
+    <w:p>
+      <w:pPr>
+        <w:spacing w:line="200" w:lineRule="exact"/>
+        <w:rPr>
+          <w:sz w:val="20"/>
+          <w:szCs w:val="20"/>
+        </w:rPr>
+      </w:pPr>
+    </w:p>
+    <w:p>
+      <w:pPr>
+        <w:spacing w:line="200" w:lineRule="exact"/>
+        <w:rPr>
+          <w:sz w:val="20"/>
+          <w:szCs w:val="20"/>
+        </w:rPr>
+      </w:pPr>
+    </w:p>
+    <w:p>
+      <w:pPr>
+        <w:spacing w:line="200" w:lineRule="exact"/>
+        <w:rPr>
+          <w:sz w:val="20"/>
+          <w:szCs w:val="20"/>
+        </w:rPr>
+      </w:pPr>
+    </w:p>
+    <w:p>
+      <w:pPr>
+        <w:spacing w:line="200" w:lineRule="exact"/>
+        <w:rPr>
+          <w:sz w:val="20"/>
+          <w:szCs w:val="20"/>
+        </w:rPr>
+      </w:pPr>
+    </w:p>
+    <w:p>
+      <w:pPr>
+        <w:spacing w:line="200" w:lineRule="exact"/>
+        <w:rPr>
+          <w:sz w:val="20"/>
+          <w:szCs w:val="20"/>
+        </w:rPr>
+      </w:pPr>
+    </w:p>
+    <w:p>
+      <w:pPr>
+        <w:spacing w:line="200" w:lineRule="exact"/>
+        <w:rPr>
+          <w:sz w:val="20"/>
+          <w:szCs w:val="20"/>
+        </w:rPr>
+      </w:pPr>
+    </w:p>
+    <w:p>
+      <w:pPr>
+        <w:spacing w:line="200" w:lineRule="exact"/>
+        <w:rPr>
+          <w:sz w:val="20"/>
+          <w:szCs w:val="20"/>
+        </w:rPr>
+      </w:pPr>
+    </w:p>
+    <w:p>
+      <w:pPr>
+        <w:spacing w:line="200" w:lineRule="exact"/>
+        <w:rPr>
+          <w:sz w:val="20"/>
+          <w:szCs w:val="20"/>
+        </w:rPr>
+      </w:pPr>
       <w:r>
         <w:rPr>
           <w:noProof/>
@@ -2868,13 +1913,13 @@
           <w:szCs w:val="20"/>
         </w:rPr>
         <w:drawing>
-          <wp:anchor distT="0" distB="0" distL="114300" distR="114300" simplePos="0" relativeHeight="251656704" behindDoc="1" locked="0" layoutInCell="0" allowOverlap="1" wp14:anchorId="5D2CFAE9" wp14:editId="5D2CFAEA">
+          <wp:anchor distT="0" distB="0" distL="114300" distR="114300" simplePos="0" relativeHeight="251656704" behindDoc="1" locked="0" layoutInCell="0" allowOverlap="1" wp14:anchorId="5D2CFAE9" wp14:editId="4CF69192">
             <wp:simplePos x="0" y="0"/>
             <wp:positionH relativeFrom="column">
-              <wp:posOffset>3899535</wp:posOffset>
+              <wp:posOffset>4232910</wp:posOffset>
             </wp:positionH>
             <wp:positionV relativeFrom="paragraph">
-              <wp:posOffset>3215640</wp:posOffset>
+              <wp:posOffset>78740</wp:posOffset>
             </wp:positionV>
             <wp:extent cx="2373630" cy="228600"/>
             <wp:effectExtent l="0" t="0" r="0" b="0"/>
@@ -2915,265 +1960,6 @@
           </wp:anchor>
         </w:drawing>
       </w:r>
-    </w:p>
-    <w:p>
-      <w:pPr>
-        <w:sectPr>
-          <w:pgSz w:w="12240" w:h="15840"/>
-          <w:pgMar w:top="1307" w:right="1380" w:bottom="693" w:left="1440" w:header="0" w:footer="0" w:gutter="0"/>
-          <w:cols w:space="720" w:equalWidth="0">
-            <w:col w:w="9420"/>
-          </w:cols>
-        </w:sectPr>
-      </w:pPr>
-    </w:p>
-    <w:p>
-      <w:pPr>
-        <w:spacing w:line="200" w:lineRule="exact"/>
-        <w:rPr>
-          <w:sz w:val="20"/>
-          <w:szCs w:val="20"/>
-        </w:rPr>
-      </w:pPr>
-    </w:p>
-    <w:p>
-      <w:pPr>
-        <w:spacing w:line="200" w:lineRule="exact"/>
-        <w:rPr>
-          <w:sz w:val="20"/>
-          <w:szCs w:val="20"/>
-        </w:rPr>
-      </w:pPr>
-      <w:r>
-        <w:rPr>
-          <w:sz w:val="20"/>
-          <w:szCs w:val="20"/>
-        </w:rPr>
-        <w:t>{{</w:t>
-      </w:r>
-      <w:proofErr w:type="spellStart"/>
-      <w:r>
-        <w:rPr>
-          <w:sz w:val="20"/>
-          <w:szCs w:val="20"/>
-        </w:rPr>
-        <w:t>gripper_image</w:t>
-      </w:r>
-      <w:proofErr w:type="spellEnd"/>
-      <w:r>
-        <w:rPr>
-          <w:sz w:val="20"/>
-          <w:szCs w:val="20"/>
-        </w:rPr>
-        <w:t>}}</w:t>
-      </w:r>
-    </w:p>
-    <w:p>
-      <w:pPr>
-        <w:spacing w:line="200" w:lineRule="exact"/>
-        <w:rPr>
-          <w:sz w:val="20"/>
-          <w:szCs w:val="20"/>
-        </w:rPr>
-      </w:pPr>
-    </w:p>
-    <w:p>
-      <w:pPr>
-        <w:spacing w:line="200" w:lineRule="exact"/>
-        <w:rPr>
-          <w:sz w:val="20"/>
-          <w:szCs w:val="20"/>
-        </w:rPr>
-      </w:pPr>
-    </w:p>
-    <w:p>
-      <w:pPr>
-        <w:spacing w:line="200" w:lineRule="exact"/>
-        <w:rPr>
-          <w:sz w:val="20"/>
-          <w:szCs w:val="20"/>
-        </w:rPr>
-      </w:pPr>
-    </w:p>
-    <w:p>
-      <w:pPr>
-        <w:spacing w:line="200" w:lineRule="exact"/>
-        <w:rPr>
-          <w:sz w:val="20"/>
-          <w:szCs w:val="20"/>
-        </w:rPr>
-      </w:pPr>
-    </w:p>
-    <w:p>
-      <w:pPr>
-        <w:spacing w:line="200" w:lineRule="exact"/>
-        <w:rPr>
-          <w:sz w:val="20"/>
-          <w:szCs w:val="20"/>
-        </w:rPr>
-      </w:pPr>
-    </w:p>
-    <w:p>
-      <w:pPr>
-        <w:spacing w:line="200" w:lineRule="exact"/>
-        <w:rPr>
-          <w:sz w:val="20"/>
-          <w:szCs w:val="20"/>
-        </w:rPr>
-      </w:pPr>
-    </w:p>
-    <w:p>
-      <w:pPr>
-        <w:spacing w:line="200" w:lineRule="exact"/>
-        <w:rPr>
-          <w:sz w:val="20"/>
-          <w:szCs w:val="20"/>
-        </w:rPr>
-      </w:pPr>
-    </w:p>
-    <w:p>
-      <w:pPr>
-        <w:spacing w:line="200" w:lineRule="exact"/>
-        <w:rPr>
-          <w:sz w:val="20"/>
-          <w:szCs w:val="20"/>
-        </w:rPr>
-      </w:pPr>
-    </w:p>
-    <w:p>
-      <w:pPr>
-        <w:spacing w:line="200" w:lineRule="exact"/>
-        <w:rPr>
-          <w:sz w:val="20"/>
-          <w:szCs w:val="20"/>
-        </w:rPr>
-      </w:pPr>
-    </w:p>
-    <w:p>
-      <w:pPr>
-        <w:spacing w:line="200" w:lineRule="exact"/>
-        <w:rPr>
-          <w:sz w:val="20"/>
-          <w:szCs w:val="20"/>
-        </w:rPr>
-      </w:pPr>
-    </w:p>
-    <w:p>
-      <w:pPr>
-        <w:spacing w:line="200" w:lineRule="exact"/>
-        <w:rPr>
-          <w:sz w:val="20"/>
-          <w:szCs w:val="20"/>
-        </w:rPr>
-      </w:pPr>
-    </w:p>
-    <w:p>
-      <w:pPr>
-        <w:spacing w:line="200" w:lineRule="exact"/>
-        <w:rPr>
-          <w:sz w:val="20"/>
-          <w:szCs w:val="20"/>
-        </w:rPr>
-      </w:pPr>
-    </w:p>
-    <w:p>
-      <w:pPr>
-        <w:spacing w:line="200" w:lineRule="exact"/>
-        <w:rPr>
-          <w:sz w:val="20"/>
-          <w:szCs w:val="20"/>
-        </w:rPr>
-      </w:pPr>
-    </w:p>
-    <w:p>
-      <w:pPr>
-        <w:spacing w:line="200" w:lineRule="exact"/>
-        <w:rPr>
-          <w:sz w:val="20"/>
-          <w:szCs w:val="20"/>
-        </w:rPr>
-      </w:pPr>
-    </w:p>
-    <w:p>
-      <w:pPr>
-        <w:spacing w:line="200" w:lineRule="exact"/>
-        <w:rPr>
-          <w:sz w:val="20"/>
-          <w:szCs w:val="20"/>
-        </w:rPr>
-      </w:pPr>
-    </w:p>
-    <w:p>
-      <w:pPr>
-        <w:spacing w:line="200" w:lineRule="exact"/>
-        <w:rPr>
-          <w:sz w:val="20"/>
-          <w:szCs w:val="20"/>
-        </w:rPr>
-      </w:pPr>
-    </w:p>
-    <w:p>
-      <w:pPr>
-        <w:spacing w:line="200" w:lineRule="exact"/>
-        <w:rPr>
-          <w:sz w:val="20"/>
-          <w:szCs w:val="20"/>
-        </w:rPr>
-      </w:pPr>
-    </w:p>
-    <w:p>
-      <w:pPr>
-        <w:spacing w:line="200" w:lineRule="exact"/>
-        <w:rPr>
-          <w:sz w:val="20"/>
-          <w:szCs w:val="20"/>
-        </w:rPr>
-      </w:pPr>
-    </w:p>
-    <w:p>
-      <w:pPr>
-        <w:spacing w:line="200" w:lineRule="exact"/>
-        <w:rPr>
-          <w:sz w:val="20"/>
-          <w:szCs w:val="20"/>
-        </w:rPr>
-      </w:pPr>
-    </w:p>
-    <w:p>
-      <w:pPr>
-        <w:spacing w:line="200" w:lineRule="exact"/>
-        <w:rPr>
-          <w:sz w:val="20"/>
-          <w:szCs w:val="20"/>
-        </w:rPr>
-      </w:pPr>
-    </w:p>
-    <w:p>
-      <w:pPr>
-        <w:spacing w:line="200" w:lineRule="exact"/>
-        <w:rPr>
-          <w:sz w:val="20"/>
-          <w:szCs w:val="20"/>
-        </w:rPr>
-      </w:pPr>
-    </w:p>
-    <w:p>
-      <w:pPr>
-        <w:spacing w:line="200" w:lineRule="exact"/>
-        <w:rPr>
-          <w:sz w:val="20"/>
-          <w:szCs w:val="20"/>
-        </w:rPr>
-      </w:pPr>
-    </w:p>
-    <w:p>
-      <w:pPr>
-        <w:spacing w:line="266" w:lineRule="exact"/>
-        <w:rPr>
-          <w:sz w:val="20"/>
-          <w:szCs w:val="20"/>
-        </w:rPr>
-      </w:pPr>
     </w:p>
     <w:p>
       <w:pPr>
@@ -4329,6 +3115,15 @@
         </w:rPr>
         <w:t>Maximum object weight per robot: {{max_object_weight}}</w:t>
       </w:r>
+      <w:r>
+        <w:rPr>
+          <w:rFonts w:ascii="Arial" w:eastAsia="Arial" w:hAnsi="Arial" w:cs="Arial"/>
+          <w:color w:val="1A1918"/>
+          <w:sz w:val="28"/>
+          <w:szCs w:val="28"/>
+        </w:rPr>
+        <w:t xml:space="preserve"> kg</w:t>
+      </w:r>
     </w:p>
     <w:p>
       <w:pPr>
@@ -5110,6 +3905,15 @@
               </w:rPr>
               <w:t>-  Total input power {{input_power_kva}}</w:t>
             </w:r>
+            <w:r>
+              <w:rPr>
+                <w:rFonts w:ascii="Arial" w:eastAsia="Arial" w:hAnsi="Arial" w:cs="Arial"/>
+                <w:color w:val="FFFFFF"/>
+                <w:sz w:val="24"/>
+                <w:szCs w:val="24"/>
+              </w:rPr>
+              <w:t xml:space="preserve"> kVA</w:t>
+            </w:r>
           </w:p>
         </w:tc>
         <w:tc>
@@ -5202,6 +4006,15 @@
               </w:rPr>
               <w:t>-  Average Power Consumption {{avg_consumption_kw}}</w:t>
             </w:r>
+            <w:r>
+              <w:rPr>
+                <w:rFonts w:ascii="Arial" w:eastAsia="Arial" w:hAnsi="Arial" w:cs="Arial"/>
+                <w:color w:val="FFFFFF"/>
+                <w:sz w:val="24"/>
+                <w:szCs w:val="24"/>
+              </w:rPr>
+              <w:t xml:space="preserve"> kW</w:t>
+            </w:r>
           </w:p>
         </w:tc>
         <w:tc>
@@ -5547,6 +4360,15 @@
                 <w:szCs w:val="24"/>
               </w:rPr>
               <w:t>(total air consumption: {{air_consumption_lpm}}</w:t>
+            </w:r>
+            <w:r>
+              <w:rPr>
+                <w:rFonts w:ascii="Arial" w:eastAsia="Arial" w:hAnsi="Arial" w:cs="Arial"/>
+                <w:color w:val="FFFFFF"/>
+                <w:sz w:val="24"/>
+                <w:szCs w:val="24"/>
+              </w:rPr>
+              <w:t xml:space="preserve"> L/min</w:t>
             </w:r>
           </w:p>
         </w:tc>
@@ -5720,6 +4542,15 @@
         </w:rPr>
         <w:t>Robotic sorting system</w:t>
       </w:r>
+      <w:r>
+        <w:rPr>
+          <w:rFonts w:ascii="Arial" w:eastAsia="Arial" w:hAnsi="Arial" w:cs="Arial"/>
+          <w:color w:val="1A1918"/>
+          <w:sz w:val="32"/>
+          <w:szCs w:val="32"/>
+        </w:rPr>
+        <w:t>:</w:t>
+      </w:r>
     </w:p>
     <w:p>
       <w:pPr>
@@ -5732,7 +4563,7 @@
     </w:p>
     <w:p>
       <w:pPr>
-        <w:ind w:left="920"/>
+        <w:ind w:firstLine="720"/>
         <w:rPr>
           <w:sz w:val="20"/>
           <w:szCs w:val="20"/>

--- a/template_practice.docx
+++ b/template_practice.docx
@@ -163,7 +163,27 @@
           <w:sz w:val="48"/>
           <w:szCs w:val="48"/>
         </w:rPr>
-        <w:t>{{value_proposition}}</w:t>
+        <w:t>{{</w:t>
+      </w:r>
+      <w:proofErr w:type="spellStart"/>
+      <w:r>
+        <w:rPr>
+          <w:rFonts w:ascii="Arial" w:eastAsia="Arial" w:hAnsi="Arial" w:cs="Arial"/>
+          <w:color w:val="437C81"/>
+          <w:sz w:val="48"/>
+          <w:szCs w:val="48"/>
+        </w:rPr>
+        <w:t>value_proposition</w:t>
+      </w:r>
+      <w:proofErr w:type="spellEnd"/>
+      <w:r>
+        <w:rPr>
+          <w:rFonts w:ascii="Arial" w:eastAsia="Arial" w:hAnsi="Arial" w:cs="Arial"/>
+          <w:color w:val="437C81"/>
+          <w:sz w:val="48"/>
+          <w:szCs w:val="48"/>
+        </w:rPr>
+        <w:t>}}</w:t>
       </w:r>
     </w:p>
     <w:p>
@@ -620,7 +640,31 @@
                 <w:sz w:val="24"/>
                 <w:szCs w:val="24"/>
               </w:rPr>
-              <w:t>Presented to: {{client_name}}</w:t>
+              <w:t>Presented to: {{</w:t>
+            </w:r>
+            <w:proofErr w:type="spellStart"/>
+            <w:r>
+              <w:rPr>
+                <w:rFonts w:ascii="Arial" w:eastAsia="Arial" w:hAnsi="Arial" w:cs="Arial"/>
+                <w:b/>
+                <w:bCs/>
+                <w:color w:val="41848E"/>
+                <w:sz w:val="24"/>
+                <w:szCs w:val="24"/>
+              </w:rPr>
+              <w:t>client_name</w:t>
+            </w:r>
+            <w:proofErr w:type="spellEnd"/>
+            <w:r>
+              <w:rPr>
+                <w:rFonts w:ascii="Arial" w:eastAsia="Arial" w:hAnsi="Arial" w:cs="Arial"/>
+                <w:b/>
+                <w:bCs/>
+                <w:color w:val="41848E"/>
+                <w:sz w:val="24"/>
+                <w:szCs w:val="24"/>
+              </w:rPr>
+              <w:t>}}</w:t>
             </w:r>
           </w:p>
         </w:tc>
@@ -647,7 +691,29 @@
                 <w:sz w:val="24"/>
                 <w:szCs w:val="24"/>
               </w:rPr>
-              <w:t>{{quote_date}}</w:t>
+              <w:t>{{</w:t>
+            </w:r>
+            <w:proofErr w:type="spellStart"/>
+            <w:r>
+              <w:rPr>
+                <w:rFonts w:ascii="Arial" w:eastAsia="Arial" w:hAnsi="Arial" w:cs="Arial"/>
+                <w:color w:val="41848E"/>
+                <w:w w:val="98"/>
+                <w:sz w:val="24"/>
+                <w:szCs w:val="24"/>
+              </w:rPr>
+              <w:t>quote_date</w:t>
+            </w:r>
+            <w:proofErr w:type="spellEnd"/>
+            <w:r>
+              <w:rPr>
+                <w:rFonts w:ascii="Arial" w:eastAsia="Arial" w:hAnsi="Arial" w:cs="Arial"/>
+                <w:color w:val="41848E"/>
+                <w:w w:val="98"/>
+                <w:sz w:val="24"/>
+                <w:szCs w:val="24"/>
+              </w:rPr>
+              <w:t>}}</w:t>
             </w:r>
           </w:p>
         </w:tc>
@@ -668,6 +734,7 @@
                 <w:szCs w:val="20"/>
               </w:rPr>
             </w:pPr>
+            <w:proofErr w:type="gramStart"/>
             <w:r>
               <w:rPr>
                 <w:rFonts w:ascii="Arial" w:eastAsia="Arial" w:hAnsi="Arial" w:cs="Arial"/>
@@ -677,7 +744,43 @@
                 <w:sz w:val="24"/>
                 <w:szCs w:val="24"/>
               </w:rPr>
-              <w:t>{{client_company}}</w:t>
+              <w:t>{{</w:t>
+            </w:r>
+            <w:proofErr w:type="spellStart"/>
+            <w:r>
+              <w:rPr>
+                <w:rFonts w:ascii="Arial" w:eastAsia="Arial" w:hAnsi="Arial" w:cs="Arial"/>
+                <w:b/>
+                <w:bCs/>
+                <w:color w:val="41848E"/>
+                <w:sz w:val="24"/>
+                <w:szCs w:val="24"/>
+              </w:rPr>
+              <w:t>client</w:t>
+            </w:r>
+            <w:proofErr w:type="gramEnd"/>
+            <w:r>
+              <w:rPr>
+                <w:rFonts w:ascii="Arial" w:eastAsia="Arial" w:hAnsi="Arial" w:cs="Arial"/>
+                <w:b/>
+                <w:bCs/>
+                <w:color w:val="41848E"/>
+                <w:sz w:val="24"/>
+                <w:szCs w:val="24"/>
+              </w:rPr>
+              <w:t>_company</w:t>
+            </w:r>
+            <w:proofErr w:type="spellEnd"/>
+            <w:r>
+              <w:rPr>
+                <w:rFonts w:ascii="Arial" w:eastAsia="Arial" w:hAnsi="Arial" w:cs="Arial"/>
+                <w:b/>
+                <w:bCs/>
+                <w:color w:val="41848E"/>
+                <w:sz w:val="24"/>
+                <w:szCs w:val="24"/>
+              </w:rPr>
+              <w:t>}}</w:t>
             </w:r>
           </w:p>
         </w:tc>
@@ -894,7 +997,27 @@
           <w:sz w:val="24"/>
           <w:szCs w:val="24"/>
         </w:rPr>
-        <w:t>{{application_overview}}</w:t>
+        <w:t>{{</w:t>
+      </w:r>
+      <w:proofErr w:type="spellStart"/>
+      <w:r>
+        <w:rPr>
+          <w:rFonts w:ascii="Arial" w:eastAsia="Arial" w:hAnsi="Arial" w:cs="Arial"/>
+          <w:color w:val="1A1918"/>
+          <w:sz w:val="24"/>
+          <w:szCs w:val="24"/>
+        </w:rPr>
+        <w:t>application_overview</w:t>
+      </w:r>
+      <w:proofErr w:type="spellEnd"/>
+      <w:r>
+        <w:rPr>
+          <w:rFonts w:ascii="Arial" w:eastAsia="Arial" w:hAnsi="Arial" w:cs="Arial"/>
+          <w:color w:val="1A1918"/>
+          <w:sz w:val="24"/>
+          <w:szCs w:val="24"/>
+        </w:rPr>
+        <w:t>}}</w:t>
       </w:r>
     </w:p>
     <w:p>
@@ -1000,18 +1123,9 @@
           <w:sz w:val="32"/>
           <w:szCs w:val="32"/>
         </w:rPr>
-        <w:t xml:space="preserve">PRELIMINARY LAYOUT DESIGN ({{robot_bases}}-ARM SYSTEM) </w:t>
-      </w:r>
-    </w:p>
-    <w:p>
-      <w:pPr>
-        <w:spacing w:line="285" w:lineRule="auto"/>
-        <w:ind w:left="3880" w:right="840" w:hanging="4097"/>
-        <w:rPr>
-          <w:sz w:val="20"/>
-          <w:szCs w:val="20"/>
-        </w:rPr>
-      </w:pPr>
+        <w:t xml:space="preserve">PRELIMINARY LAYOUT </w:t>
+      </w:r>
+      <w:proofErr w:type="gramStart"/>
       <w:r>
         <w:rPr>
           <w:rFonts w:ascii="Arial" w:eastAsia="Arial" w:hAnsi="Arial" w:cs="Arial"/>
@@ -1021,7 +1135,101 @@
           <w:sz w:val="32"/>
           <w:szCs w:val="32"/>
         </w:rPr>
-        <w:t>{{layout_image}}</w:t>
+        <w:t>DESIGN ({{</w:t>
+      </w:r>
+      <w:proofErr w:type="spellStart"/>
+      <w:proofErr w:type="gramEnd"/>
+      <w:r>
+        <w:rPr>
+          <w:rFonts w:ascii="Arial" w:eastAsia="Arial" w:hAnsi="Arial" w:cs="Arial"/>
+          <w:b/>
+          <w:bCs/>
+          <w:color w:val="437C81"/>
+          <w:sz w:val="32"/>
+          <w:szCs w:val="32"/>
+        </w:rPr>
+        <w:t>robot_</w:t>
+      </w:r>
+      <w:proofErr w:type="gramStart"/>
+      <w:r>
+        <w:rPr>
+          <w:rFonts w:ascii="Arial" w:eastAsia="Arial" w:hAnsi="Arial" w:cs="Arial"/>
+          <w:b/>
+          <w:bCs/>
+          <w:color w:val="437C81"/>
+          <w:sz w:val="32"/>
+          <w:szCs w:val="32"/>
+        </w:rPr>
+        <w:t>bases</w:t>
+      </w:r>
+      <w:proofErr w:type="spellEnd"/>
+      <w:r>
+        <w:rPr>
+          <w:rFonts w:ascii="Arial" w:eastAsia="Arial" w:hAnsi="Arial" w:cs="Arial"/>
+          <w:b/>
+          <w:bCs/>
+          <w:color w:val="437C81"/>
+          <w:sz w:val="32"/>
+          <w:szCs w:val="32"/>
+        </w:rPr>
+        <w:t>}}-</w:t>
+      </w:r>
+      <w:proofErr w:type="gramEnd"/>
+      <w:r>
+        <w:rPr>
+          <w:rFonts w:ascii="Arial" w:eastAsia="Arial" w:hAnsi="Arial" w:cs="Arial"/>
+          <w:b/>
+          <w:bCs/>
+          <w:color w:val="437C81"/>
+          <w:sz w:val="32"/>
+          <w:szCs w:val="32"/>
+        </w:rPr>
+        <w:t xml:space="preserve">ARM SYSTEM) </w:t>
+      </w:r>
+    </w:p>
+    <w:p>
+      <w:pPr>
+        <w:spacing w:line="285" w:lineRule="auto"/>
+        <w:ind w:left="3880" w:right="840" w:hanging="4097"/>
+        <w:rPr>
+          <w:sz w:val="20"/>
+          <w:szCs w:val="20"/>
+        </w:rPr>
+      </w:pPr>
+      <w:r>
+        <w:rPr>
+          <w:rFonts w:ascii="Arial" w:eastAsia="Arial" w:hAnsi="Arial" w:cs="Arial"/>
+          <w:b/>
+          <w:bCs/>
+          <w:color w:val="437C81"/>
+          <w:sz w:val="32"/>
+          <w:szCs w:val="32"/>
+        </w:rPr>
+        <w:t>{{</w:t>
+      </w:r>
+      <w:proofErr w:type="spellStart"/>
+      <w:r>
+        <w:rPr>
+          <w:rFonts w:ascii="Arial" w:eastAsia="Arial" w:hAnsi="Arial" w:cs="Arial"/>
+          <w:b/>
+          <w:bCs/>
+          <w:color w:val="437C81"/>
+          <w:sz w:val="32"/>
+          <w:szCs w:val="32"/>
+        </w:rPr>
+        <w:t>layout_image</w:t>
+      </w:r>
+      <w:proofErr w:type="spellEnd"/>
+      <w:r>
+        <w:rPr>
+          <w:rFonts w:ascii="Arial" w:eastAsia="Arial" w:hAnsi="Arial" w:cs="Arial"/>
+          <w:b/>
+          <w:bCs/>
+          <w:color w:val="437C81"/>
+          <w:sz w:val="32"/>
+          <w:szCs w:val="32"/>
+        </w:rPr>
+        <w:t>}}</w:t>
       </w:r>
     </w:p>
     <w:p>
@@ -1323,13 +1531,10 @@
           <w:sz w:val="29"/>
           <w:szCs w:val="29"/>
         </w:rPr>
-        <w:t>LAYOUT OVERVIEW ({{robot_bases}}-ARM SYSTEM)</w:t>
-      </w:r>
-    </w:p>
-    <w:p>
-      <w:pPr>
-        <w:spacing w:line="308" w:lineRule="auto"/>
-        <w:ind w:left="2800" w:right="2500" w:hanging="3384"/>
+        <w:t xml:space="preserve">LAYOUT </w:t>
+      </w:r>
+      <w:proofErr w:type="gramStart"/>
+      <w:r>
         <w:rPr>
           <w:rFonts w:ascii="Arial" w:eastAsia="Arial" w:hAnsi="Arial" w:cs="Arial"/>
           <w:b/>
@@ -1338,7 +1543,10 @@
           <w:sz w:val="29"/>
           <w:szCs w:val="29"/>
         </w:rPr>
-      </w:pPr>
+        <w:t>OVERVIEW ({{</w:t>
+      </w:r>
+      <w:proofErr w:type="spellStart"/>
+      <w:proofErr w:type="gramEnd"/>
       <w:r>
         <w:rPr>
           <w:rFonts w:ascii="Arial" w:eastAsia="Arial" w:hAnsi="Arial" w:cs="Arial"/>
@@ -1348,18 +1556,9 @@
           <w:sz w:val="29"/>
           <w:szCs w:val="29"/>
         </w:rPr>
-        <w:t>{{layout_overview_image}}</w:t>
-      </w:r>
-    </w:p>
-    <w:p>
-      <w:pPr>
-        <w:spacing w:line="308" w:lineRule="auto"/>
-        <w:ind w:left="2800" w:right="2500" w:hanging="3384"/>
-        <w:rPr>
-          <w:sz w:val="20"/>
-          <w:szCs w:val="20"/>
-        </w:rPr>
-      </w:pPr>
+        <w:t>robot_</w:t>
+      </w:r>
+      <w:proofErr w:type="gramStart"/>
       <w:r>
         <w:rPr>
           <w:rFonts w:ascii="Arial" w:eastAsia="Arial" w:hAnsi="Arial" w:cs="Arial"/>
@@ -1369,7 +1568,80 @@
           <w:sz w:val="29"/>
           <w:szCs w:val="29"/>
         </w:rPr>
-        <w:t>{{layout_overview_image}}</w:t>
+        <w:t>bases</w:t>
+      </w:r>
+      <w:proofErr w:type="spellEnd"/>
+      <w:r>
+        <w:rPr>
+          <w:rFonts w:ascii="Arial" w:eastAsia="Arial" w:hAnsi="Arial" w:cs="Arial"/>
+          <w:b/>
+          <w:bCs/>
+          <w:color w:val="437C81"/>
+          <w:sz w:val="29"/>
+          <w:szCs w:val="29"/>
+        </w:rPr>
+        <w:t>}}-</w:t>
+      </w:r>
+      <w:proofErr w:type="gramEnd"/>
+      <w:r>
+        <w:rPr>
+          <w:rFonts w:ascii="Arial" w:eastAsia="Arial" w:hAnsi="Arial" w:cs="Arial"/>
+          <w:b/>
+          <w:bCs/>
+          <w:color w:val="437C81"/>
+          <w:sz w:val="29"/>
+          <w:szCs w:val="29"/>
+        </w:rPr>
+        <w:t>ARM SYSTEM)</w:t>
+      </w:r>
+    </w:p>
+    <w:p>
+      <w:pPr>
+        <w:spacing w:line="308" w:lineRule="auto"/>
+        <w:ind w:left="2800" w:right="2500" w:hanging="3384"/>
+        <w:rPr>
+          <w:rFonts w:ascii="Arial" w:eastAsia="Arial" w:hAnsi="Arial" w:cs="Arial"/>
+          <w:b/>
+          <w:bCs/>
+          <w:color w:val="437C81"/>
+          <w:sz w:val="29"/>
+          <w:szCs w:val="29"/>
+        </w:rPr>
+      </w:pPr>
+      <w:r>
+        <w:rPr>
+          <w:rFonts w:ascii="Arial" w:eastAsia="Arial" w:hAnsi="Arial" w:cs="Arial"/>
+          <w:b/>
+          <w:bCs/>
+          <w:color w:val="437C81"/>
+          <w:sz w:val="29"/>
+          <w:szCs w:val="29"/>
+        </w:rPr>
+        <w:t>{{</w:t>
+      </w:r>
+      <w:proofErr w:type="spellStart"/>
+      <w:r>
+        <w:rPr>
+          <w:rFonts w:ascii="Arial" w:eastAsia="Arial" w:hAnsi="Arial" w:cs="Arial"/>
+          <w:b/>
+          <w:bCs/>
+          <w:color w:val="437C81"/>
+          <w:sz w:val="29"/>
+          <w:szCs w:val="29"/>
+        </w:rPr>
+        <w:t>layout_overview_image</w:t>
+      </w:r>
+      <w:proofErr w:type="spellEnd"/>
+      <w:r>
+        <w:rPr>
+          <w:rFonts w:ascii="Arial" w:eastAsia="Arial" w:hAnsi="Arial" w:cs="Arial"/>
+          <w:b/>
+          <w:bCs/>
+          <w:color w:val="437C81"/>
+          <w:sz w:val="29"/>
+          <w:szCs w:val="29"/>
+        </w:rPr>
+        <w:t>}}</w:t>
       </w:r>
     </w:p>
     <w:p>
@@ -1704,12 +1976,6 @@
     <w:p>
       <w:pPr>
         <w:rPr>
-          <w:sz w:val="20"/>
-          <w:szCs w:val="20"/>
-        </w:rPr>
-      </w:pPr>
-      <w:r>
-        <w:rPr>
           <w:rFonts w:ascii="Arial" w:eastAsia="Arial" w:hAnsi="Arial" w:cs="Arial"/>
           <w:b/>
           <w:bCs/>
@@ -1717,8 +1983,7 @@
           <w:sz w:val="32"/>
           <w:szCs w:val="32"/>
         </w:rPr>
-        <w:t>{{robot_model_image}</w:t>
-      </w:r>
+      </w:pPr>
       <w:r>
         <w:rPr>
           <w:rFonts w:ascii="Arial" w:eastAsia="Arial" w:hAnsi="Arial" w:cs="Arial"/>
@@ -1728,8 +1993,184 @@
           <w:sz w:val="32"/>
           <w:szCs w:val="32"/>
         </w:rPr>
-        <w:t>}</w:t>
-      </w:r>
+        <w:t xml:space="preserve">{% for </w:t>
+      </w:r>
+      <w:proofErr w:type="spellStart"/>
+      <w:r>
+        <w:rPr>
+          <w:rFonts w:ascii="Arial" w:eastAsia="Arial" w:hAnsi="Arial" w:cs="Arial"/>
+          <w:b/>
+          <w:bCs/>
+          <w:color w:val="437C81"/>
+          <w:sz w:val="32"/>
+          <w:szCs w:val="32"/>
+        </w:rPr>
+        <w:t>img</w:t>
+      </w:r>
+      <w:proofErr w:type="spellEnd"/>
+      <w:r>
+        <w:rPr>
+          <w:rFonts w:ascii="Arial" w:eastAsia="Arial" w:hAnsi="Arial" w:cs="Arial"/>
+          <w:b/>
+          <w:bCs/>
+          <w:color w:val="437C81"/>
+          <w:sz w:val="32"/>
+          <w:szCs w:val="32"/>
+        </w:rPr>
+        <w:t xml:space="preserve"> in </w:t>
+      </w:r>
+      <w:proofErr w:type="spellStart"/>
+      <w:r>
+        <w:rPr>
+          <w:rFonts w:ascii="Arial" w:eastAsia="Arial" w:hAnsi="Arial" w:cs="Arial"/>
+          <w:b/>
+          <w:bCs/>
+          <w:color w:val="437C81"/>
+          <w:sz w:val="32"/>
+          <w:szCs w:val="32"/>
+        </w:rPr>
+        <w:t>robot_arm_</w:t>
+      </w:r>
+      <w:proofErr w:type="gramStart"/>
+      <w:r>
+        <w:rPr>
+          <w:rFonts w:ascii="Arial" w:eastAsia="Arial" w:hAnsi="Arial" w:cs="Arial"/>
+          <w:b/>
+          <w:bCs/>
+          <w:color w:val="437C81"/>
+          <w:sz w:val="32"/>
+          <w:szCs w:val="32"/>
+        </w:rPr>
+        <w:t>images</w:t>
+      </w:r>
+      <w:proofErr w:type="spellEnd"/>
+      <w:r>
+        <w:rPr>
+          <w:rFonts w:ascii="Arial" w:eastAsia="Arial" w:hAnsi="Arial" w:cs="Arial"/>
+          <w:b/>
+          <w:bCs/>
+          <w:color w:val="437C81"/>
+          <w:sz w:val="32"/>
+          <w:szCs w:val="32"/>
+        </w:rPr>
+        <w:t xml:space="preserve"> %}</w:t>
+      </w:r>
+      <w:proofErr w:type="gramEnd"/>
+    </w:p>
+    <w:p>
+      <w:pPr>
+        <w:rPr>
+          <w:rFonts w:ascii="Arial" w:eastAsia="Arial" w:hAnsi="Arial" w:cs="Arial"/>
+          <w:b/>
+          <w:bCs/>
+          <w:color w:val="437C81"/>
+          <w:sz w:val="32"/>
+          <w:szCs w:val="32"/>
+        </w:rPr>
+      </w:pPr>
+      <w:r>
+        <w:rPr>
+          <w:rFonts w:ascii="Arial" w:eastAsia="Arial" w:hAnsi="Arial" w:cs="Arial"/>
+          <w:b/>
+          <w:bCs/>
+          <w:color w:val="437C81"/>
+          <w:sz w:val="32"/>
+          <w:szCs w:val="32"/>
+        </w:rPr>
+        <w:t xml:space="preserve">    </w:t>
+      </w:r>
+      <w:proofErr w:type="gramStart"/>
+      <w:r>
+        <w:rPr>
+          <w:rFonts w:ascii="Arial" w:eastAsia="Arial" w:hAnsi="Arial" w:cs="Arial"/>
+          <w:b/>
+          <w:bCs/>
+          <w:color w:val="437C81"/>
+          <w:sz w:val="32"/>
+          <w:szCs w:val="32"/>
+        </w:rPr>
+        <w:t xml:space="preserve">{{ </w:t>
+      </w:r>
+      <w:proofErr w:type="spellStart"/>
+      <w:r>
+        <w:rPr>
+          <w:rFonts w:ascii="Arial" w:eastAsia="Arial" w:hAnsi="Arial" w:cs="Arial"/>
+          <w:b/>
+          <w:bCs/>
+          <w:color w:val="437C81"/>
+          <w:sz w:val="32"/>
+          <w:szCs w:val="32"/>
+        </w:rPr>
+        <w:t>img</w:t>
+      </w:r>
+      <w:proofErr w:type="spellEnd"/>
+      <w:proofErr w:type="gramEnd"/>
+      <w:r>
+        <w:rPr>
+          <w:rFonts w:ascii="Arial" w:eastAsia="Arial" w:hAnsi="Arial" w:cs="Arial"/>
+          <w:b/>
+          <w:bCs/>
+          <w:color w:val="437C81"/>
+          <w:sz w:val="32"/>
+          <w:szCs w:val="32"/>
+        </w:rPr>
+        <w:t xml:space="preserve"> }}</w:t>
+      </w:r>
+    </w:p>
+    <w:p>
+      <w:pPr>
+        <w:rPr>
+          <w:rFonts w:ascii="Arial" w:eastAsia="Arial" w:hAnsi="Arial" w:cs="Arial"/>
+          <w:b/>
+          <w:bCs/>
+          <w:color w:val="437C81"/>
+          <w:sz w:val="32"/>
+          <w:szCs w:val="32"/>
+        </w:rPr>
+      </w:pPr>
+      <w:r>
+        <w:rPr>
+          <w:rFonts w:ascii="Arial" w:eastAsia="Arial" w:hAnsi="Arial" w:cs="Arial"/>
+          <w:b/>
+          <w:bCs/>
+          <w:color w:val="437C81"/>
+          <w:sz w:val="32"/>
+          <w:szCs w:val="32"/>
+        </w:rPr>
+        <w:t xml:space="preserve">{% </w:t>
+      </w:r>
+      <w:proofErr w:type="spellStart"/>
+      <w:r>
+        <w:rPr>
+          <w:rFonts w:ascii="Arial" w:eastAsia="Arial" w:hAnsi="Arial" w:cs="Arial"/>
+          <w:b/>
+          <w:bCs/>
+          <w:color w:val="437C81"/>
+          <w:sz w:val="32"/>
+          <w:szCs w:val="32"/>
+        </w:rPr>
+        <w:t>endfor</w:t>
+      </w:r>
+      <w:proofErr w:type="spellEnd"/>
+      <w:r>
+        <w:rPr>
+          <w:rFonts w:ascii="Arial" w:eastAsia="Arial" w:hAnsi="Arial" w:cs="Arial"/>
+          <w:b/>
+          <w:bCs/>
+          <w:color w:val="437C81"/>
+          <w:sz w:val="32"/>
+          <w:szCs w:val="32"/>
+        </w:rPr>
+        <w:t xml:space="preserve"> %}</w:t>
+      </w:r>
+    </w:p>
+    <w:p>
+      <w:pPr>
+        <w:rPr>
+          <w:sz w:val="20"/>
+          <w:szCs w:val="20"/>
+        </w:rPr>
+      </w:pPr>
     </w:p>
     <w:p>
       <w:pPr>
@@ -1771,12 +2212,10 @@
           <w:sz w:val="29"/>
           <w:szCs w:val="29"/>
         </w:rPr>
-        <w:t>GRIPPER MODEL: {{gripper_type}}</w:t>
-      </w:r>
-    </w:p>
-    <w:p>
-      <w:pPr>
-        <w:ind w:right="60"/>
+        <w:t xml:space="preserve">GRIPPER </w:t>
+      </w:r>
+      <w:proofErr w:type="gramStart"/>
+      <w:r>
         <w:rPr>
           <w:rFonts w:ascii="Arial" w:eastAsia="Arial" w:hAnsi="Arial" w:cs="Arial"/>
           <w:b/>
@@ -1785,7 +2224,10 @@
           <w:sz w:val="29"/>
           <w:szCs w:val="29"/>
         </w:rPr>
-      </w:pPr>
+        <w:t>MODEL: {{</w:t>
+      </w:r>
+      <w:proofErr w:type="spellStart"/>
+      <w:proofErr w:type="gramEnd"/>
       <w:r>
         <w:rPr>
           <w:rFonts w:ascii="Arial" w:eastAsia="Arial" w:hAnsi="Arial" w:cs="Arial"/>
@@ -1795,18 +2237,210 @@
           <w:sz w:val="29"/>
           <w:szCs w:val="29"/>
         </w:rPr>
-        <w:t>{{gripper_image}}</w:t>
+        <w:t>gripper_type</w:t>
+      </w:r>
+      <w:proofErr w:type="spellEnd"/>
+      <w:r>
+        <w:rPr>
+          <w:rFonts w:ascii="Arial" w:eastAsia="Arial" w:hAnsi="Arial" w:cs="Arial"/>
+          <w:b/>
+          <w:bCs/>
+          <w:color w:val="437C81"/>
+          <w:sz w:val="29"/>
+          <w:szCs w:val="29"/>
+        </w:rPr>
+        <w:t>}}</w:t>
       </w:r>
     </w:p>
     <w:p>
       <w:pPr>
         <w:ind w:right="60"/>
-        <w:jc w:val="center"/>
-        <w:rPr>
-          <w:sz w:val="20"/>
-          <w:szCs w:val="20"/>
-        </w:rPr>
-      </w:pPr>
+        <w:rPr>
+          <w:rFonts w:ascii="Arial" w:eastAsia="Arial" w:hAnsi="Arial" w:cs="Arial"/>
+          <w:b/>
+          <w:bCs/>
+          <w:color w:val="437C81"/>
+          <w:sz w:val="29"/>
+          <w:szCs w:val="29"/>
+        </w:rPr>
+      </w:pPr>
+      <w:r>
+        <w:rPr>
+          <w:rFonts w:ascii="Arial" w:eastAsia="Arial" w:hAnsi="Arial" w:cs="Arial"/>
+          <w:b/>
+          <w:bCs/>
+          <w:color w:val="437C81"/>
+          <w:sz w:val="29"/>
+          <w:szCs w:val="29"/>
+        </w:rPr>
+        <w:t xml:space="preserve">{% for </w:t>
+      </w:r>
+      <w:proofErr w:type="spellStart"/>
+      <w:r>
+        <w:rPr>
+          <w:rFonts w:ascii="Arial" w:eastAsia="Arial" w:hAnsi="Arial" w:cs="Arial"/>
+          <w:b/>
+          <w:bCs/>
+          <w:color w:val="437C81"/>
+          <w:sz w:val="29"/>
+          <w:szCs w:val="29"/>
+        </w:rPr>
+        <w:t>img</w:t>
+      </w:r>
+      <w:proofErr w:type="spellEnd"/>
+      <w:r>
+        <w:rPr>
+          <w:rFonts w:ascii="Arial" w:eastAsia="Arial" w:hAnsi="Arial" w:cs="Arial"/>
+          <w:b/>
+          <w:bCs/>
+          <w:color w:val="437C81"/>
+          <w:sz w:val="29"/>
+          <w:szCs w:val="29"/>
+        </w:rPr>
+        <w:t xml:space="preserve"> in </w:t>
+      </w:r>
+      <w:proofErr w:type="spellStart"/>
+      <w:r>
+        <w:rPr>
+          <w:rFonts w:ascii="Arial" w:eastAsia="Arial" w:hAnsi="Arial" w:cs="Arial"/>
+          <w:b/>
+          <w:bCs/>
+          <w:color w:val="437C81"/>
+          <w:sz w:val="29"/>
+          <w:szCs w:val="29"/>
+        </w:rPr>
+        <w:t>gripper_</w:t>
+      </w:r>
+      <w:proofErr w:type="gramStart"/>
+      <w:r>
+        <w:rPr>
+          <w:rFonts w:ascii="Arial" w:eastAsia="Arial" w:hAnsi="Arial" w:cs="Arial"/>
+          <w:b/>
+          <w:bCs/>
+          <w:color w:val="437C81"/>
+          <w:sz w:val="29"/>
+          <w:szCs w:val="29"/>
+        </w:rPr>
+        <w:t>images</w:t>
+      </w:r>
+      <w:proofErr w:type="spellEnd"/>
+      <w:r>
+        <w:rPr>
+          <w:rFonts w:ascii="Arial" w:eastAsia="Arial" w:hAnsi="Arial" w:cs="Arial"/>
+          <w:b/>
+          <w:bCs/>
+          <w:color w:val="437C81"/>
+          <w:sz w:val="29"/>
+          <w:szCs w:val="29"/>
+        </w:rPr>
+        <w:t xml:space="preserve"> %}</w:t>
+      </w:r>
+      <w:proofErr w:type="gramEnd"/>
+    </w:p>
+    <w:p>
+      <w:pPr>
+        <w:ind w:right="60"/>
+        <w:rPr>
+          <w:rFonts w:ascii="Arial" w:eastAsia="Arial" w:hAnsi="Arial" w:cs="Arial"/>
+          <w:b/>
+          <w:bCs/>
+          <w:color w:val="437C81"/>
+          <w:sz w:val="29"/>
+          <w:szCs w:val="29"/>
+        </w:rPr>
+      </w:pPr>
+      <w:r>
+        <w:rPr>
+          <w:rFonts w:ascii="Arial" w:eastAsia="Arial" w:hAnsi="Arial" w:cs="Arial"/>
+          <w:b/>
+          <w:bCs/>
+          <w:color w:val="437C81"/>
+          <w:sz w:val="29"/>
+          <w:szCs w:val="29"/>
+        </w:rPr>
+        <w:t xml:space="preserve">    </w:t>
+      </w:r>
+      <w:proofErr w:type="gramStart"/>
+      <w:r>
+        <w:rPr>
+          <w:rFonts w:ascii="Arial" w:eastAsia="Arial" w:hAnsi="Arial" w:cs="Arial"/>
+          <w:b/>
+          <w:bCs/>
+          <w:color w:val="437C81"/>
+          <w:sz w:val="29"/>
+          <w:szCs w:val="29"/>
+        </w:rPr>
+        <w:t xml:space="preserve">{{ </w:t>
+      </w:r>
+      <w:proofErr w:type="spellStart"/>
+      <w:r>
+        <w:rPr>
+          <w:rFonts w:ascii="Arial" w:eastAsia="Arial" w:hAnsi="Arial" w:cs="Arial"/>
+          <w:b/>
+          <w:bCs/>
+          <w:color w:val="437C81"/>
+          <w:sz w:val="29"/>
+          <w:szCs w:val="29"/>
+        </w:rPr>
+        <w:t>img</w:t>
+      </w:r>
+      <w:proofErr w:type="spellEnd"/>
+      <w:proofErr w:type="gramEnd"/>
+      <w:r>
+        <w:rPr>
+          <w:rFonts w:ascii="Arial" w:eastAsia="Arial" w:hAnsi="Arial" w:cs="Arial"/>
+          <w:b/>
+          <w:bCs/>
+          <w:color w:val="437C81"/>
+          <w:sz w:val="29"/>
+          <w:szCs w:val="29"/>
+        </w:rPr>
+        <w:t xml:space="preserve"> }}</w:t>
+      </w:r>
+    </w:p>
+    <w:p>
+      <w:pPr>
+        <w:ind w:right="60"/>
+        <w:rPr>
+          <w:sz w:val="20"/>
+          <w:szCs w:val="20"/>
+        </w:rPr>
+      </w:pPr>
+      <w:r>
+        <w:rPr>
+          <w:rFonts w:ascii="Arial" w:eastAsia="Arial" w:hAnsi="Arial" w:cs="Arial"/>
+          <w:b/>
+          <w:bCs/>
+          <w:color w:val="437C81"/>
+          <w:sz w:val="29"/>
+          <w:szCs w:val="29"/>
+        </w:rPr>
+        <w:t xml:space="preserve">{% </w:t>
+      </w:r>
+      <w:proofErr w:type="spellStart"/>
+      <w:r>
+        <w:rPr>
+          <w:rFonts w:ascii="Arial" w:eastAsia="Arial" w:hAnsi="Arial" w:cs="Arial"/>
+          <w:b/>
+          <w:bCs/>
+          <w:color w:val="437C81"/>
+          <w:sz w:val="29"/>
+          <w:szCs w:val="29"/>
+        </w:rPr>
+        <w:t>endfor</w:t>
+      </w:r>
+      <w:proofErr w:type="spellEnd"/>
+      <w:r>
+        <w:rPr>
+          <w:rFonts w:ascii="Arial" w:eastAsia="Arial" w:hAnsi="Arial" w:cs="Arial"/>
+          <w:b/>
+          <w:bCs/>
+          <w:color w:val="437C81"/>
+          <w:sz w:val="29"/>
+          <w:szCs w:val="29"/>
+        </w:rPr>
+        <w:t xml:space="preserve"> %}</w:t>
+      </w:r>
     </w:p>
     <w:p>
       <w:pPr>
@@ -2305,6 +2939,7 @@
           <w:szCs w:val="20"/>
         </w:rPr>
       </w:pPr>
+      <w:proofErr w:type="spellStart"/>
       <w:r>
         <w:rPr>
           <w:rFonts w:ascii="Arial" w:eastAsia="Arial" w:hAnsi="Arial" w:cs="Arial"/>
@@ -2316,6 +2951,7 @@
         </w:rPr>
         <w:t>Deepvision</w:t>
       </w:r>
+      <w:proofErr w:type="spellEnd"/>
     </w:p>
     <w:p>
       <w:pPr>
@@ -2972,7 +3608,7 @@
         </w:rPr>
         <w:lastRenderedPageBreak/>
         <w:drawing>
-          <wp:anchor distT="0" distB="0" distL="114300" distR="114300" simplePos="0" relativeHeight="251661824" behindDoc="1" locked="0" layoutInCell="0" allowOverlap="1" wp14:anchorId="5D2CFAF3" wp14:editId="5D2CFAF4">
+          <wp:anchor distT="0" distB="0" distL="114300" distR="114300" simplePos="0" relativeHeight="251661824" behindDoc="1" locked="0" layoutInCell="0" allowOverlap="1" wp14:anchorId="5D2CFAF3" wp14:editId="1F44BC70">
             <wp:simplePos x="0" y="0"/>
             <wp:positionH relativeFrom="page">
               <wp:posOffset>603250</wp:posOffset>
@@ -3075,7 +3711,27 @@
           <w:sz w:val="28"/>
           <w:szCs w:val="28"/>
         </w:rPr>
-        <w:t>Up to {{pick_rate}}</w:t>
+        <w:t>Up to {{</w:t>
+      </w:r>
+      <w:proofErr w:type="spellStart"/>
+      <w:r>
+        <w:rPr>
+          <w:rFonts w:ascii="Arial" w:eastAsia="Arial" w:hAnsi="Arial" w:cs="Arial"/>
+          <w:color w:val="1A1918"/>
+          <w:sz w:val="28"/>
+          <w:szCs w:val="28"/>
+        </w:rPr>
+        <w:t>pick_rate</w:t>
+      </w:r>
+      <w:proofErr w:type="spellEnd"/>
+      <w:r>
+        <w:rPr>
+          <w:rFonts w:ascii="Arial" w:eastAsia="Arial" w:hAnsi="Arial" w:cs="Arial"/>
+          <w:color w:val="1A1918"/>
+          <w:sz w:val="28"/>
+          <w:szCs w:val="28"/>
+        </w:rPr>
+        <w:t>}}</w:t>
       </w:r>
     </w:p>
     <w:p>
@@ -3113,7 +3769,38 @@
           <w:sz w:val="28"/>
           <w:szCs w:val="28"/>
         </w:rPr>
-        <w:t>Maximum object weight per robot: {{max_object_weight}}</w:t>
+        <w:t xml:space="preserve">Maximum object weight per </w:t>
+      </w:r>
+      <w:proofErr w:type="gramStart"/>
+      <w:r>
+        <w:rPr>
+          <w:rFonts w:ascii="Arial" w:eastAsia="Arial" w:hAnsi="Arial" w:cs="Arial"/>
+          <w:color w:val="1A1918"/>
+          <w:sz w:val="28"/>
+          <w:szCs w:val="28"/>
+        </w:rPr>
+        <w:t>robot: {{</w:t>
+      </w:r>
+      <w:proofErr w:type="spellStart"/>
+      <w:proofErr w:type="gramEnd"/>
+      <w:r>
+        <w:rPr>
+          <w:rFonts w:ascii="Arial" w:eastAsia="Arial" w:hAnsi="Arial" w:cs="Arial"/>
+          <w:color w:val="1A1918"/>
+          <w:sz w:val="28"/>
+          <w:szCs w:val="28"/>
+        </w:rPr>
+        <w:t>max_object_weight</w:t>
+      </w:r>
+      <w:proofErr w:type="spellEnd"/>
+      <w:r>
+        <w:rPr>
+          <w:rFonts w:ascii="Arial" w:eastAsia="Arial" w:hAnsi="Arial" w:cs="Arial"/>
+          <w:color w:val="1A1918"/>
+          <w:sz w:val="28"/>
+          <w:szCs w:val="28"/>
+        </w:rPr>
+        <w:t>}}</w:t>
       </w:r>
       <w:r>
         <w:rPr>
@@ -3417,6 +4104,7 @@
                 <w:szCs w:val="20"/>
               </w:rPr>
             </w:pPr>
+            <w:proofErr w:type="gramStart"/>
             <w:r>
               <w:rPr>
                 <w:rFonts w:ascii="Arial" w:eastAsia="Arial" w:hAnsi="Arial" w:cs="Arial"/>
@@ -3424,7 +4112,37 @@
                 <w:sz w:val="24"/>
                 <w:szCs w:val="24"/>
               </w:rPr>
-              <w:t>-  {{robot_bases}} robots Fanuc M-20iD-25</w:t>
+              <w:t>-  {</w:t>
+            </w:r>
+            <w:proofErr w:type="gramEnd"/>
+            <w:r>
+              <w:rPr>
+                <w:rFonts w:ascii="Arial" w:eastAsia="Arial" w:hAnsi="Arial" w:cs="Arial"/>
+                <w:color w:val="FFFFFF"/>
+                <w:sz w:val="24"/>
+                <w:szCs w:val="24"/>
+              </w:rPr>
+              <w:t>{</w:t>
+            </w:r>
+            <w:proofErr w:type="spellStart"/>
+            <w:r>
+              <w:rPr>
+                <w:rFonts w:ascii="Arial" w:eastAsia="Arial" w:hAnsi="Arial" w:cs="Arial"/>
+                <w:color w:val="FFFFFF"/>
+                <w:sz w:val="24"/>
+                <w:szCs w:val="24"/>
+              </w:rPr>
+              <w:t>robot_bases</w:t>
+            </w:r>
+            <w:proofErr w:type="spellEnd"/>
+            <w:r>
+              <w:rPr>
+                <w:rFonts w:ascii="Arial" w:eastAsia="Arial" w:hAnsi="Arial" w:cs="Arial"/>
+                <w:color w:val="FFFFFF"/>
+                <w:sz w:val="24"/>
+                <w:szCs w:val="24"/>
+              </w:rPr>
+              <w:t>}} robots Fanuc M-20iD-25</w:t>
             </w:r>
           </w:p>
         </w:tc>
@@ -3602,7 +4320,27 @@
                 <w:sz w:val="24"/>
                 <w:szCs w:val="24"/>
               </w:rPr>
-              <w:t>{{robot_bases}} robot base</w:t>
+              <w:t>{{</w:t>
+            </w:r>
+            <w:proofErr w:type="spellStart"/>
+            <w:r>
+              <w:rPr>
+                <w:rFonts w:ascii="Arial" w:eastAsia="Arial" w:hAnsi="Arial" w:cs="Arial"/>
+                <w:color w:val="FFFFFF"/>
+                <w:sz w:val="24"/>
+                <w:szCs w:val="24"/>
+              </w:rPr>
+              <w:t>robot_bases</w:t>
+            </w:r>
+            <w:proofErr w:type="spellEnd"/>
+            <w:r>
+              <w:rPr>
+                <w:rFonts w:ascii="Arial" w:eastAsia="Arial" w:hAnsi="Arial" w:cs="Arial"/>
+                <w:color w:val="FFFFFF"/>
+                <w:sz w:val="24"/>
+                <w:szCs w:val="24"/>
+              </w:rPr>
+              <w:t>}} robot base</w:t>
             </w:r>
           </w:p>
         </w:tc>
@@ -3651,8 +4389,42 @@
                 <w:sz w:val="24"/>
                 <w:szCs w:val="24"/>
               </w:rPr>
-              <w:t>All modifications required on current  equipment to integ</w:t>
+              <w:t xml:space="preserve">All modifications required on </w:t>
             </w:r>
+            <w:proofErr w:type="gramStart"/>
+            <w:r>
+              <w:rPr>
+                <w:rFonts w:ascii="Arial" w:eastAsia="Arial" w:hAnsi="Arial" w:cs="Arial"/>
+                <w:color w:val="FFFFFF"/>
+                <w:w w:val="98"/>
+                <w:sz w:val="24"/>
+                <w:szCs w:val="24"/>
+              </w:rPr>
+              <w:t>current  equipment</w:t>
+            </w:r>
+            <w:proofErr w:type="gramEnd"/>
+            <w:r>
+              <w:rPr>
+                <w:rFonts w:ascii="Arial" w:eastAsia="Arial" w:hAnsi="Arial" w:cs="Arial"/>
+                <w:color w:val="FFFFFF"/>
+                <w:w w:val="98"/>
+                <w:sz w:val="24"/>
+                <w:szCs w:val="24"/>
+              </w:rPr>
+              <w:t xml:space="preserve"> to </w:t>
+            </w:r>
+            <w:proofErr w:type="spellStart"/>
+            <w:r>
+              <w:rPr>
+                <w:rFonts w:ascii="Arial" w:eastAsia="Arial" w:hAnsi="Arial" w:cs="Arial"/>
+                <w:color w:val="FFFFFF"/>
+                <w:w w:val="98"/>
+                <w:sz w:val="24"/>
+                <w:szCs w:val="24"/>
+              </w:rPr>
+              <w:t>integ</w:t>
+            </w:r>
+            <w:proofErr w:type="spellEnd"/>
           </w:p>
         </w:tc>
         <w:tc>
@@ -3718,7 +4490,27 @@
                 <w:sz w:val="24"/>
                 <w:szCs w:val="24"/>
               </w:rPr>
-              <w:t>{{robot_bases}} AI gripper</w:t>
+              <w:t>{{</w:t>
+            </w:r>
+            <w:proofErr w:type="spellStart"/>
+            <w:r>
+              <w:rPr>
+                <w:rFonts w:ascii="Arial" w:eastAsia="Arial" w:hAnsi="Arial" w:cs="Arial"/>
+                <w:color w:val="FFFFFF"/>
+                <w:sz w:val="24"/>
+                <w:szCs w:val="24"/>
+              </w:rPr>
+              <w:t>robot_bases</w:t>
+            </w:r>
+            <w:proofErr w:type="spellEnd"/>
+            <w:r>
+              <w:rPr>
+                <w:rFonts w:ascii="Arial" w:eastAsia="Arial" w:hAnsi="Arial" w:cs="Arial"/>
+                <w:color w:val="FFFFFF"/>
+                <w:sz w:val="24"/>
+                <w:szCs w:val="24"/>
+              </w:rPr>
+              <w:t>}} AI gripper</w:t>
             </w:r>
           </w:p>
         </w:tc>
@@ -3779,6 +4571,7 @@
                 <w:szCs w:val="20"/>
               </w:rPr>
             </w:pPr>
+            <w:proofErr w:type="gramStart"/>
             <w:r>
               <w:rPr>
                 <w:rFonts w:ascii="Arial" w:eastAsia="Arial" w:hAnsi="Arial" w:cs="Arial"/>
@@ -3786,7 +4579,48 @@
                 <w:sz w:val="24"/>
                 <w:szCs w:val="24"/>
               </w:rPr>
-              <w:t>-  Robot Vision System: {{vision_system}})</w:t>
+              <w:t>-  Robot</w:t>
+            </w:r>
+            <w:proofErr w:type="gramEnd"/>
+            <w:r>
+              <w:rPr>
+                <w:rFonts w:ascii="Arial" w:eastAsia="Arial" w:hAnsi="Arial" w:cs="Arial"/>
+                <w:color w:val="FFFFFF"/>
+                <w:sz w:val="24"/>
+                <w:szCs w:val="24"/>
+              </w:rPr>
+              <w:t xml:space="preserve"> Vision </w:t>
+            </w:r>
+            <w:proofErr w:type="gramStart"/>
+            <w:r>
+              <w:rPr>
+                <w:rFonts w:ascii="Arial" w:eastAsia="Arial" w:hAnsi="Arial" w:cs="Arial"/>
+                <w:color w:val="FFFFFF"/>
+                <w:sz w:val="24"/>
+                <w:szCs w:val="24"/>
+              </w:rPr>
+              <w:t>System: {{</w:t>
+            </w:r>
+            <w:proofErr w:type="spellStart"/>
+            <w:proofErr w:type="gramEnd"/>
+            <w:r>
+              <w:rPr>
+                <w:rFonts w:ascii="Arial" w:eastAsia="Arial" w:hAnsi="Arial" w:cs="Arial"/>
+                <w:color w:val="FFFFFF"/>
+                <w:sz w:val="24"/>
+                <w:szCs w:val="24"/>
+              </w:rPr>
+              <w:t>vision_system</w:t>
+            </w:r>
+            <w:proofErr w:type="spellEnd"/>
+            <w:r>
+              <w:rPr>
+                <w:rFonts w:ascii="Arial" w:eastAsia="Arial" w:hAnsi="Arial" w:cs="Arial"/>
+                <w:color w:val="FFFFFF"/>
+                <w:sz w:val="24"/>
+                <w:szCs w:val="24"/>
+              </w:rPr>
+              <w:t>}})</w:t>
             </w:r>
           </w:p>
         </w:tc>
@@ -3804,6 +4638,7 @@
                 <w:szCs w:val="20"/>
               </w:rPr>
             </w:pPr>
+            <w:proofErr w:type="gramStart"/>
             <w:r>
               <w:rPr>
                 <w:rFonts w:ascii="Arial" w:eastAsia="Arial" w:hAnsi="Arial" w:cs="Arial"/>
@@ -3811,7 +4646,17 @@
                 <w:sz w:val="24"/>
                 <w:szCs w:val="24"/>
               </w:rPr>
-              <w:t>-  Electrical hookup in client’s facility</w:t>
+              <w:t>-  Electrical</w:t>
+            </w:r>
+            <w:proofErr w:type="gramEnd"/>
+            <w:r>
+              <w:rPr>
+                <w:rFonts w:ascii="Arial" w:eastAsia="Arial" w:hAnsi="Arial" w:cs="Arial"/>
+                <w:color w:val="FFFFFF"/>
+                <w:sz w:val="24"/>
+                <w:szCs w:val="24"/>
+              </w:rPr>
+              <w:t xml:space="preserve"> hookup in client’s facility</w:t>
             </w:r>
           </w:p>
         </w:tc>
@@ -3878,8 +4723,19 @@
                 <w:sz w:val="24"/>
                 <w:szCs w:val="24"/>
               </w:rPr>
-              <w:t>AI Software licence</w:t>
+              <w:t xml:space="preserve">AI Software </w:t>
             </w:r>
+            <w:proofErr w:type="spellStart"/>
+            <w:r>
+              <w:rPr>
+                <w:rFonts w:ascii="Arial" w:eastAsia="Arial" w:hAnsi="Arial" w:cs="Arial"/>
+                <w:color w:val="FFFFFF"/>
+                <w:sz w:val="24"/>
+                <w:szCs w:val="24"/>
+              </w:rPr>
+              <w:t>licence</w:t>
+            </w:r>
+            <w:proofErr w:type="spellEnd"/>
           </w:p>
         </w:tc>
         <w:tc>
@@ -3896,6 +4752,7 @@
                 <w:szCs w:val="20"/>
               </w:rPr>
             </w:pPr>
+            <w:proofErr w:type="gramStart"/>
             <w:r>
               <w:rPr>
                 <w:rFonts w:ascii="Arial" w:eastAsia="Arial" w:hAnsi="Arial" w:cs="Arial"/>
@@ -3903,7 +4760,37 @@
                 <w:sz w:val="24"/>
                 <w:szCs w:val="24"/>
               </w:rPr>
-              <w:t>-  Total input power {{input_power_kva}}</w:t>
+              <w:t>-  Total</w:t>
+            </w:r>
+            <w:proofErr w:type="gramEnd"/>
+            <w:r>
+              <w:rPr>
+                <w:rFonts w:ascii="Arial" w:eastAsia="Arial" w:hAnsi="Arial" w:cs="Arial"/>
+                <w:color w:val="FFFFFF"/>
+                <w:sz w:val="24"/>
+                <w:szCs w:val="24"/>
+              </w:rPr>
+              <w:t xml:space="preserve"> input power {{</w:t>
+            </w:r>
+            <w:proofErr w:type="spellStart"/>
+            <w:r>
+              <w:rPr>
+                <w:rFonts w:ascii="Arial" w:eastAsia="Arial" w:hAnsi="Arial" w:cs="Arial"/>
+                <w:color w:val="FFFFFF"/>
+                <w:sz w:val="24"/>
+                <w:szCs w:val="24"/>
+              </w:rPr>
+              <w:t>input_power_kva</w:t>
+            </w:r>
+            <w:proofErr w:type="spellEnd"/>
+            <w:r>
+              <w:rPr>
+                <w:rFonts w:ascii="Arial" w:eastAsia="Arial" w:hAnsi="Arial" w:cs="Arial"/>
+                <w:color w:val="FFFFFF"/>
+                <w:sz w:val="24"/>
+                <w:szCs w:val="24"/>
+              </w:rPr>
+              <w:t>}}</w:t>
             </w:r>
             <w:r>
               <w:rPr>
@@ -3997,6 +4884,7 @@
                 <w:szCs w:val="20"/>
               </w:rPr>
             </w:pPr>
+            <w:proofErr w:type="gramStart"/>
             <w:r>
               <w:rPr>
                 <w:rFonts w:ascii="Arial" w:eastAsia="Arial" w:hAnsi="Arial" w:cs="Arial"/>
@@ -4004,7 +4892,37 @@
                 <w:sz w:val="24"/>
                 <w:szCs w:val="24"/>
               </w:rPr>
-              <w:t>-  Average Power Consumption {{avg_consumption_kw}}</w:t>
+              <w:t>-  Average</w:t>
+            </w:r>
+            <w:proofErr w:type="gramEnd"/>
+            <w:r>
+              <w:rPr>
+                <w:rFonts w:ascii="Arial" w:eastAsia="Arial" w:hAnsi="Arial" w:cs="Arial"/>
+                <w:color w:val="FFFFFF"/>
+                <w:sz w:val="24"/>
+                <w:szCs w:val="24"/>
+              </w:rPr>
+              <w:t xml:space="preserve"> Power Consumption {{</w:t>
+            </w:r>
+            <w:proofErr w:type="spellStart"/>
+            <w:r>
+              <w:rPr>
+                <w:rFonts w:ascii="Arial" w:eastAsia="Arial" w:hAnsi="Arial" w:cs="Arial"/>
+                <w:color w:val="FFFFFF"/>
+                <w:sz w:val="24"/>
+                <w:szCs w:val="24"/>
+              </w:rPr>
+              <w:t>avg_consumption_kw</w:t>
+            </w:r>
+            <w:proofErr w:type="spellEnd"/>
+            <w:r>
+              <w:rPr>
+                <w:rFonts w:ascii="Arial" w:eastAsia="Arial" w:hAnsi="Arial" w:cs="Arial"/>
+                <w:color w:val="FFFFFF"/>
+                <w:sz w:val="24"/>
+                <w:szCs w:val="24"/>
+              </w:rPr>
+              <w:t>}}</w:t>
             </w:r>
             <w:r>
               <w:rPr>
@@ -4050,6 +4968,7 @@
                 <w:szCs w:val="20"/>
               </w:rPr>
             </w:pPr>
+            <w:proofErr w:type="gramStart"/>
             <w:r>
               <w:rPr>
                 <w:rFonts w:ascii="Arial" w:eastAsia="Arial" w:hAnsi="Arial" w:cs="Arial"/>
@@ -4057,7 +4976,17 @@
                 <w:sz w:val="24"/>
                 <w:szCs w:val="24"/>
               </w:rPr>
-              <w:t>-  Factory pre-assembling and testing</w:t>
+              <w:t>-  Factory</w:t>
+            </w:r>
+            <w:proofErr w:type="gramEnd"/>
+            <w:r>
+              <w:rPr>
+                <w:rFonts w:ascii="Arial" w:eastAsia="Arial" w:hAnsi="Arial" w:cs="Arial"/>
+                <w:color w:val="FFFFFF"/>
+                <w:sz w:val="24"/>
+                <w:szCs w:val="24"/>
+              </w:rPr>
+              <w:t xml:space="preserve"> pre-assembling and testing</w:t>
             </w:r>
           </w:p>
         </w:tc>
@@ -4075,6 +5004,7 @@
                 <w:szCs w:val="20"/>
               </w:rPr>
             </w:pPr>
+            <w:proofErr w:type="gramStart"/>
             <w:r>
               <w:rPr>
                 <w:rFonts w:ascii="Arial" w:eastAsia="Arial" w:hAnsi="Arial" w:cs="Arial"/>
@@ -4082,7 +5012,17 @@
                 <w:sz w:val="24"/>
                 <w:szCs w:val="24"/>
               </w:rPr>
-              <w:t>-  Internet hookup in client’s facility</w:t>
+              <w:t>-  Internet</w:t>
+            </w:r>
+            <w:proofErr w:type="gramEnd"/>
+            <w:r>
+              <w:rPr>
+                <w:rFonts w:ascii="Arial" w:eastAsia="Arial" w:hAnsi="Arial" w:cs="Arial"/>
+                <w:color w:val="FFFFFF"/>
+                <w:sz w:val="24"/>
+                <w:szCs w:val="24"/>
+              </w:rPr>
+              <w:t xml:space="preserve"> hookup in client’s facility</w:t>
             </w:r>
           </w:p>
         </w:tc>
@@ -4149,7 +5089,27 @@
                 <w:sz w:val="24"/>
                 <w:szCs w:val="24"/>
               </w:rPr>
-              <w:t>Shipping to {{site_location}}</w:t>
+              <w:t>Shipping to {{</w:t>
+            </w:r>
+            <w:proofErr w:type="spellStart"/>
+            <w:r>
+              <w:rPr>
+                <w:rFonts w:ascii="Arial" w:eastAsia="Arial" w:hAnsi="Arial" w:cs="Arial"/>
+                <w:color w:val="FFFFFF"/>
+                <w:sz w:val="24"/>
+                <w:szCs w:val="24"/>
+              </w:rPr>
+              <w:t>site_location</w:t>
+            </w:r>
+            <w:proofErr w:type="spellEnd"/>
+            <w:r>
+              <w:rPr>
+                <w:rFonts w:ascii="Arial" w:eastAsia="Arial" w:hAnsi="Arial" w:cs="Arial"/>
+                <w:color w:val="FFFFFF"/>
+                <w:sz w:val="24"/>
+                <w:szCs w:val="24"/>
+              </w:rPr>
+              <w:t>}}</w:t>
             </w:r>
           </w:p>
         </w:tc>
@@ -4187,7 +5147,27 @@
                 <w:sz w:val="24"/>
                 <w:szCs w:val="24"/>
               </w:rPr>
-              <w:t>(up/down 100 Mbits/sec)</w:t>
+              <w:t xml:space="preserve">(up/down 100 </w:t>
+            </w:r>
+            <w:proofErr w:type="spellStart"/>
+            <w:r>
+              <w:rPr>
+                <w:rFonts w:ascii="Arial" w:eastAsia="Arial" w:hAnsi="Arial" w:cs="Arial"/>
+                <w:color w:val="FFFFFF"/>
+                <w:sz w:val="24"/>
+                <w:szCs w:val="24"/>
+              </w:rPr>
+              <w:t>Mbits</w:t>
+            </w:r>
+            <w:proofErr w:type="spellEnd"/>
+            <w:r>
+              <w:rPr>
+                <w:rFonts w:ascii="Arial" w:eastAsia="Arial" w:hAnsi="Arial" w:cs="Arial"/>
+                <w:color w:val="FFFFFF"/>
+                <w:sz w:val="24"/>
+                <w:szCs w:val="24"/>
+              </w:rPr>
+              <w:t>/sec)</w:t>
             </w:r>
           </w:p>
         </w:tc>
@@ -4223,6 +5203,7 @@
                 <w:szCs w:val="20"/>
               </w:rPr>
             </w:pPr>
+            <w:proofErr w:type="gramStart"/>
             <w:r>
               <w:rPr>
                 <w:rFonts w:ascii="Arial" w:eastAsia="Arial" w:hAnsi="Arial" w:cs="Arial"/>
@@ -4230,7 +5211,17 @@
                 <w:sz w:val="24"/>
                 <w:szCs w:val="24"/>
               </w:rPr>
-              <w:t>-  Installation supervision on site</w:t>
+              <w:t>-  Installation</w:t>
+            </w:r>
+            <w:proofErr w:type="gramEnd"/>
+            <w:r>
+              <w:rPr>
+                <w:rFonts w:ascii="Arial" w:eastAsia="Arial" w:hAnsi="Arial" w:cs="Arial"/>
+                <w:color w:val="FFFFFF"/>
+                <w:sz w:val="24"/>
+                <w:szCs w:val="24"/>
+              </w:rPr>
+              <w:t xml:space="preserve"> supervision on site</w:t>
             </w:r>
           </w:p>
         </w:tc>
@@ -4248,6 +5239,7 @@
                 <w:szCs w:val="20"/>
               </w:rPr>
             </w:pPr>
+            <w:proofErr w:type="gramStart"/>
             <w:r>
               <w:rPr>
                 <w:rFonts w:ascii="Arial" w:eastAsia="Arial" w:hAnsi="Arial" w:cs="Arial"/>
@@ -4255,7 +5247,17 @@
                 <w:sz w:val="24"/>
                 <w:szCs w:val="24"/>
               </w:rPr>
-              <w:t>-  Compressed air hookup in client’ facility</w:t>
+              <w:t>-  Compressed</w:t>
+            </w:r>
+            <w:proofErr w:type="gramEnd"/>
+            <w:r>
+              <w:rPr>
+                <w:rFonts w:ascii="Arial" w:eastAsia="Arial" w:hAnsi="Arial" w:cs="Arial"/>
+                <w:color w:val="FFFFFF"/>
+                <w:sz w:val="24"/>
+                <w:szCs w:val="24"/>
+              </w:rPr>
+              <w:t xml:space="preserve"> air hookup in client’ facility</w:t>
             </w:r>
           </w:p>
         </w:tc>
@@ -4359,7 +5361,58 @@
                 <w:sz w:val="24"/>
                 <w:szCs w:val="24"/>
               </w:rPr>
-              <w:t>(total air consumption: {{air_consumption_lpm}}</w:t>
+              <w:t>(</w:t>
+            </w:r>
+            <w:proofErr w:type="gramStart"/>
+            <w:r>
+              <w:rPr>
+                <w:rFonts w:ascii="Arial" w:eastAsia="Arial" w:hAnsi="Arial" w:cs="Arial"/>
+                <w:color w:val="FFFFFF"/>
+                <w:sz w:val="24"/>
+                <w:szCs w:val="24"/>
+              </w:rPr>
+              <w:t>total</w:t>
+            </w:r>
+            <w:proofErr w:type="gramEnd"/>
+            <w:r>
+              <w:rPr>
+                <w:rFonts w:ascii="Arial" w:eastAsia="Arial" w:hAnsi="Arial" w:cs="Arial"/>
+                <w:color w:val="FFFFFF"/>
+                <w:sz w:val="24"/>
+                <w:szCs w:val="24"/>
+              </w:rPr>
+              <w:t xml:space="preserve"> air </w:t>
+            </w:r>
+            <w:proofErr w:type="gramStart"/>
+            <w:r>
+              <w:rPr>
+                <w:rFonts w:ascii="Arial" w:eastAsia="Arial" w:hAnsi="Arial" w:cs="Arial"/>
+                <w:color w:val="FFFFFF"/>
+                <w:sz w:val="24"/>
+                <w:szCs w:val="24"/>
+              </w:rPr>
+              <w:t>consumption: {{</w:t>
+            </w:r>
+            <w:proofErr w:type="spellStart"/>
+            <w:proofErr w:type="gramEnd"/>
+            <w:r>
+              <w:rPr>
+                <w:rFonts w:ascii="Arial" w:eastAsia="Arial" w:hAnsi="Arial" w:cs="Arial"/>
+                <w:color w:val="FFFFFF"/>
+                <w:sz w:val="24"/>
+                <w:szCs w:val="24"/>
+              </w:rPr>
+              <w:t>air_consumption_lpm</w:t>
+            </w:r>
+            <w:proofErr w:type="spellEnd"/>
+            <w:r>
+              <w:rPr>
+                <w:rFonts w:ascii="Arial" w:eastAsia="Arial" w:hAnsi="Arial" w:cs="Arial"/>
+                <w:color w:val="FFFFFF"/>
+                <w:sz w:val="24"/>
+                <w:szCs w:val="24"/>
+              </w:rPr>
+              <w:t>}}</w:t>
             </w:r>
             <w:r>
               <w:rPr>
@@ -4433,6 +5486,7 @@
                 <w:szCs w:val="20"/>
               </w:rPr>
             </w:pPr>
+            <w:proofErr w:type="gramStart"/>
             <w:r>
               <w:rPr>
                 <w:rFonts w:ascii="Arial" w:eastAsia="Arial" w:hAnsi="Arial" w:cs="Arial"/>
@@ -4440,7 +5494,17 @@
                 <w:sz w:val="24"/>
                 <w:szCs w:val="24"/>
               </w:rPr>
-              <w:t>-  Taxes, customs and/or duty charges</w:t>
+              <w:t>-  Taxes</w:t>
+            </w:r>
+            <w:proofErr w:type="gramEnd"/>
+            <w:r>
+              <w:rPr>
+                <w:rFonts w:ascii="Arial" w:eastAsia="Arial" w:hAnsi="Arial" w:cs="Arial"/>
+                <w:color w:val="FFFFFF"/>
+                <w:sz w:val="24"/>
+                <w:szCs w:val="24"/>
+              </w:rPr>
+              <w:t>, customs and/or duty charges</w:t>
             </w:r>
           </w:p>
         </w:tc>
@@ -4576,26 +5640,9 @@
           <w:sz w:val="32"/>
           <w:szCs w:val="32"/>
         </w:rPr>
-        <w:t>{{total_price}}</w:t>
-      </w:r>
-    </w:p>
-    <w:p>
-      <w:pPr>
-        <w:spacing w:line="112" w:lineRule="exact"/>
-        <w:rPr>
-          <w:sz w:val="20"/>
-          <w:szCs w:val="20"/>
-        </w:rPr>
-      </w:pPr>
-    </w:p>
-    <w:p>
-      <w:pPr>
-        <w:ind w:left="760"/>
-        <w:rPr>
-          <w:sz w:val="20"/>
-          <w:szCs w:val="20"/>
-        </w:rPr>
-      </w:pPr>
+        <w:t>{{</w:t>
+      </w:r>
+      <w:proofErr w:type="spellStart"/>
       <w:r>
         <w:rPr>
           <w:rFonts w:ascii="Arial" w:eastAsia="Arial" w:hAnsi="Arial" w:cs="Arial"/>
@@ -4603,26 +5650,9 @@
           <w:sz w:val="32"/>
           <w:szCs w:val="32"/>
         </w:rPr>
-        <w:t>Additional robot arm:</w:t>
-      </w:r>
-    </w:p>
-    <w:p>
-      <w:pPr>
-        <w:spacing w:line="112" w:lineRule="exact"/>
-        <w:rPr>
-          <w:sz w:val="20"/>
-          <w:szCs w:val="20"/>
-        </w:rPr>
-      </w:pPr>
-    </w:p>
-    <w:p>
-      <w:pPr>
-        <w:ind w:left="760"/>
-        <w:rPr>
-          <w:sz w:val="20"/>
-          <w:szCs w:val="20"/>
-        </w:rPr>
-      </w:pPr>
+        <w:t>total_price</w:t>
+      </w:r>
+      <w:proofErr w:type="spellEnd"/>
       <w:r>
         <w:rPr>
           <w:rFonts w:ascii="Arial" w:eastAsia="Arial" w:hAnsi="Arial" w:cs="Arial"/>
@@ -4630,7 +5660,81 @@
           <w:sz w:val="32"/>
           <w:szCs w:val="32"/>
         </w:rPr>
-        <w:t>{{additional_arm_price}}</w:t>
+        <w:t>}}</w:t>
+      </w:r>
+    </w:p>
+    <w:p>
+      <w:pPr>
+        <w:spacing w:line="112" w:lineRule="exact"/>
+        <w:rPr>
+          <w:sz w:val="20"/>
+          <w:szCs w:val="20"/>
+        </w:rPr>
+      </w:pPr>
+    </w:p>
+    <w:p>
+      <w:pPr>
+        <w:ind w:left="760"/>
+        <w:rPr>
+          <w:sz w:val="20"/>
+          <w:szCs w:val="20"/>
+        </w:rPr>
+      </w:pPr>
+      <w:r>
+        <w:rPr>
+          <w:rFonts w:ascii="Arial" w:eastAsia="Arial" w:hAnsi="Arial" w:cs="Arial"/>
+          <w:color w:val="1A1918"/>
+          <w:sz w:val="32"/>
+          <w:szCs w:val="32"/>
+        </w:rPr>
+        <w:t>Additional robot arm:</w:t>
+      </w:r>
+    </w:p>
+    <w:p>
+      <w:pPr>
+        <w:spacing w:line="112" w:lineRule="exact"/>
+        <w:rPr>
+          <w:sz w:val="20"/>
+          <w:szCs w:val="20"/>
+        </w:rPr>
+      </w:pPr>
+    </w:p>
+    <w:p>
+      <w:pPr>
+        <w:ind w:left="760"/>
+        <w:rPr>
+          <w:sz w:val="20"/>
+          <w:szCs w:val="20"/>
+        </w:rPr>
+      </w:pPr>
+      <w:r>
+        <w:rPr>
+          <w:rFonts w:ascii="Arial" w:eastAsia="Arial" w:hAnsi="Arial" w:cs="Arial"/>
+          <w:color w:val="1A1918"/>
+          <w:sz w:val="32"/>
+          <w:szCs w:val="32"/>
+        </w:rPr>
+        <w:t>{{</w:t>
+      </w:r>
+      <w:proofErr w:type="spellStart"/>
+      <w:r>
+        <w:rPr>
+          <w:rFonts w:ascii="Arial" w:eastAsia="Arial" w:hAnsi="Arial" w:cs="Arial"/>
+          <w:color w:val="1A1918"/>
+          <w:sz w:val="32"/>
+          <w:szCs w:val="32"/>
+        </w:rPr>
+        <w:t>additional_arm_price</w:t>
+      </w:r>
+      <w:proofErr w:type="spellEnd"/>
+      <w:r>
+        <w:rPr>
+          <w:rFonts w:ascii="Arial" w:eastAsia="Arial" w:hAnsi="Arial" w:cs="Arial"/>
+          <w:color w:val="1A1918"/>
+          <w:sz w:val="32"/>
+          <w:szCs w:val="32"/>
+        </w:rPr>
+        <w:t>}}</w:t>
       </w:r>
     </w:p>
     <w:p>
@@ -4796,6 +5900,7 @@
           <w:sz w:val="32"/>
           <w:szCs w:val="32"/>
         </w:rPr>
+        <w:lastRenderedPageBreak/>
         <w:t>DELIVERY</w:t>
       </w:r>
     </w:p>
@@ -4811,27 +5916,1098 @@
     <w:p>
       <w:pPr>
         <w:ind w:left="760"/>
-        <w:rPr>
-          <w:sz w:val="20"/>
-          <w:szCs w:val="20"/>
-        </w:rPr>
-      </w:pPr>
-      <w:r>
         <w:rPr>
           <w:rFonts w:ascii="Arial" w:eastAsia="Arial" w:hAnsi="Arial" w:cs="Arial"/>
           <w:color w:val="1A1918"/>
           <w:sz w:val="32"/>
           <w:szCs w:val="32"/>
         </w:rPr>
+      </w:pPr>
+      <w:r>
+        <w:rPr>
+          <w:rFonts w:ascii="Arial" w:eastAsia="Arial" w:hAnsi="Arial" w:cs="Arial"/>
+          <w:color w:val="1A1918"/>
+          <w:sz w:val="32"/>
+          <w:szCs w:val="32"/>
+        </w:rPr>
         <w:t>24-30 weeks (to be confirmed at order time)</w:t>
+      </w:r>
+    </w:p>
+    <w:p>
+      <w:pPr>
+        <w:ind w:left="760"/>
+        <w:rPr>
+          <w:rFonts w:ascii="Arial" w:eastAsia="Arial" w:hAnsi="Arial" w:cs="Arial"/>
+          <w:color w:val="1A1918"/>
+          <w:sz w:val="32"/>
+          <w:szCs w:val="32"/>
+        </w:rPr>
+      </w:pPr>
+      <w:r>
+        <w:rPr>
+          <w:noProof/>
+          <w:sz w:val="20"/>
+          <w:szCs w:val="20"/>
+        </w:rPr>
+        <w:drawing>
+          <wp:anchor distT="0" distB="0" distL="114300" distR="114300" simplePos="0" relativeHeight="251671040" behindDoc="1" locked="0" layoutInCell="0" allowOverlap="1" wp14:anchorId="40B81AAA" wp14:editId="3D116EAE">
+            <wp:simplePos x="0" y="0"/>
+            <wp:positionH relativeFrom="page">
+              <wp:posOffset>6680200</wp:posOffset>
+            </wp:positionH>
+            <wp:positionV relativeFrom="page">
+              <wp:posOffset>274229</wp:posOffset>
+            </wp:positionV>
+            <wp:extent cx="794385" cy="794385"/>
+            <wp:effectExtent l="0" t="0" r="0" b="0"/>
+            <wp:wrapNone/>
+            <wp:docPr id="623541846" name="Picture 623541846" descr="A red and white logo&#10;&#10;AI-generated content may be incorrect."/>
+            <wp:cNvGraphicFramePr>
+              <a:graphicFrameLocks xmlns:a="http://schemas.openxmlformats.org/drawingml/2006/main" noChangeAspect="1"/>
+            </wp:cNvGraphicFramePr>
+            <a:graphic xmlns:a="http://schemas.openxmlformats.org/drawingml/2006/main">
+              <a:graphicData uri="http://schemas.openxmlformats.org/drawingml/2006/picture">
+                <pic:pic xmlns:pic="http://schemas.openxmlformats.org/drawingml/2006/picture">
+                  <pic:nvPicPr>
+                    <pic:cNvPr id="623541846" name="Picture 623541846" descr="A red and white logo&#10;&#10;AI-generated content may be incorrect."/>
+                    <pic:cNvPicPr>
+                      <a:picLocks noChangeAspect="1" noChangeArrowheads="1"/>
+                    </pic:cNvPicPr>
+                  </pic:nvPicPr>
+                  <pic:blipFill>
+                    <a:blip r:embed="rId6">
+                      <a:clrChange>
+                        <a:clrFrom>
+                          <a:srgbClr val="FFFFFF"/>
+                        </a:clrFrom>
+                        <a:clrTo>
+                          <a:srgbClr val="FFFFFF">
+                            <a:alpha val="0"/>
+                          </a:srgbClr>
+                        </a:clrTo>
+                      </a:clrChange>
+                    </a:blip>
+                    <a:srcRect/>
+                    <a:stretch>
+                      <a:fillRect/>
+                    </a:stretch>
+                  </pic:blipFill>
+                  <pic:spPr bwMode="auto">
+                    <a:xfrm>
+                      <a:off x="0" y="0"/>
+                      <a:ext cx="794385" cy="794385"/>
+                    </a:xfrm>
+                    <a:prstGeom prst="rect">
+                      <a:avLst/>
+                    </a:prstGeom>
+                    <a:noFill/>
+                  </pic:spPr>
+                </pic:pic>
+              </a:graphicData>
+            </a:graphic>
+          </wp:anchor>
+        </w:drawing>
+      </w:r>
+    </w:p>
+    <w:p>
+      <w:pPr>
+        <w:rPr>
+          <w:rFonts w:ascii="Arial" w:eastAsia="Arial" w:hAnsi="Arial" w:cs="Arial"/>
+          <w:color w:val="1A1918"/>
+          <w:sz w:val="32"/>
+          <w:szCs w:val="32"/>
+        </w:rPr>
+      </w:pPr>
+    </w:p>
+    <w:p>
+      <w:pPr>
+        <w:rPr>
+          <w:rFonts w:ascii="Arial" w:eastAsia="Arial" w:hAnsi="Arial" w:cs="Arial"/>
+          <w:b/>
+          <w:bCs/>
+          <w:color w:val="437C81"/>
+          <w:sz w:val="32"/>
+          <w:szCs w:val="32"/>
+        </w:rPr>
+      </w:pPr>
+      <w:r>
+        <w:rPr>
+          <w:rFonts w:ascii="Arial" w:eastAsia="Arial" w:hAnsi="Arial" w:cs="Arial"/>
+          <w:b/>
+          <w:bCs/>
+          <w:color w:val="437C81"/>
+          <w:sz w:val="32"/>
+          <w:szCs w:val="32"/>
+        </w:rPr>
+        <w:t>Price Breakdown and Project Timeline:</w:t>
+      </w:r>
+    </w:p>
+    <w:p>
+      <w:pPr>
+        <w:rPr>
+          <w:rFonts w:ascii="Arial" w:eastAsia="Arial" w:hAnsi="Arial" w:cs="Arial"/>
+          <w:b/>
+          <w:bCs/>
+          <w:color w:val="437C81"/>
+          <w:sz w:val="32"/>
+          <w:szCs w:val="32"/>
+        </w:rPr>
+      </w:pPr>
+    </w:p>
+    <w:p>
+      <w:pPr>
+        <w:rPr>
+          <w:rFonts w:ascii="Arial" w:eastAsia="Arial" w:hAnsi="Arial" w:cs="Arial"/>
+          <w:color w:val="898A89"/>
+          <w:sz w:val="28"/>
+          <w:szCs w:val="28"/>
+        </w:rPr>
+      </w:pPr>
+      <w:proofErr w:type="gramStart"/>
+      <w:r>
+        <w:rPr>
+          <w:rFonts w:ascii="Arial" w:eastAsia="Arial" w:hAnsi="Arial" w:cs="Arial"/>
+          <w:color w:val="898A89"/>
+          <w:sz w:val="28"/>
+          <w:szCs w:val="28"/>
+        </w:rPr>
+        <w:t xml:space="preserve">{{ </w:t>
+      </w:r>
+      <w:proofErr w:type="spellStart"/>
+      <w:r>
+        <w:rPr>
+          <w:rFonts w:ascii="Arial" w:eastAsia="Arial" w:hAnsi="Arial" w:cs="Arial"/>
+          <w:color w:val="898A89"/>
+          <w:sz w:val="28"/>
+          <w:szCs w:val="28"/>
+        </w:rPr>
+        <w:t>price</w:t>
+      </w:r>
+      <w:proofErr w:type="gramEnd"/>
+      <w:r>
+        <w:rPr>
+          <w:rFonts w:ascii="Arial" w:eastAsia="Arial" w:hAnsi="Arial" w:cs="Arial"/>
+          <w:color w:val="898A89"/>
+          <w:sz w:val="28"/>
+          <w:szCs w:val="28"/>
+        </w:rPr>
+        <w:t>_table_</w:t>
+      </w:r>
+      <w:proofErr w:type="gramStart"/>
+      <w:r>
+        <w:rPr>
+          <w:rFonts w:ascii="Arial" w:eastAsia="Arial" w:hAnsi="Arial" w:cs="Arial"/>
+          <w:color w:val="898A89"/>
+          <w:sz w:val="28"/>
+          <w:szCs w:val="28"/>
+        </w:rPr>
+        <w:t>img</w:t>
+      </w:r>
+      <w:proofErr w:type="spellEnd"/>
+      <w:r>
+        <w:rPr>
+          <w:rFonts w:ascii="Arial" w:eastAsia="Arial" w:hAnsi="Arial" w:cs="Arial"/>
+          <w:color w:val="898A89"/>
+          <w:sz w:val="28"/>
+          <w:szCs w:val="28"/>
+        </w:rPr>
+        <w:t xml:space="preserve"> }</w:t>
+      </w:r>
+      <w:proofErr w:type="gramEnd"/>
+      <w:r>
+        <w:rPr>
+          <w:rFonts w:ascii="Arial" w:eastAsia="Arial" w:hAnsi="Arial" w:cs="Arial"/>
+          <w:color w:val="898A89"/>
+          <w:sz w:val="28"/>
+          <w:szCs w:val="28"/>
+        </w:rPr>
+        <w:t>}</w:t>
+      </w:r>
+    </w:p>
+    <w:p>
+      <w:pPr>
+        <w:ind w:left="8600"/>
+        <w:rPr>
+          <w:rFonts w:ascii="Arial" w:eastAsia="Arial" w:hAnsi="Arial" w:cs="Arial"/>
+          <w:color w:val="898A89"/>
+          <w:sz w:val="16"/>
+          <w:szCs w:val="16"/>
+        </w:rPr>
+      </w:pPr>
+    </w:p>
+    <w:p>
+      <w:pPr>
+        <w:ind w:left="8600"/>
+        <w:rPr>
+          <w:rFonts w:ascii="Arial" w:eastAsia="Arial" w:hAnsi="Arial" w:cs="Arial"/>
+          <w:color w:val="898A89"/>
+          <w:sz w:val="16"/>
+          <w:szCs w:val="16"/>
+        </w:rPr>
+      </w:pPr>
+    </w:p>
+    <w:p>
+      <w:pPr>
+        <w:ind w:left="8600"/>
+        <w:rPr>
+          <w:rFonts w:ascii="Arial" w:eastAsia="Arial" w:hAnsi="Arial" w:cs="Arial"/>
+          <w:color w:val="898A89"/>
+          <w:sz w:val="16"/>
+          <w:szCs w:val="16"/>
+        </w:rPr>
+      </w:pPr>
+    </w:p>
+    <w:p>
+      <w:pPr>
+        <w:ind w:left="8600"/>
+        <w:rPr>
+          <w:rFonts w:ascii="Arial" w:eastAsia="Arial" w:hAnsi="Arial" w:cs="Arial"/>
+          <w:color w:val="898A89"/>
+          <w:sz w:val="16"/>
+          <w:szCs w:val="16"/>
+        </w:rPr>
+      </w:pPr>
+    </w:p>
+    <w:p>
+      <w:pPr>
+        <w:rPr>
+          <w:rFonts w:ascii="Arial" w:eastAsia="Arial" w:hAnsi="Arial" w:cs="Arial"/>
+          <w:color w:val="898A89"/>
+          <w:sz w:val="16"/>
+          <w:szCs w:val="16"/>
+        </w:rPr>
+      </w:pPr>
+    </w:p>
+    <w:p>
+      <w:pPr>
+        <w:rPr>
+          <w:rFonts w:ascii="Arial" w:eastAsia="Arial" w:hAnsi="Arial" w:cs="Arial"/>
+          <w:color w:val="898A89"/>
+          <w:sz w:val="16"/>
+          <w:szCs w:val="16"/>
+        </w:rPr>
+      </w:pPr>
+    </w:p>
+    <w:p>
+      <w:pPr>
+        <w:rPr>
+          <w:rFonts w:ascii="Arial" w:eastAsia="Arial" w:hAnsi="Arial" w:cs="Arial"/>
+          <w:color w:val="898A89"/>
+          <w:sz w:val="16"/>
+          <w:szCs w:val="16"/>
+        </w:rPr>
+      </w:pPr>
+    </w:p>
+    <w:p>
+      <w:pPr>
+        <w:rPr>
+          <w:rFonts w:ascii="Arial" w:eastAsia="Arial" w:hAnsi="Arial" w:cs="Arial"/>
+          <w:color w:val="898A89"/>
+          <w:sz w:val="16"/>
+          <w:szCs w:val="16"/>
+        </w:rPr>
+      </w:pPr>
+    </w:p>
+    <w:p>
+      <w:pPr>
+        <w:rPr>
+          <w:rFonts w:ascii="Arial" w:eastAsia="Arial" w:hAnsi="Arial" w:cs="Arial"/>
+          <w:color w:val="898A89"/>
+          <w:sz w:val="16"/>
+          <w:szCs w:val="16"/>
+        </w:rPr>
+      </w:pPr>
+    </w:p>
+    <w:p>
+      <w:pPr>
+        <w:rPr>
+          <w:rFonts w:ascii="Arial" w:eastAsia="Arial" w:hAnsi="Arial" w:cs="Arial"/>
+          <w:color w:val="898A89"/>
+          <w:sz w:val="16"/>
+          <w:szCs w:val="16"/>
+        </w:rPr>
+      </w:pPr>
+    </w:p>
+    <w:p>
+      <w:pPr>
+        <w:rPr>
+          <w:rFonts w:ascii="Arial" w:eastAsia="Arial" w:hAnsi="Arial" w:cs="Arial"/>
+          <w:color w:val="898A89"/>
+          <w:sz w:val="16"/>
+          <w:szCs w:val="16"/>
+        </w:rPr>
+      </w:pPr>
+    </w:p>
+    <w:p>
+      <w:pPr>
+        <w:rPr>
+          <w:rFonts w:ascii="Arial" w:eastAsia="Arial" w:hAnsi="Arial" w:cs="Arial"/>
+          <w:color w:val="898A89"/>
+          <w:sz w:val="16"/>
+          <w:szCs w:val="16"/>
+        </w:rPr>
+      </w:pPr>
+    </w:p>
+    <w:p>
+      <w:pPr>
+        <w:ind w:left="8600"/>
+        <w:rPr>
+          <w:rFonts w:ascii="Arial" w:eastAsia="Arial" w:hAnsi="Arial" w:cs="Arial"/>
+          <w:color w:val="898A89"/>
+          <w:sz w:val="16"/>
+          <w:szCs w:val="16"/>
+        </w:rPr>
+      </w:pPr>
+      <w:r>
+        <w:rPr>
+          <w:noProof/>
+          <w:sz w:val="20"/>
+          <w:szCs w:val="20"/>
+        </w:rPr>
+        <w:drawing>
+          <wp:anchor distT="0" distB="0" distL="114300" distR="114300" simplePos="0" relativeHeight="251664896" behindDoc="0" locked="0" layoutInCell="1" allowOverlap="1" wp14:anchorId="2AB62164" wp14:editId="11F67366">
+            <wp:simplePos x="0" y="0"/>
+            <wp:positionH relativeFrom="page">
+              <wp:align>center</wp:align>
+            </wp:positionH>
+            <wp:positionV relativeFrom="paragraph">
+              <wp:posOffset>203745</wp:posOffset>
+            </wp:positionV>
+            <wp:extent cx="7418070" cy="875665"/>
+            <wp:effectExtent l="0" t="0" r="11430" b="0"/>
+            <wp:wrapTopAndBottom/>
+            <wp:docPr id="1006984547" name="Diagram 1"/>
+            <wp:cNvGraphicFramePr/>
+            <a:graphic xmlns:a="http://schemas.openxmlformats.org/drawingml/2006/main">
+              <a:graphicData uri="http://schemas.openxmlformats.org/drawingml/2006/diagram">
+                <dgm:relIds xmlns:dgm="http://schemas.openxmlformats.org/drawingml/2006/diagram" xmlns:r="http://schemas.openxmlformats.org/officeDocument/2006/relationships" r:dm="rId12" r:lo="rId13" r:qs="rId14" r:cs="rId15"/>
+              </a:graphicData>
+            </a:graphic>
+            <wp14:sizeRelH relativeFrom="margin">
+              <wp14:pctWidth>0</wp14:pctWidth>
+            </wp14:sizeRelH>
+            <wp14:sizeRelV relativeFrom="margin">
+              <wp14:pctHeight>0</wp14:pctHeight>
+            </wp14:sizeRelV>
+          </wp:anchor>
+        </w:drawing>
+      </w:r>
+    </w:p>
+    <w:p>
+      <w:pPr>
+        <w:ind w:left="8600"/>
+        <w:rPr>
+          <w:rFonts w:ascii="Arial" w:eastAsia="Arial" w:hAnsi="Arial" w:cs="Arial"/>
+          <w:color w:val="898A89"/>
+          <w:sz w:val="16"/>
+          <w:szCs w:val="16"/>
+        </w:rPr>
+      </w:pPr>
+    </w:p>
+    <w:tbl>
+      <w:tblPr>
+        <w:tblStyle w:val="TableGrid"/>
+        <w:tblpPr w:leftFromText="180" w:rightFromText="180" w:vertAnchor="text" w:horzAnchor="margin" w:tblpXSpec="center" w:tblpY="20"/>
+        <w:tblW w:w="11912" w:type="dxa"/>
+        <w:tblBorders>
+          <w:top w:val="single" w:sz="12" w:space="0" w:color="auto"/>
+          <w:left w:val="single" w:sz="12" w:space="0" w:color="auto"/>
+          <w:bottom w:val="single" w:sz="12" w:space="0" w:color="auto"/>
+          <w:right w:val="single" w:sz="12" w:space="0" w:color="auto"/>
+          <w:insideH w:val="single" w:sz="12" w:space="0" w:color="auto"/>
+          <w:insideV w:val="single" w:sz="12" w:space="0" w:color="auto"/>
+        </w:tblBorders>
+        <w:tblLayout w:type="fixed"/>
+        <w:tblLook w:val="04A0" w:firstRow="1" w:lastRow="0" w:firstColumn="1" w:lastColumn="0" w:noHBand="0" w:noVBand="1"/>
+      </w:tblPr>
+      <w:tblGrid>
+        <w:gridCol w:w="1775"/>
+        <w:gridCol w:w="1684"/>
+        <w:gridCol w:w="1684"/>
+        <w:gridCol w:w="1772"/>
+        <w:gridCol w:w="1676"/>
+        <w:gridCol w:w="1692"/>
+        <w:gridCol w:w="1629"/>
+      </w:tblGrid>
+      <w:tr>
+        <w:trPr>
+          <w:trHeight w:val="624"/>
+        </w:trPr>
+        <w:tc>
+          <w:tcPr>
+            <w:tcW w:w="1775" w:type="dxa"/>
+            <w:tcBorders>
+              <w:top w:val="single" w:sz="12" w:space="0" w:color="0F9ED5" w:themeColor="accent4"/>
+              <w:left w:val="single" w:sz="12" w:space="0" w:color="0F9ED5" w:themeColor="accent4"/>
+              <w:bottom w:val="single" w:sz="12" w:space="0" w:color="0F9ED5" w:themeColor="accent4"/>
+              <w:right w:val="single" w:sz="12" w:space="0" w:color="0F9ED5" w:themeColor="accent4"/>
+            </w:tcBorders>
+          </w:tcPr>
+          <w:p>
+            <w:pPr>
+              <w:rPr>
+                <w:rFonts w:ascii="Arial" w:eastAsia="Arial" w:hAnsi="Arial" w:cs="Arial"/>
+                <w:sz w:val="28"/>
+                <w:szCs w:val="28"/>
+              </w:rPr>
+            </w:pPr>
+            <w:r>
+              <w:rPr>
+                <w:rFonts w:ascii="Arial" w:eastAsia="Arial" w:hAnsi="Arial" w:cs="Arial"/>
+                <w:sz w:val="28"/>
+                <w:szCs w:val="28"/>
+              </w:rPr>
+              <w:t>{{</w:t>
+            </w:r>
+            <w:proofErr w:type="spellStart"/>
+            <w:r>
+              <w:rPr>
+                <w:rFonts w:ascii="Arial" w:eastAsia="Arial" w:hAnsi="Arial" w:cs="Arial"/>
+                <w:sz w:val="28"/>
+                <w:szCs w:val="28"/>
+              </w:rPr>
+              <w:t>order_confirmation_project_kickoff</w:t>
+            </w:r>
+            <w:proofErr w:type="spellEnd"/>
+            <w:r>
+              <w:rPr>
+                <w:rFonts w:ascii="Arial" w:eastAsia="Arial" w:hAnsi="Arial" w:cs="Arial"/>
+                <w:sz w:val="28"/>
+                <w:szCs w:val="28"/>
+              </w:rPr>
+              <w:t>}}</w:t>
+            </w:r>
+          </w:p>
+        </w:tc>
+        <w:tc>
+          <w:tcPr>
+            <w:tcW w:w="1684" w:type="dxa"/>
+            <w:tcBorders>
+              <w:top w:val="single" w:sz="12" w:space="0" w:color="0F9ED5" w:themeColor="accent4"/>
+              <w:left w:val="single" w:sz="12" w:space="0" w:color="0F9ED5" w:themeColor="accent4"/>
+              <w:bottom w:val="single" w:sz="12" w:space="0" w:color="0F9ED5" w:themeColor="accent4"/>
+              <w:right w:val="single" w:sz="12" w:space="0" w:color="0F9ED5" w:themeColor="accent4"/>
+            </w:tcBorders>
+          </w:tcPr>
+          <w:p>
+            <w:pPr>
+              <w:rPr>
+                <w:rFonts w:ascii="Arial" w:eastAsia="Arial" w:hAnsi="Arial" w:cs="Arial"/>
+                <w:sz w:val="28"/>
+                <w:szCs w:val="28"/>
+              </w:rPr>
+            </w:pPr>
+            <w:r>
+              <w:rPr>
+                <w:rFonts w:ascii="Arial" w:eastAsia="Arial" w:hAnsi="Arial" w:cs="Arial"/>
+                <w:sz w:val="28"/>
+                <w:szCs w:val="28"/>
+              </w:rPr>
+              <w:t>{{</w:t>
+            </w:r>
+            <w:proofErr w:type="spellStart"/>
+            <w:r>
+              <w:rPr>
+                <w:rFonts w:ascii="Arial" w:eastAsia="Arial" w:hAnsi="Arial" w:cs="Arial"/>
+                <w:sz w:val="28"/>
+                <w:szCs w:val="28"/>
+              </w:rPr>
+              <w:t>detailed_engineering</w:t>
+            </w:r>
+            <w:proofErr w:type="spellEnd"/>
+            <w:r>
+              <w:rPr>
+                <w:rFonts w:ascii="Arial" w:eastAsia="Arial" w:hAnsi="Arial" w:cs="Arial"/>
+                <w:sz w:val="28"/>
+                <w:szCs w:val="28"/>
+              </w:rPr>
+              <w:t>}}</w:t>
+            </w:r>
+          </w:p>
+          <w:p>
+            <w:pPr>
+              <w:rPr>
+                <w:rFonts w:ascii="Arial" w:eastAsia="Arial" w:hAnsi="Arial" w:cs="Arial"/>
+                <w:sz w:val="16"/>
+                <w:szCs w:val="16"/>
+              </w:rPr>
+            </w:pPr>
+          </w:p>
+        </w:tc>
+        <w:tc>
+          <w:tcPr>
+            <w:tcW w:w="1684" w:type="dxa"/>
+            <w:tcBorders>
+              <w:top w:val="single" w:sz="12" w:space="0" w:color="0F9ED5" w:themeColor="accent4"/>
+              <w:left w:val="single" w:sz="12" w:space="0" w:color="0F9ED5" w:themeColor="accent4"/>
+              <w:bottom w:val="single" w:sz="12" w:space="0" w:color="0F9ED5" w:themeColor="accent4"/>
+              <w:right w:val="single" w:sz="12" w:space="0" w:color="0F9ED5" w:themeColor="accent4"/>
+            </w:tcBorders>
+          </w:tcPr>
+          <w:p>
+            <w:pPr>
+              <w:rPr>
+                <w:rFonts w:ascii="Arial" w:eastAsia="Arial" w:hAnsi="Arial" w:cs="Arial"/>
+                <w:sz w:val="28"/>
+                <w:szCs w:val="28"/>
+              </w:rPr>
+            </w:pPr>
+            <w:r>
+              <w:rPr>
+                <w:rFonts w:ascii="Arial" w:eastAsia="Arial" w:hAnsi="Arial" w:cs="Arial"/>
+                <w:sz w:val="28"/>
+                <w:szCs w:val="28"/>
+              </w:rPr>
+              <w:t>{{</w:t>
+            </w:r>
+            <w:proofErr w:type="spellStart"/>
+            <w:r>
+              <w:rPr>
+                <w:rFonts w:ascii="Arial" w:eastAsia="Arial" w:hAnsi="Arial" w:cs="Arial"/>
+                <w:sz w:val="28"/>
+                <w:szCs w:val="28"/>
+              </w:rPr>
+              <w:t>engineering_review</w:t>
+            </w:r>
+            <w:proofErr w:type="spellEnd"/>
+            <w:r>
+              <w:rPr>
+                <w:rFonts w:ascii="Arial" w:eastAsia="Arial" w:hAnsi="Arial" w:cs="Arial"/>
+                <w:sz w:val="28"/>
+                <w:szCs w:val="28"/>
+              </w:rPr>
+              <w:t>}}</w:t>
+            </w:r>
+          </w:p>
+        </w:tc>
+        <w:tc>
+          <w:tcPr>
+            <w:tcW w:w="1772" w:type="dxa"/>
+            <w:tcBorders>
+              <w:top w:val="single" w:sz="12" w:space="0" w:color="0F9ED5" w:themeColor="accent4"/>
+              <w:left w:val="single" w:sz="12" w:space="0" w:color="0F9ED5" w:themeColor="accent4"/>
+              <w:bottom w:val="single" w:sz="12" w:space="0" w:color="0F9ED5" w:themeColor="accent4"/>
+              <w:right w:val="single" w:sz="12" w:space="0" w:color="0F9ED5" w:themeColor="accent4"/>
+            </w:tcBorders>
+          </w:tcPr>
+          <w:p>
+            <w:pPr>
+              <w:rPr>
+                <w:rFonts w:ascii="Arial" w:eastAsia="Arial" w:hAnsi="Arial" w:cs="Arial"/>
+                <w:sz w:val="28"/>
+                <w:szCs w:val="28"/>
+              </w:rPr>
+            </w:pPr>
+            <w:r>
+              <w:rPr>
+                <w:rFonts w:ascii="Arial" w:eastAsia="Arial" w:hAnsi="Arial" w:cs="Arial"/>
+                <w:sz w:val="28"/>
+                <w:szCs w:val="28"/>
+              </w:rPr>
+              <w:t>{{</w:t>
+            </w:r>
+            <w:proofErr w:type="spellStart"/>
+            <w:r>
+              <w:rPr>
+                <w:rFonts w:ascii="Arial" w:eastAsia="Arial" w:hAnsi="Arial" w:cs="Arial"/>
+                <w:sz w:val="28"/>
+                <w:szCs w:val="28"/>
+              </w:rPr>
+              <w:t>procurement_fabrication</w:t>
+            </w:r>
+            <w:proofErr w:type="spellEnd"/>
+            <w:r>
+              <w:rPr>
+                <w:rFonts w:ascii="Arial" w:eastAsia="Arial" w:hAnsi="Arial" w:cs="Arial"/>
+                <w:sz w:val="28"/>
+                <w:szCs w:val="28"/>
+              </w:rPr>
+              <w:t>}}</w:t>
+            </w:r>
+          </w:p>
+          <w:p>
+            <w:pPr>
+              <w:rPr>
+                <w:rFonts w:ascii="Arial" w:eastAsia="Arial" w:hAnsi="Arial" w:cs="Arial"/>
+                <w:sz w:val="16"/>
+                <w:szCs w:val="16"/>
+              </w:rPr>
+            </w:pPr>
+          </w:p>
+        </w:tc>
+        <w:tc>
+          <w:tcPr>
+            <w:tcW w:w="1676" w:type="dxa"/>
+            <w:tcBorders>
+              <w:top w:val="single" w:sz="12" w:space="0" w:color="0F9ED5" w:themeColor="accent4"/>
+              <w:left w:val="single" w:sz="12" w:space="0" w:color="0F9ED5" w:themeColor="accent4"/>
+              <w:bottom w:val="single" w:sz="12" w:space="0" w:color="0F9ED5" w:themeColor="accent4"/>
+              <w:right w:val="single" w:sz="12" w:space="0" w:color="0F9ED5" w:themeColor="accent4"/>
+            </w:tcBorders>
+          </w:tcPr>
+          <w:p>
+            <w:pPr>
+              <w:rPr>
+                <w:rFonts w:ascii="Arial" w:eastAsia="Arial" w:hAnsi="Arial" w:cs="Arial"/>
+                <w:sz w:val="28"/>
+                <w:szCs w:val="28"/>
+              </w:rPr>
+            </w:pPr>
+            <w:r>
+              <w:rPr>
+                <w:rFonts w:ascii="Arial" w:eastAsia="Arial" w:hAnsi="Arial" w:cs="Arial"/>
+                <w:sz w:val="28"/>
+                <w:szCs w:val="28"/>
+              </w:rPr>
+              <w:t>{{</w:t>
+            </w:r>
+            <w:proofErr w:type="spellStart"/>
+            <w:r>
+              <w:rPr>
+                <w:rFonts w:ascii="Arial" w:eastAsia="Arial" w:hAnsi="Arial" w:cs="Arial"/>
+                <w:sz w:val="28"/>
+                <w:szCs w:val="28"/>
+              </w:rPr>
+              <w:t>fat_shipping</w:t>
+            </w:r>
+            <w:proofErr w:type="spellEnd"/>
+            <w:r>
+              <w:rPr>
+                <w:rFonts w:ascii="Arial" w:eastAsia="Arial" w:hAnsi="Arial" w:cs="Arial"/>
+                <w:sz w:val="28"/>
+                <w:szCs w:val="28"/>
+              </w:rPr>
+              <w:t>}}</w:t>
+            </w:r>
+          </w:p>
+          <w:p>
+            <w:pPr>
+              <w:rPr>
+                <w:rFonts w:ascii="Arial" w:eastAsia="Arial" w:hAnsi="Arial" w:cs="Arial"/>
+                <w:sz w:val="16"/>
+                <w:szCs w:val="16"/>
+              </w:rPr>
+            </w:pPr>
+          </w:p>
+        </w:tc>
+        <w:tc>
+          <w:tcPr>
+            <w:tcW w:w="1692" w:type="dxa"/>
+            <w:tcBorders>
+              <w:top w:val="single" w:sz="12" w:space="0" w:color="0F9ED5" w:themeColor="accent4"/>
+              <w:left w:val="single" w:sz="12" w:space="0" w:color="0F9ED5" w:themeColor="accent4"/>
+              <w:bottom w:val="single" w:sz="12" w:space="0" w:color="0F9ED5" w:themeColor="accent4"/>
+              <w:right w:val="single" w:sz="12" w:space="0" w:color="0F9ED5" w:themeColor="accent4"/>
+            </w:tcBorders>
+          </w:tcPr>
+          <w:p>
+            <w:pPr>
+              <w:rPr>
+                <w:rFonts w:ascii="Arial" w:eastAsia="Arial" w:hAnsi="Arial" w:cs="Arial"/>
+                <w:sz w:val="28"/>
+                <w:szCs w:val="28"/>
+              </w:rPr>
+            </w:pPr>
+            <w:r>
+              <w:rPr>
+                <w:rFonts w:ascii="Arial" w:eastAsia="Arial" w:hAnsi="Arial" w:cs="Arial"/>
+                <w:sz w:val="28"/>
+                <w:szCs w:val="28"/>
+              </w:rPr>
+              <w:t>{{</w:t>
+            </w:r>
+            <w:proofErr w:type="spellStart"/>
+            <w:r>
+              <w:rPr>
+                <w:rFonts w:ascii="Arial" w:eastAsia="Arial" w:hAnsi="Arial" w:cs="Arial"/>
+                <w:sz w:val="28"/>
+                <w:szCs w:val="28"/>
+              </w:rPr>
+              <w:t>retrofit_installation</w:t>
+            </w:r>
+            <w:proofErr w:type="spellEnd"/>
+            <w:r>
+              <w:rPr>
+                <w:rFonts w:ascii="Arial" w:eastAsia="Arial" w:hAnsi="Arial" w:cs="Arial"/>
+                <w:sz w:val="28"/>
+                <w:szCs w:val="28"/>
+              </w:rPr>
+              <w:t>}}</w:t>
+            </w:r>
+          </w:p>
+          <w:p>
+            <w:pPr>
+              <w:rPr>
+                <w:rFonts w:ascii="Arial" w:eastAsia="Arial" w:hAnsi="Arial" w:cs="Arial"/>
+                <w:sz w:val="16"/>
+                <w:szCs w:val="16"/>
+              </w:rPr>
+            </w:pPr>
+          </w:p>
+        </w:tc>
+        <w:tc>
+          <w:tcPr>
+            <w:tcW w:w="1629" w:type="dxa"/>
+            <w:tcBorders>
+              <w:top w:val="single" w:sz="12" w:space="0" w:color="0F9ED5" w:themeColor="accent4"/>
+              <w:left w:val="single" w:sz="12" w:space="0" w:color="0F9ED5" w:themeColor="accent4"/>
+              <w:bottom w:val="single" w:sz="12" w:space="0" w:color="0F9ED5" w:themeColor="accent4"/>
+              <w:right w:val="single" w:sz="12" w:space="0" w:color="0F9ED5" w:themeColor="accent4"/>
+            </w:tcBorders>
+          </w:tcPr>
+          <w:p>
+            <w:pPr>
+              <w:rPr>
+                <w:rFonts w:ascii="Arial" w:eastAsia="Arial" w:hAnsi="Arial" w:cs="Arial"/>
+                <w:sz w:val="28"/>
+                <w:szCs w:val="28"/>
+              </w:rPr>
+            </w:pPr>
+            <w:r>
+              <w:rPr>
+                <w:rFonts w:ascii="Arial" w:eastAsia="Arial" w:hAnsi="Arial" w:cs="Arial"/>
+                <w:sz w:val="28"/>
+                <w:szCs w:val="28"/>
+              </w:rPr>
+              <w:t>{{</w:t>
+            </w:r>
+            <w:proofErr w:type="spellStart"/>
+            <w:r>
+              <w:rPr>
+                <w:rFonts w:ascii="Arial" w:eastAsia="Arial" w:hAnsi="Arial" w:cs="Arial"/>
+                <w:sz w:val="28"/>
+                <w:szCs w:val="28"/>
+              </w:rPr>
+              <w:t>commissioning_and_SAT</w:t>
+            </w:r>
+            <w:proofErr w:type="spellEnd"/>
+            <w:r>
+              <w:rPr>
+                <w:rFonts w:ascii="Arial" w:eastAsia="Arial" w:hAnsi="Arial" w:cs="Arial"/>
+                <w:sz w:val="28"/>
+                <w:szCs w:val="28"/>
+              </w:rPr>
+              <w:t>}}</w:t>
+            </w:r>
+          </w:p>
+          <w:p>
+            <w:pPr>
+              <w:rPr>
+                <w:rFonts w:ascii="Arial" w:eastAsia="Arial" w:hAnsi="Arial" w:cs="Arial"/>
+                <w:sz w:val="28"/>
+                <w:szCs w:val="28"/>
+              </w:rPr>
+            </w:pPr>
+          </w:p>
+        </w:tc>
+      </w:tr>
+    </w:tbl>
+    <w:p>
+      <w:pPr>
+        <w:ind w:left="8600"/>
+        <w:rPr>
+          <w:rFonts w:ascii="Arial" w:eastAsia="Arial" w:hAnsi="Arial" w:cs="Arial"/>
+          <w:color w:val="898A89"/>
+          <w:sz w:val="16"/>
+          <w:szCs w:val="16"/>
+        </w:rPr>
+      </w:pPr>
+    </w:p>
+    <w:p>
+      <w:pPr>
+        <w:ind w:left="8600"/>
+        <w:rPr>
+          <w:rFonts w:ascii="Arial" w:eastAsia="Arial" w:hAnsi="Arial" w:cs="Arial"/>
+          <w:color w:val="898A89"/>
+          <w:sz w:val="16"/>
+          <w:szCs w:val="16"/>
+        </w:rPr>
+      </w:pPr>
+    </w:p>
+    <w:p>
+      <w:pPr>
+        <w:ind w:left="8600"/>
+        <w:rPr>
+          <w:rFonts w:ascii="Arial" w:eastAsia="Arial" w:hAnsi="Arial" w:cs="Arial"/>
+          <w:color w:val="898A89"/>
+          <w:sz w:val="16"/>
+          <w:szCs w:val="16"/>
+        </w:rPr>
+      </w:pPr>
+    </w:p>
+    <w:p>
+      <w:pPr>
+        <w:ind w:left="8600"/>
+        <w:rPr>
+          <w:rFonts w:ascii="Arial" w:eastAsia="Arial" w:hAnsi="Arial" w:cs="Arial"/>
+          <w:color w:val="898A89"/>
+          <w:sz w:val="16"/>
+          <w:szCs w:val="16"/>
+        </w:rPr>
+      </w:pPr>
+    </w:p>
+    <w:p>
+      <w:pPr>
+        <w:ind w:left="8600"/>
+        <w:rPr>
+          <w:rFonts w:ascii="Arial" w:eastAsia="Arial" w:hAnsi="Arial" w:cs="Arial"/>
+          <w:color w:val="898A89"/>
+          <w:sz w:val="16"/>
+          <w:szCs w:val="16"/>
+        </w:rPr>
+      </w:pPr>
+    </w:p>
+    <w:p>
+      <w:pPr>
+        <w:ind w:left="8600"/>
+        <w:rPr>
+          <w:rFonts w:ascii="Arial" w:eastAsia="Arial" w:hAnsi="Arial" w:cs="Arial"/>
+          <w:color w:val="898A89"/>
+          <w:sz w:val="16"/>
+          <w:szCs w:val="16"/>
+        </w:rPr>
+      </w:pPr>
+    </w:p>
+    <w:p>
+      <w:pPr>
+        <w:ind w:left="8600"/>
+        <w:rPr>
+          <w:rFonts w:ascii="Arial" w:eastAsia="Arial" w:hAnsi="Arial" w:cs="Arial"/>
+          <w:color w:val="898A89"/>
+          <w:sz w:val="16"/>
+          <w:szCs w:val="16"/>
+        </w:rPr>
+      </w:pPr>
+    </w:p>
+    <w:p>
+      <w:pPr>
+        <w:ind w:left="8600"/>
+        <w:rPr>
+          <w:rFonts w:ascii="Arial" w:eastAsia="Arial" w:hAnsi="Arial" w:cs="Arial"/>
+          <w:color w:val="898A89"/>
+          <w:sz w:val="16"/>
+          <w:szCs w:val="16"/>
+        </w:rPr>
+      </w:pPr>
+    </w:p>
+    <w:p>
+      <w:pPr>
+        <w:rPr>
+          <w:rFonts w:ascii="Arial" w:eastAsia="Arial" w:hAnsi="Arial" w:cs="Arial"/>
+          <w:color w:val="898A89"/>
+          <w:sz w:val="16"/>
+          <w:szCs w:val="16"/>
+        </w:rPr>
+      </w:pPr>
+    </w:p>
+    <w:p>
+      <w:pPr>
+        <w:ind w:left="8600"/>
+        <w:rPr>
+          <w:rFonts w:ascii="Arial" w:eastAsia="Arial" w:hAnsi="Arial" w:cs="Arial"/>
+          <w:color w:val="898A89"/>
+          <w:sz w:val="16"/>
+          <w:szCs w:val="16"/>
+        </w:rPr>
+      </w:pPr>
+    </w:p>
+    <w:p>
+      <w:pPr>
+        <w:ind w:left="8600"/>
+        <w:rPr>
+          <w:rFonts w:ascii="Arial" w:eastAsia="Arial" w:hAnsi="Arial" w:cs="Arial"/>
+          <w:color w:val="898A89"/>
+          <w:sz w:val="16"/>
+          <w:szCs w:val="16"/>
+        </w:rPr>
+      </w:pPr>
+    </w:p>
+    <w:p>
+      <w:pPr>
+        <w:ind w:left="8600"/>
+        <w:rPr>
+          <w:rFonts w:ascii="Arial" w:eastAsia="Arial" w:hAnsi="Arial" w:cs="Arial"/>
+          <w:color w:val="898A89"/>
+          <w:sz w:val="16"/>
+          <w:szCs w:val="16"/>
+        </w:rPr>
+      </w:pPr>
+    </w:p>
+    <w:p>
+      <w:pPr>
+        <w:ind w:left="8600"/>
+        <w:rPr>
+          <w:rFonts w:ascii="Arial" w:eastAsia="Arial" w:hAnsi="Arial" w:cs="Arial"/>
+          <w:color w:val="898A89"/>
+          <w:sz w:val="16"/>
+          <w:szCs w:val="16"/>
+        </w:rPr>
+      </w:pPr>
+    </w:p>
+    <w:p>
+      <w:pPr>
+        <w:ind w:left="8600"/>
+        <w:rPr>
+          <w:rFonts w:ascii="Arial" w:eastAsia="Arial" w:hAnsi="Arial" w:cs="Arial"/>
+          <w:color w:val="898A89"/>
+          <w:sz w:val="16"/>
+          <w:szCs w:val="16"/>
+        </w:rPr>
+      </w:pPr>
+    </w:p>
+    <w:p>
+      <w:pPr>
+        <w:ind w:left="8600"/>
+        <w:rPr>
+          <w:rFonts w:ascii="Arial" w:eastAsia="Arial" w:hAnsi="Arial" w:cs="Arial"/>
+          <w:color w:val="898A89"/>
+          <w:sz w:val="16"/>
+          <w:szCs w:val="16"/>
+        </w:rPr>
+      </w:pPr>
+      <w:r>
+        <w:rPr>
+          <w:noProof/>
+          <w:sz w:val="20"/>
+          <w:szCs w:val="20"/>
+        </w:rPr>
+        <w:drawing>
+          <wp:anchor distT="0" distB="0" distL="114300" distR="114300" simplePos="0" relativeHeight="251668992" behindDoc="1" locked="0" layoutInCell="0" allowOverlap="1" wp14:anchorId="41C09833" wp14:editId="382DF082">
+            <wp:simplePos x="0" y="0"/>
+            <wp:positionH relativeFrom="column">
+              <wp:posOffset>4599214</wp:posOffset>
+            </wp:positionH>
+            <wp:positionV relativeFrom="paragraph">
+              <wp:posOffset>46809</wp:posOffset>
+            </wp:positionV>
+            <wp:extent cx="2373630" cy="228600"/>
+            <wp:effectExtent l="0" t="0" r="0" b="0"/>
+            <wp:wrapNone/>
+            <wp:docPr id="806519523" name="Picture 806519523"/>
+            <wp:cNvGraphicFramePr>
+              <a:graphicFrameLocks xmlns:a="http://schemas.openxmlformats.org/drawingml/2006/main" noChangeAspect="1"/>
+            </wp:cNvGraphicFramePr>
+            <a:graphic xmlns:a="http://schemas.openxmlformats.org/drawingml/2006/main">
+              <a:graphicData uri="http://schemas.openxmlformats.org/drawingml/2006/picture">
+                <pic:pic xmlns:pic="http://schemas.openxmlformats.org/drawingml/2006/picture">
+                  <pic:nvPicPr>
+                    <pic:cNvPr id="0" name="Picture 13"/>
+                    <pic:cNvPicPr>
+                      <a:picLocks noChangeAspect="1" noChangeArrowheads="1"/>
+                    </pic:cNvPicPr>
+                  </pic:nvPicPr>
+                  <pic:blipFill>
+                    <a:blip r:embed="rId7"/>
+                    <a:srcRect/>
+                    <a:stretch>
+                      <a:fillRect/>
+                    </a:stretch>
+                  </pic:blipFill>
+                  <pic:spPr bwMode="auto">
+                    <a:xfrm>
+                      <a:off x="0" y="0"/>
+                      <a:ext cx="2373630" cy="228600"/>
+                    </a:xfrm>
+                    <a:prstGeom prst="rect">
+                      <a:avLst/>
+                    </a:prstGeom>
+                    <a:noFill/>
+                  </pic:spPr>
+                </pic:pic>
+              </a:graphicData>
+            </a:graphic>
+          </wp:anchor>
+        </w:drawing>
+      </w:r>
+    </w:p>
+    <w:p>
+      <w:pPr>
+        <w:ind w:left="8600"/>
+        <w:rPr>
+          <w:sz w:val="20"/>
+          <w:szCs w:val="20"/>
+        </w:rPr>
+      </w:pPr>
+      <w:r>
+        <w:rPr>
+          <w:rFonts w:ascii="Arial" w:eastAsia="Arial" w:hAnsi="Arial" w:cs="Arial"/>
+          <w:color w:val="898A89"/>
+          <w:sz w:val="16"/>
+          <w:szCs w:val="16"/>
+        </w:rPr>
+        <w:t>CONFIDENTIAL – PAGE 8/8</w:t>
+      </w:r>
+    </w:p>
+    <w:p>
+      <w:pPr>
+        <w:ind w:left="760"/>
+        <w:rPr>
+          <w:sz w:val="20"/>
+          <w:szCs w:val="20"/>
+        </w:rPr>
+      </w:pPr>
+      <w:r>
+        <w:rPr>
+          <w:noProof/>
+          <w:sz w:val="20"/>
+          <w:szCs w:val="20"/>
+        </w:rPr>
+        <w:drawing>
+          <wp:anchor distT="0" distB="0" distL="114300" distR="114300" simplePos="0" relativeHeight="251666944" behindDoc="1" locked="0" layoutInCell="0" allowOverlap="1" wp14:anchorId="429D9C8F" wp14:editId="23A9275A">
+            <wp:simplePos x="0" y="0"/>
+            <wp:positionH relativeFrom="column">
+              <wp:posOffset>4990918</wp:posOffset>
+            </wp:positionH>
+            <wp:positionV relativeFrom="paragraph">
+              <wp:posOffset>8366850</wp:posOffset>
+            </wp:positionV>
+            <wp:extent cx="2373630" cy="228600"/>
+            <wp:effectExtent l="0" t="0" r="0" b="0"/>
+            <wp:wrapNone/>
+            <wp:docPr id="2126804578" name="Picture 2126804578"/>
+            <wp:cNvGraphicFramePr>
+              <a:graphicFrameLocks xmlns:a="http://schemas.openxmlformats.org/drawingml/2006/main" noChangeAspect="1"/>
+            </wp:cNvGraphicFramePr>
+            <a:graphic xmlns:a="http://schemas.openxmlformats.org/drawingml/2006/main">
+              <a:graphicData uri="http://schemas.openxmlformats.org/drawingml/2006/picture">
+                <pic:pic xmlns:pic="http://schemas.openxmlformats.org/drawingml/2006/picture">
+                  <pic:nvPicPr>
+                    <pic:cNvPr id="0" name="Picture 13"/>
+                    <pic:cNvPicPr>
+                      <a:picLocks noChangeAspect="1" noChangeArrowheads="1"/>
+                    </pic:cNvPicPr>
+                  </pic:nvPicPr>
+                  <pic:blipFill>
+                    <a:blip r:embed="rId7"/>
+                    <a:srcRect/>
+                    <a:stretch>
+                      <a:fillRect/>
+                    </a:stretch>
+                  </pic:blipFill>
+                  <pic:spPr bwMode="auto">
+                    <a:xfrm>
+                      <a:off x="0" y="0"/>
+                      <a:ext cx="2373630" cy="228600"/>
+                    </a:xfrm>
+                    <a:prstGeom prst="rect">
+                      <a:avLst/>
+                    </a:prstGeom>
+                    <a:noFill/>
+                  </pic:spPr>
+                </pic:pic>
+              </a:graphicData>
+            </a:graphic>
+          </wp:anchor>
+        </w:drawing>
       </w:r>
     </w:p>
     <w:sectPr>
       <w:pgSz w:w="12240" w:h="15840"/>
-      <w:pgMar w:top="930" w:right="0" w:bottom="0" w:left="320" w:header="0" w:footer="0" w:gutter="0"/>
+      <w:pgMar w:top="720" w:right="720" w:bottom="720" w:left="720" w:header="0" w:footer="0" w:gutter="0"/>
       <w:cols w:space="720" w:equalWidth="0">
-        <w:col w:w="11920"/>
+        <w:col w:w="11200"/>
       </w:cols>
+      <w:docGrid w:linePitch="299"/>
     </w:sectPr>
   </w:body>
 </w:document>
@@ -5319,7 +7495,3408 @@
     <w:semiHidden/>
     <w:unhideWhenUsed/>
   </w:style>
+  <w:style w:type="table" w:styleId="TableGrid">
+    <w:name w:val="Table Grid"/>
+    <w:basedOn w:val="TableNormal"/>
+    <w:uiPriority w:val="59"/>
+    <w:rsid w:val="0030429D"/>
+    <w:tblPr>
+      <w:tblBorders>
+        <w:top w:val="single" w:sz="4" w:space="0" w:color="auto"/>
+        <w:left w:val="single" w:sz="4" w:space="0" w:color="auto"/>
+        <w:bottom w:val="single" w:sz="4" w:space="0" w:color="auto"/>
+        <w:right w:val="single" w:sz="4" w:space="0" w:color="auto"/>
+        <w:insideH w:val="single" w:sz="4" w:space="0" w:color="auto"/>
+        <w:insideV w:val="single" w:sz="4" w:space="0" w:color="auto"/>
+      </w:tblBorders>
+    </w:tblPr>
+  </w:style>
 </w:styles>
+</file>
+
+<file path=word/diagrams/colors1.xml><?xml version="1.0" encoding="utf-8"?>
+<dgm:colorsDef xmlns:dgm="http://schemas.openxmlformats.org/drawingml/2006/diagram" xmlns:a="http://schemas.openxmlformats.org/drawingml/2006/main" uniqueId="urn:microsoft.com/office/officeart/2005/8/colors/accent1_2">
+  <dgm:title val=""/>
+  <dgm:desc val=""/>
+  <dgm:catLst>
+    <dgm:cat type="accent1" pri="11200"/>
+  </dgm:catLst>
+  <dgm:styleLbl name="node0">
+    <dgm:fillClrLst meth="repeat">
+      <a:schemeClr val="accent1"/>
+    </dgm:fillClrLst>
+    <dgm:linClrLst meth="repeat">
+      <a:schemeClr val="lt1"/>
+    </dgm:linClrLst>
+    <dgm:effectClrLst/>
+    <dgm:txLinClrLst/>
+    <dgm:txFillClrLst/>
+    <dgm:txEffectClrLst/>
+  </dgm:styleLbl>
+  <dgm:styleLbl name="alignNode1">
+    <dgm:fillClrLst meth="repeat">
+      <a:schemeClr val="accent1"/>
+    </dgm:fillClrLst>
+    <dgm:linClrLst meth="repeat">
+      <a:schemeClr val="accent1"/>
+    </dgm:linClrLst>
+    <dgm:effectClrLst/>
+    <dgm:txLinClrLst/>
+    <dgm:txFillClrLst/>
+    <dgm:txEffectClrLst/>
+  </dgm:styleLbl>
+  <dgm:styleLbl name="node1">
+    <dgm:fillClrLst meth="repeat">
+      <a:schemeClr val="accent1"/>
+    </dgm:fillClrLst>
+    <dgm:linClrLst meth="repeat">
+      <a:schemeClr val="lt1"/>
+    </dgm:linClrLst>
+    <dgm:effectClrLst/>
+    <dgm:txLinClrLst/>
+    <dgm:txFillClrLst/>
+    <dgm:txEffectClrLst/>
+  </dgm:styleLbl>
+  <dgm:styleLbl name="lnNode1">
+    <dgm:fillClrLst meth="repeat">
+      <a:schemeClr val="accent1"/>
+    </dgm:fillClrLst>
+    <dgm:linClrLst meth="repeat">
+      <a:schemeClr val="lt1"/>
+    </dgm:linClrLst>
+    <dgm:effectClrLst/>
+    <dgm:txLinClrLst/>
+    <dgm:txFillClrLst/>
+    <dgm:txEffectClrLst/>
+  </dgm:styleLbl>
+  <dgm:styleLbl name="vennNode1">
+    <dgm:fillClrLst meth="repeat">
+      <a:schemeClr val="accent1">
+        <a:alpha val="50000"/>
+      </a:schemeClr>
+    </dgm:fillClrLst>
+    <dgm:linClrLst meth="repeat">
+      <a:schemeClr val="lt1"/>
+    </dgm:linClrLst>
+    <dgm:effectClrLst/>
+    <dgm:txLinClrLst/>
+    <dgm:txFillClrLst/>
+    <dgm:txEffectClrLst/>
+  </dgm:styleLbl>
+  <dgm:styleLbl name="node2">
+    <dgm:fillClrLst meth="repeat">
+      <a:schemeClr val="accent1"/>
+    </dgm:fillClrLst>
+    <dgm:linClrLst meth="repeat">
+      <a:schemeClr val="lt1"/>
+    </dgm:linClrLst>
+    <dgm:effectClrLst/>
+    <dgm:txLinClrLst/>
+    <dgm:txFillClrLst/>
+    <dgm:txEffectClrLst/>
+  </dgm:styleLbl>
+  <dgm:styleLbl name="node3">
+    <dgm:fillClrLst meth="repeat">
+      <a:schemeClr val="accent1"/>
+    </dgm:fillClrLst>
+    <dgm:linClrLst meth="repeat">
+      <a:schemeClr val="lt1"/>
+    </dgm:linClrLst>
+    <dgm:effectClrLst/>
+    <dgm:txLinClrLst/>
+    <dgm:txFillClrLst/>
+    <dgm:txEffectClrLst/>
+  </dgm:styleLbl>
+  <dgm:styleLbl name="node4">
+    <dgm:fillClrLst meth="repeat">
+      <a:schemeClr val="accent1"/>
+    </dgm:fillClrLst>
+    <dgm:linClrLst meth="repeat">
+      <a:schemeClr val="lt1"/>
+    </dgm:linClrLst>
+    <dgm:effectClrLst/>
+    <dgm:txLinClrLst/>
+    <dgm:txFillClrLst/>
+    <dgm:txEffectClrLst/>
+  </dgm:styleLbl>
+  <dgm:styleLbl name="fgImgPlace1">
+    <dgm:fillClrLst meth="repeat">
+      <a:schemeClr val="accent1">
+        <a:tint val="50000"/>
+      </a:schemeClr>
+    </dgm:fillClrLst>
+    <dgm:linClrLst meth="repeat">
+      <a:schemeClr val="lt1"/>
+    </dgm:linClrLst>
+    <dgm:effectClrLst/>
+    <dgm:txLinClrLst/>
+    <dgm:txFillClrLst meth="repeat">
+      <a:schemeClr val="lt1"/>
+    </dgm:txFillClrLst>
+    <dgm:txEffectClrLst/>
+  </dgm:styleLbl>
+  <dgm:styleLbl name="alignImgPlace1">
+    <dgm:fillClrLst meth="repeat">
+      <a:schemeClr val="accent1">
+        <a:tint val="50000"/>
+      </a:schemeClr>
+    </dgm:fillClrLst>
+    <dgm:linClrLst meth="repeat">
+      <a:schemeClr val="lt1"/>
+    </dgm:linClrLst>
+    <dgm:effectClrLst/>
+    <dgm:txLinClrLst/>
+    <dgm:txFillClrLst meth="repeat">
+      <a:schemeClr val="lt1"/>
+    </dgm:txFillClrLst>
+    <dgm:txEffectClrLst/>
+  </dgm:styleLbl>
+  <dgm:styleLbl name="bgImgPlace1">
+    <dgm:fillClrLst meth="repeat">
+      <a:schemeClr val="accent1">
+        <a:tint val="50000"/>
+      </a:schemeClr>
+    </dgm:fillClrLst>
+    <dgm:linClrLst meth="repeat">
+      <a:schemeClr val="lt1"/>
+    </dgm:linClrLst>
+    <dgm:effectClrLst/>
+    <dgm:txLinClrLst/>
+    <dgm:txFillClrLst meth="repeat">
+      <a:schemeClr val="lt1"/>
+    </dgm:txFillClrLst>
+    <dgm:txEffectClrLst/>
+  </dgm:styleLbl>
+  <dgm:styleLbl name="sibTrans2D1">
+    <dgm:fillClrLst meth="repeat">
+      <a:schemeClr val="accent1">
+        <a:tint val="60000"/>
+      </a:schemeClr>
+    </dgm:fillClrLst>
+    <dgm:linClrLst meth="repeat">
+      <a:schemeClr val="accent1">
+        <a:tint val="60000"/>
+      </a:schemeClr>
+    </dgm:linClrLst>
+    <dgm:effectClrLst/>
+    <dgm:txLinClrLst/>
+    <dgm:txFillClrLst/>
+    <dgm:txEffectClrLst/>
+  </dgm:styleLbl>
+  <dgm:styleLbl name="fgSibTrans2D1">
+    <dgm:fillClrLst meth="repeat">
+      <a:schemeClr val="accent1">
+        <a:tint val="60000"/>
+      </a:schemeClr>
+    </dgm:fillClrLst>
+    <dgm:linClrLst meth="repeat">
+      <a:schemeClr val="accent1">
+        <a:tint val="60000"/>
+      </a:schemeClr>
+    </dgm:linClrLst>
+    <dgm:effectClrLst/>
+    <dgm:txLinClrLst/>
+    <dgm:txFillClrLst/>
+    <dgm:txEffectClrLst/>
+  </dgm:styleLbl>
+  <dgm:styleLbl name="bgSibTrans2D1">
+    <dgm:fillClrLst meth="repeat">
+      <a:schemeClr val="accent1">
+        <a:tint val="60000"/>
+      </a:schemeClr>
+    </dgm:fillClrLst>
+    <dgm:linClrLst meth="repeat">
+      <a:schemeClr val="accent1">
+        <a:tint val="60000"/>
+      </a:schemeClr>
+    </dgm:linClrLst>
+    <dgm:effectClrLst/>
+    <dgm:txLinClrLst/>
+    <dgm:txFillClrLst/>
+    <dgm:txEffectClrLst/>
+  </dgm:styleLbl>
+  <dgm:styleLbl name="sibTrans1D1">
+    <dgm:fillClrLst meth="repeat">
+      <a:schemeClr val="accent1"/>
+    </dgm:fillClrLst>
+    <dgm:linClrLst meth="repeat">
+      <a:schemeClr val="accent1"/>
+    </dgm:linClrLst>
+    <dgm:effectClrLst/>
+    <dgm:txLinClrLst/>
+    <dgm:txFillClrLst meth="repeat">
+      <a:schemeClr val="tx1"/>
+    </dgm:txFillClrLst>
+    <dgm:txEffectClrLst/>
+  </dgm:styleLbl>
+  <dgm:styleLbl name="callout">
+    <dgm:fillClrLst meth="repeat">
+      <a:schemeClr val="accent1"/>
+    </dgm:fillClrLst>
+    <dgm:linClrLst meth="repeat">
+      <a:schemeClr val="accent1">
+        <a:tint val="50000"/>
+      </a:schemeClr>
+    </dgm:linClrLst>
+    <dgm:effectClrLst/>
+    <dgm:txLinClrLst/>
+    <dgm:txFillClrLst meth="repeat">
+      <a:schemeClr val="tx1"/>
+    </dgm:txFillClrLst>
+    <dgm:txEffectClrLst/>
+  </dgm:styleLbl>
+  <dgm:styleLbl name="asst0">
+    <dgm:fillClrLst meth="repeat">
+      <a:schemeClr val="accent1"/>
+    </dgm:fillClrLst>
+    <dgm:linClrLst meth="repeat">
+      <a:schemeClr val="lt1"/>
+    </dgm:linClrLst>
+    <dgm:effectClrLst/>
+    <dgm:txLinClrLst/>
+    <dgm:txFillClrLst/>
+    <dgm:txEffectClrLst/>
+  </dgm:styleLbl>
+  <dgm:styleLbl name="asst1">
+    <dgm:fillClrLst meth="repeat">
+      <a:schemeClr val="accent1"/>
+    </dgm:fillClrLst>
+    <dgm:linClrLst meth="repeat">
+      <a:schemeClr val="lt1"/>
+    </dgm:linClrLst>
+    <dgm:effectClrLst/>
+    <dgm:txLinClrLst/>
+    <dgm:txFillClrLst/>
+    <dgm:txEffectClrLst/>
+  </dgm:styleLbl>
+  <dgm:styleLbl name="asst2">
+    <dgm:fillClrLst meth="repeat">
+      <a:schemeClr val="accent1"/>
+    </dgm:fillClrLst>
+    <dgm:linClrLst meth="repeat">
+      <a:schemeClr val="lt1"/>
+    </dgm:linClrLst>
+    <dgm:effectClrLst/>
+    <dgm:txLinClrLst/>
+    <dgm:txFillClrLst/>
+    <dgm:txEffectClrLst/>
+  </dgm:styleLbl>
+  <dgm:styleLbl name="asst3">
+    <dgm:fillClrLst meth="repeat">
+      <a:schemeClr val="accent1"/>
+    </dgm:fillClrLst>
+    <dgm:linClrLst meth="repeat">
+      <a:schemeClr val="lt1"/>
+    </dgm:linClrLst>
+    <dgm:effectClrLst/>
+    <dgm:txLinClrLst/>
+    <dgm:txFillClrLst/>
+    <dgm:txEffectClrLst/>
+  </dgm:styleLbl>
+  <dgm:styleLbl name="asst4">
+    <dgm:fillClrLst meth="repeat">
+      <a:schemeClr val="accent1"/>
+    </dgm:fillClrLst>
+    <dgm:linClrLst meth="repeat">
+      <a:schemeClr val="lt1"/>
+    </dgm:linClrLst>
+    <dgm:effectClrLst/>
+    <dgm:txLinClrLst/>
+    <dgm:txFillClrLst/>
+    <dgm:txEffectClrLst/>
+  </dgm:styleLbl>
+  <dgm:styleLbl name="parChTrans2D1">
+    <dgm:fillClrLst meth="repeat">
+      <a:schemeClr val="accent1">
+        <a:tint val="60000"/>
+      </a:schemeClr>
+    </dgm:fillClrLst>
+    <dgm:linClrLst meth="repeat">
+      <a:schemeClr val="accent1">
+        <a:tint val="60000"/>
+      </a:schemeClr>
+    </dgm:linClrLst>
+    <dgm:effectClrLst/>
+    <dgm:txLinClrLst/>
+    <dgm:txFillClrLst meth="repeat">
+      <a:schemeClr val="lt1"/>
+    </dgm:txFillClrLst>
+    <dgm:txEffectClrLst/>
+  </dgm:styleLbl>
+  <dgm:styleLbl name="parChTrans2D2">
+    <dgm:fillClrLst meth="repeat">
+      <a:schemeClr val="accent1"/>
+    </dgm:fillClrLst>
+    <dgm:linClrLst meth="repeat">
+      <a:schemeClr val="accent1"/>
+    </dgm:linClrLst>
+    <dgm:effectClrLst/>
+    <dgm:txLinClrLst/>
+    <dgm:txFillClrLst meth="repeat">
+      <a:schemeClr val="lt1"/>
+    </dgm:txFillClrLst>
+    <dgm:txEffectClrLst/>
+  </dgm:styleLbl>
+  <dgm:styleLbl name="parChTrans2D3">
+    <dgm:fillClrLst meth="repeat">
+      <a:schemeClr val="accent1"/>
+    </dgm:fillClrLst>
+    <dgm:linClrLst meth="repeat">
+      <a:schemeClr val="accent1"/>
+    </dgm:linClrLst>
+    <dgm:effectClrLst/>
+    <dgm:txLinClrLst/>
+    <dgm:txFillClrLst meth="repeat">
+      <a:schemeClr val="lt1"/>
+    </dgm:txFillClrLst>
+    <dgm:txEffectClrLst/>
+  </dgm:styleLbl>
+  <dgm:styleLbl name="parChTrans2D4">
+    <dgm:fillClrLst meth="repeat">
+      <a:schemeClr val="accent1"/>
+    </dgm:fillClrLst>
+    <dgm:linClrLst meth="repeat">
+      <a:schemeClr val="accent1"/>
+    </dgm:linClrLst>
+    <dgm:effectClrLst/>
+    <dgm:txLinClrLst/>
+    <dgm:txFillClrLst meth="repeat">
+      <a:schemeClr val="lt1"/>
+    </dgm:txFillClrLst>
+    <dgm:txEffectClrLst/>
+  </dgm:styleLbl>
+  <dgm:styleLbl name="parChTrans1D1">
+    <dgm:fillClrLst meth="repeat">
+      <a:schemeClr val="accent1"/>
+    </dgm:fillClrLst>
+    <dgm:linClrLst meth="repeat">
+      <a:schemeClr val="accent1">
+        <a:shade val="60000"/>
+      </a:schemeClr>
+    </dgm:linClrLst>
+    <dgm:effectClrLst/>
+    <dgm:txLinClrLst/>
+    <dgm:txFillClrLst meth="repeat">
+      <a:schemeClr val="tx1"/>
+    </dgm:txFillClrLst>
+    <dgm:txEffectClrLst/>
+  </dgm:styleLbl>
+  <dgm:styleLbl name="parChTrans1D2">
+    <dgm:fillClrLst meth="repeat">
+      <a:schemeClr val="accent1"/>
+    </dgm:fillClrLst>
+    <dgm:linClrLst meth="repeat">
+      <a:schemeClr val="accent1">
+        <a:shade val="60000"/>
+      </a:schemeClr>
+    </dgm:linClrLst>
+    <dgm:effectClrLst/>
+    <dgm:txLinClrLst/>
+    <dgm:txFillClrLst meth="repeat">
+      <a:schemeClr val="tx1"/>
+    </dgm:txFillClrLst>
+    <dgm:txEffectClrLst/>
+  </dgm:styleLbl>
+  <dgm:styleLbl name="parChTrans1D3">
+    <dgm:fillClrLst meth="repeat">
+      <a:schemeClr val="accent1"/>
+    </dgm:fillClrLst>
+    <dgm:linClrLst meth="repeat">
+      <a:schemeClr val="accent1">
+        <a:shade val="80000"/>
+      </a:schemeClr>
+    </dgm:linClrLst>
+    <dgm:effectClrLst/>
+    <dgm:txLinClrLst/>
+    <dgm:txFillClrLst meth="repeat">
+      <a:schemeClr val="tx1"/>
+    </dgm:txFillClrLst>
+    <dgm:txEffectClrLst/>
+  </dgm:styleLbl>
+  <dgm:styleLbl name="parChTrans1D4">
+    <dgm:fillClrLst meth="repeat">
+      <a:schemeClr val="accent1"/>
+    </dgm:fillClrLst>
+    <dgm:linClrLst meth="repeat">
+      <a:schemeClr val="accent1">
+        <a:shade val="80000"/>
+      </a:schemeClr>
+    </dgm:linClrLst>
+    <dgm:effectClrLst/>
+    <dgm:txLinClrLst/>
+    <dgm:txFillClrLst meth="repeat">
+      <a:schemeClr val="tx1"/>
+    </dgm:txFillClrLst>
+    <dgm:txEffectClrLst/>
+  </dgm:styleLbl>
+  <dgm:styleLbl name="fgAcc1">
+    <dgm:fillClrLst meth="repeat">
+      <a:schemeClr val="lt1">
+        <a:alpha val="90000"/>
+      </a:schemeClr>
+    </dgm:fillClrLst>
+    <dgm:linClrLst meth="repeat">
+      <a:schemeClr val="accent1"/>
+    </dgm:linClrLst>
+    <dgm:effectClrLst/>
+    <dgm:txLinClrLst/>
+    <dgm:txFillClrLst meth="repeat">
+      <a:schemeClr val="dk1"/>
+    </dgm:txFillClrLst>
+    <dgm:txEffectClrLst/>
+  </dgm:styleLbl>
+  <dgm:styleLbl name="conFgAcc1">
+    <dgm:fillClrLst meth="repeat">
+      <a:schemeClr val="lt1">
+        <a:alpha val="90000"/>
+      </a:schemeClr>
+    </dgm:fillClrLst>
+    <dgm:linClrLst meth="repeat">
+      <a:schemeClr val="accent1"/>
+    </dgm:linClrLst>
+    <dgm:effectClrLst/>
+    <dgm:txLinClrLst/>
+    <dgm:txFillClrLst meth="repeat">
+      <a:schemeClr val="dk1"/>
+    </dgm:txFillClrLst>
+    <dgm:txEffectClrLst/>
+  </dgm:styleLbl>
+  <dgm:styleLbl name="alignAcc1">
+    <dgm:fillClrLst meth="repeat">
+      <a:schemeClr val="lt1">
+        <a:alpha val="90000"/>
+      </a:schemeClr>
+    </dgm:fillClrLst>
+    <dgm:linClrLst meth="repeat">
+      <a:schemeClr val="accent1"/>
+    </dgm:linClrLst>
+    <dgm:effectClrLst/>
+    <dgm:txLinClrLst/>
+    <dgm:txFillClrLst meth="repeat">
+      <a:schemeClr val="dk1"/>
+    </dgm:txFillClrLst>
+    <dgm:txEffectClrLst/>
+  </dgm:styleLbl>
+  <dgm:styleLbl name="trAlignAcc1">
+    <dgm:fillClrLst meth="repeat">
+      <a:schemeClr val="lt1">
+        <a:alpha val="40000"/>
+      </a:schemeClr>
+    </dgm:fillClrLst>
+    <dgm:linClrLst meth="repeat">
+      <a:schemeClr val="accent1"/>
+    </dgm:linClrLst>
+    <dgm:effectClrLst/>
+    <dgm:txLinClrLst/>
+    <dgm:txFillClrLst meth="repeat">
+      <a:schemeClr val="dk1"/>
+    </dgm:txFillClrLst>
+    <dgm:txEffectClrLst/>
+  </dgm:styleLbl>
+  <dgm:styleLbl name="bgAcc1">
+    <dgm:fillClrLst meth="repeat">
+      <a:schemeClr val="lt1">
+        <a:alpha val="90000"/>
+      </a:schemeClr>
+    </dgm:fillClrLst>
+    <dgm:linClrLst meth="repeat">
+      <a:schemeClr val="accent1"/>
+    </dgm:linClrLst>
+    <dgm:effectClrLst/>
+    <dgm:txLinClrLst/>
+    <dgm:txFillClrLst meth="repeat">
+      <a:schemeClr val="dk1"/>
+    </dgm:txFillClrLst>
+    <dgm:txEffectClrLst/>
+  </dgm:styleLbl>
+  <dgm:styleLbl name="solidFgAcc1">
+    <dgm:fillClrLst meth="repeat">
+      <a:schemeClr val="lt1"/>
+    </dgm:fillClrLst>
+    <dgm:linClrLst meth="repeat">
+      <a:schemeClr val="accent1"/>
+    </dgm:linClrLst>
+    <dgm:effectClrLst/>
+    <dgm:txLinClrLst/>
+    <dgm:txFillClrLst meth="repeat">
+      <a:schemeClr val="dk1"/>
+    </dgm:txFillClrLst>
+    <dgm:txEffectClrLst/>
+  </dgm:styleLbl>
+  <dgm:styleLbl name="solidAlignAcc1">
+    <dgm:fillClrLst meth="repeat">
+      <a:schemeClr val="lt1"/>
+    </dgm:fillClrLst>
+    <dgm:linClrLst meth="repeat">
+      <a:schemeClr val="accent1"/>
+    </dgm:linClrLst>
+    <dgm:effectClrLst/>
+    <dgm:txLinClrLst/>
+    <dgm:txFillClrLst meth="repeat">
+      <a:schemeClr val="dk1"/>
+    </dgm:txFillClrLst>
+    <dgm:txEffectClrLst/>
+  </dgm:styleLbl>
+  <dgm:styleLbl name="solidBgAcc1">
+    <dgm:fillClrLst meth="repeat">
+      <a:schemeClr val="lt1"/>
+    </dgm:fillClrLst>
+    <dgm:linClrLst meth="repeat">
+      <a:schemeClr val="accent1"/>
+    </dgm:linClrLst>
+    <dgm:effectClrLst/>
+    <dgm:txLinClrLst/>
+    <dgm:txFillClrLst meth="repeat">
+      <a:schemeClr val="dk1"/>
+    </dgm:txFillClrLst>
+    <dgm:txEffectClrLst/>
+  </dgm:styleLbl>
+  <dgm:styleLbl name="fgAccFollowNode1">
+    <dgm:fillClrLst meth="repeat">
+      <a:schemeClr val="accent1">
+        <a:alpha val="90000"/>
+        <a:tint val="40000"/>
+      </a:schemeClr>
+    </dgm:fillClrLst>
+    <dgm:linClrLst meth="repeat">
+      <a:schemeClr val="accent1">
+        <a:alpha val="90000"/>
+        <a:tint val="40000"/>
+      </a:schemeClr>
+    </dgm:linClrLst>
+    <dgm:effectClrLst/>
+    <dgm:txLinClrLst/>
+    <dgm:txFillClrLst meth="repeat">
+      <a:schemeClr val="dk1"/>
+    </dgm:txFillClrLst>
+    <dgm:txEffectClrLst/>
+  </dgm:styleLbl>
+  <dgm:styleLbl name="alignAccFollowNode1">
+    <dgm:fillClrLst meth="repeat">
+      <a:schemeClr val="accent1">
+        <a:alpha val="90000"/>
+        <a:tint val="40000"/>
+      </a:schemeClr>
+    </dgm:fillClrLst>
+    <dgm:linClrLst meth="repeat">
+      <a:schemeClr val="accent1">
+        <a:alpha val="90000"/>
+        <a:tint val="40000"/>
+      </a:schemeClr>
+    </dgm:linClrLst>
+    <dgm:effectClrLst/>
+    <dgm:txLinClrLst/>
+    <dgm:txFillClrLst meth="repeat">
+      <a:schemeClr val="dk1"/>
+    </dgm:txFillClrLst>
+    <dgm:txEffectClrLst/>
+  </dgm:styleLbl>
+  <dgm:styleLbl name="bgAccFollowNode1">
+    <dgm:fillClrLst meth="repeat">
+      <a:schemeClr val="accent1">
+        <a:alpha val="90000"/>
+        <a:tint val="40000"/>
+      </a:schemeClr>
+    </dgm:fillClrLst>
+    <dgm:linClrLst meth="repeat">
+      <a:schemeClr val="accent1">
+        <a:alpha val="90000"/>
+        <a:tint val="40000"/>
+      </a:schemeClr>
+    </dgm:linClrLst>
+    <dgm:effectClrLst/>
+    <dgm:txLinClrLst/>
+    <dgm:txFillClrLst meth="repeat">
+      <a:schemeClr val="dk1"/>
+    </dgm:txFillClrLst>
+    <dgm:txEffectClrLst/>
+  </dgm:styleLbl>
+  <dgm:styleLbl name="fgAcc0">
+    <dgm:fillClrLst meth="repeat">
+      <a:schemeClr val="lt1">
+        <a:alpha val="90000"/>
+      </a:schemeClr>
+    </dgm:fillClrLst>
+    <dgm:linClrLst meth="repeat">
+      <a:schemeClr val="accent1"/>
+    </dgm:linClrLst>
+    <dgm:effectClrLst/>
+    <dgm:txLinClrLst/>
+    <dgm:txFillClrLst meth="repeat">
+      <a:schemeClr val="dk1"/>
+    </dgm:txFillClrLst>
+    <dgm:txEffectClrLst/>
+  </dgm:styleLbl>
+  <dgm:styleLbl name="fgAcc2">
+    <dgm:fillClrLst meth="repeat">
+      <a:schemeClr val="lt1">
+        <a:alpha val="90000"/>
+      </a:schemeClr>
+    </dgm:fillClrLst>
+    <dgm:linClrLst meth="repeat">
+      <a:schemeClr val="accent1"/>
+    </dgm:linClrLst>
+    <dgm:effectClrLst/>
+    <dgm:txLinClrLst/>
+    <dgm:txFillClrLst meth="repeat">
+      <a:schemeClr val="dk1"/>
+    </dgm:txFillClrLst>
+    <dgm:txEffectClrLst/>
+  </dgm:styleLbl>
+  <dgm:styleLbl name="fgAcc3">
+    <dgm:fillClrLst meth="repeat">
+      <a:schemeClr val="lt1">
+        <a:alpha val="90000"/>
+      </a:schemeClr>
+    </dgm:fillClrLst>
+    <dgm:linClrLst meth="repeat">
+      <a:schemeClr val="accent1"/>
+    </dgm:linClrLst>
+    <dgm:effectClrLst/>
+    <dgm:txLinClrLst/>
+    <dgm:txFillClrLst meth="repeat">
+      <a:schemeClr val="dk1"/>
+    </dgm:txFillClrLst>
+    <dgm:txEffectClrLst/>
+  </dgm:styleLbl>
+  <dgm:styleLbl name="fgAcc4">
+    <dgm:fillClrLst meth="repeat">
+      <a:schemeClr val="lt1">
+        <a:alpha val="90000"/>
+      </a:schemeClr>
+    </dgm:fillClrLst>
+    <dgm:linClrLst meth="repeat">
+      <a:schemeClr val="accent1"/>
+    </dgm:linClrLst>
+    <dgm:effectClrLst/>
+    <dgm:txLinClrLst/>
+    <dgm:txFillClrLst meth="repeat">
+      <a:schemeClr val="dk1"/>
+    </dgm:txFillClrLst>
+    <dgm:txEffectClrLst/>
+  </dgm:styleLbl>
+  <dgm:styleLbl name="bgShp">
+    <dgm:fillClrLst meth="repeat">
+      <a:schemeClr val="accent1">
+        <a:tint val="40000"/>
+      </a:schemeClr>
+    </dgm:fillClrLst>
+    <dgm:linClrLst meth="repeat">
+      <a:schemeClr val="accent1"/>
+    </dgm:linClrLst>
+    <dgm:effectClrLst/>
+    <dgm:txLinClrLst/>
+    <dgm:txFillClrLst meth="repeat">
+      <a:schemeClr val="dk1"/>
+    </dgm:txFillClrLst>
+    <dgm:txEffectClrLst/>
+  </dgm:styleLbl>
+  <dgm:styleLbl name="dkBgShp">
+    <dgm:fillClrLst meth="repeat">
+      <a:schemeClr val="accent1">
+        <a:shade val="80000"/>
+      </a:schemeClr>
+    </dgm:fillClrLst>
+    <dgm:linClrLst meth="repeat">
+      <a:schemeClr val="accent1"/>
+    </dgm:linClrLst>
+    <dgm:effectClrLst/>
+    <dgm:txLinClrLst/>
+    <dgm:txFillClrLst meth="repeat">
+      <a:schemeClr val="lt1"/>
+    </dgm:txFillClrLst>
+    <dgm:txEffectClrLst/>
+  </dgm:styleLbl>
+  <dgm:styleLbl name="trBgShp">
+    <dgm:fillClrLst meth="repeat">
+      <a:schemeClr val="accent1">
+        <a:tint val="50000"/>
+        <a:alpha val="40000"/>
+      </a:schemeClr>
+    </dgm:fillClrLst>
+    <dgm:linClrLst meth="repeat">
+      <a:schemeClr val="accent1"/>
+    </dgm:linClrLst>
+    <dgm:effectClrLst/>
+    <dgm:txLinClrLst/>
+    <dgm:txFillClrLst meth="repeat">
+      <a:schemeClr val="lt1"/>
+    </dgm:txFillClrLst>
+    <dgm:txEffectClrLst/>
+  </dgm:styleLbl>
+  <dgm:styleLbl name="fgShp">
+    <dgm:fillClrLst meth="repeat">
+      <a:schemeClr val="accent1">
+        <a:tint val="60000"/>
+      </a:schemeClr>
+    </dgm:fillClrLst>
+    <dgm:linClrLst meth="repeat">
+      <a:schemeClr val="lt1"/>
+    </dgm:linClrLst>
+    <dgm:effectClrLst/>
+    <dgm:txLinClrLst/>
+    <dgm:txFillClrLst meth="repeat">
+      <a:schemeClr val="dk1"/>
+    </dgm:txFillClrLst>
+    <dgm:txEffectClrLst/>
+  </dgm:styleLbl>
+  <dgm:styleLbl name="revTx">
+    <dgm:fillClrLst meth="repeat">
+      <a:schemeClr val="lt1">
+        <a:alpha val="0"/>
+      </a:schemeClr>
+    </dgm:fillClrLst>
+    <dgm:linClrLst meth="repeat">
+      <a:schemeClr val="dk1">
+        <a:alpha val="0"/>
+      </a:schemeClr>
+    </dgm:linClrLst>
+    <dgm:effectClrLst/>
+    <dgm:txLinClrLst/>
+    <dgm:txFillClrLst meth="repeat">
+      <a:schemeClr val="tx1"/>
+    </dgm:txFillClrLst>
+    <dgm:txEffectClrLst/>
+  </dgm:styleLbl>
+</dgm:colorsDef>
+</file>
+
+<file path=word/diagrams/data1.xml><?xml version="1.0" encoding="utf-8"?>
+<dgm:dataModel xmlns:dgm="http://schemas.openxmlformats.org/drawingml/2006/diagram" xmlns:a="http://schemas.openxmlformats.org/drawingml/2006/main">
+  <dgm:ptLst>
+    <dgm:pt modelId="{2F08F780-444E-4639-95A9-440EDCFB8FA1}" type="doc">
+      <dgm:prSet loTypeId="urn:microsoft.com/office/officeart/2005/8/layout/process1" loCatId="process" qsTypeId="urn:microsoft.com/office/officeart/2005/8/quickstyle/simple1" qsCatId="simple" csTypeId="urn:microsoft.com/office/officeart/2005/8/colors/accent1_2" csCatId="accent1" phldr="1"/>
+      <dgm:spPr/>
+    </dgm:pt>
+    <dgm:pt modelId="{6E822F18-DB21-4663-9C72-426640617737}">
+      <dgm:prSet phldrT="[Text]"/>
+      <dgm:spPr/>
+      <dgm:t>
+        <a:bodyPr/>
+        <a:lstStyle/>
+        <a:p>
+          <a:pPr>
+            <a:buNone/>
+          </a:pPr>
+          <a:r>
+            <a:rPr lang="en-US" b="0" i="0"/>
+            <a:t>Order Confirmation / Project Kickoff</a:t>
+          </a:r>
+          <a:endParaRPr lang="en-US"/>
+        </a:p>
+      </dgm:t>
+    </dgm:pt>
+    <dgm:pt modelId="{5979D451-7948-49EA-B185-5C855ABC5994}" type="parTrans" cxnId="{E4CF7C2F-D6C1-4B66-A0E5-D3E365BD291A}">
+      <dgm:prSet/>
+      <dgm:spPr/>
+      <dgm:t>
+        <a:bodyPr/>
+        <a:lstStyle/>
+        <a:p>
+          <a:endParaRPr lang="en-US"/>
+        </a:p>
+      </dgm:t>
+    </dgm:pt>
+    <dgm:pt modelId="{2567E8A3-9390-44FF-9581-B4A1A57DB87A}" type="sibTrans" cxnId="{E4CF7C2F-D6C1-4B66-A0E5-D3E365BD291A}">
+      <dgm:prSet/>
+      <dgm:spPr/>
+      <dgm:t>
+        <a:bodyPr/>
+        <a:lstStyle/>
+        <a:p>
+          <a:endParaRPr lang="en-US"/>
+        </a:p>
+      </dgm:t>
+    </dgm:pt>
+    <dgm:pt modelId="{E6ED7B6A-A593-447F-B864-EB83CDBA507E}">
+      <dgm:prSet phldrT="[Text]"/>
+      <dgm:spPr/>
+      <dgm:t>
+        <a:bodyPr/>
+        <a:lstStyle/>
+        <a:p>
+          <a:pPr>
+            <a:buNone/>
+          </a:pPr>
+          <a:r>
+            <a:rPr lang="en-US" b="0" i="0"/>
+            <a:t>Detailed Engineering</a:t>
+          </a:r>
+          <a:endParaRPr lang="en-US"/>
+        </a:p>
+      </dgm:t>
+    </dgm:pt>
+    <dgm:pt modelId="{563DEEB9-3BBD-46BA-8344-06ACCA58E4F7}" type="parTrans" cxnId="{4784C906-28B8-4F4C-B204-7261D0D0BBC2}">
+      <dgm:prSet/>
+      <dgm:spPr/>
+      <dgm:t>
+        <a:bodyPr/>
+        <a:lstStyle/>
+        <a:p>
+          <a:endParaRPr lang="en-US"/>
+        </a:p>
+      </dgm:t>
+    </dgm:pt>
+    <dgm:pt modelId="{5FE5B816-8098-4D61-A1F5-D3E3C2F42D8A}" type="sibTrans" cxnId="{4784C906-28B8-4F4C-B204-7261D0D0BBC2}">
+      <dgm:prSet/>
+      <dgm:spPr/>
+      <dgm:t>
+        <a:bodyPr/>
+        <a:lstStyle/>
+        <a:p>
+          <a:endParaRPr lang="en-US"/>
+        </a:p>
+      </dgm:t>
+    </dgm:pt>
+    <dgm:pt modelId="{84796C72-8B0F-4B5E-B3EF-5B9E6C1FE7FF}">
+      <dgm:prSet phldrT="[Text]"/>
+      <dgm:spPr/>
+      <dgm:t>
+        <a:bodyPr/>
+        <a:lstStyle/>
+        <a:p>
+          <a:pPr>
+            <a:buNone/>
+          </a:pPr>
+          <a:r>
+            <a:rPr lang="en-US" b="0" i="0"/>
+            <a:t>Engineering Review</a:t>
+          </a:r>
+          <a:endParaRPr lang="en-US"/>
+        </a:p>
+      </dgm:t>
+    </dgm:pt>
+    <dgm:pt modelId="{8E635239-F70C-4268-AC7E-C48D15CFC265}" type="parTrans" cxnId="{A7C84E76-38EA-45A5-8D06-EE3DCAFD27D4}">
+      <dgm:prSet/>
+      <dgm:spPr/>
+      <dgm:t>
+        <a:bodyPr/>
+        <a:lstStyle/>
+        <a:p>
+          <a:endParaRPr lang="en-US"/>
+        </a:p>
+      </dgm:t>
+    </dgm:pt>
+    <dgm:pt modelId="{0D5A547F-1473-46D2-A64A-FF767FE2FC81}" type="sibTrans" cxnId="{A7C84E76-38EA-45A5-8D06-EE3DCAFD27D4}">
+      <dgm:prSet/>
+      <dgm:spPr/>
+      <dgm:t>
+        <a:bodyPr/>
+        <a:lstStyle/>
+        <a:p>
+          <a:endParaRPr lang="en-US"/>
+        </a:p>
+      </dgm:t>
+    </dgm:pt>
+    <dgm:pt modelId="{0FAFBD53-8BA9-464F-BF34-9A3EB6395B22}">
+      <dgm:prSet phldrT="[Text]"/>
+      <dgm:spPr/>
+      <dgm:t>
+        <a:bodyPr/>
+        <a:lstStyle/>
+        <a:p>
+          <a:pPr>
+            <a:buNone/>
+          </a:pPr>
+          <a:r>
+            <a:rPr lang="en-US" b="0" i="0"/>
+            <a:t>Procurement and Fabrication</a:t>
+          </a:r>
+          <a:endParaRPr lang="en-US"/>
+        </a:p>
+      </dgm:t>
+    </dgm:pt>
+    <dgm:pt modelId="{27F85CA4-FB32-4323-A844-5498C1D1ADB2}" type="parTrans" cxnId="{4EBF5CF6-643C-4308-93DD-57F4D0566796}">
+      <dgm:prSet/>
+      <dgm:spPr/>
+      <dgm:t>
+        <a:bodyPr/>
+        <a:lstStyle/>
+        <a:p>
+          <a:endParaRPr lang="en-US"/>
+        </a:p>
+      </dgm:t>
+    </dgm:pt>
+    <dgm:pt modelId="{6AB9B4F5-6198-49A7-A2CB-5D952B5F2185}" type="sibTrans" cxnId="{4EBF5CF6-643C-4308-93DD-57F4D0566796}">
+      <dgm:prSet/>
+      <dgm:spPr/>
+      <dgm:t>
+        <a:bodyPr/>
+        <a:lstStyle/>
+        <a:p>
+          <a:endParaRPr lang="en-US"/>
+        </a:p>
+      </dgm:t>
+    </dgm:pt>
+    <dgm:pt modelId="{6660CCEE-69B6-454E-BA79-8658E6078A83}">
+      <dgm:prSet phldrT="[Text]"/>
+      <dgm:spPr/>
+      <dgm:t>
+        <a:bodyPr/>
+        <a:lstStyle/>
+        <a:p>
+          <a:pPr>
+            <a:buNone/>
+          </a:pPr>
+          <a:r>
+            <a:rPr lang="en-US" b="0" i="0"/>
+            <a:t>FAT and Shipping</a:t>
+          </a:r>
+          <a:endParaRPr lang="en-US"/>
+        </a:p>
+      </dgm:t>
+    </dgm:pt>
+    <dgm:pt modelId="{05CFBC56-A983-4C44-B4E7-8E6570370642}" type="parTrans" cxnId="{DAB87E07-18DD-40CD-A98C-D3732872B71C}">
+      <dgm:prSet/>
+      <dgm:spPr/>
+      <dgm:t>
+        <a:bodyPr/>
+        <a:lstStyle/>
+        <a:p>
+          <a:endParaRPr lang="en-US"/>
+        </a:p>
+      </dgm:t>
+    </dgm:pt>
+    <dgm:pt modelId="{CC5EA853-159C-4029-A475-DC04ED8B6DAD}" type="sibTrans" cxnId="{DAB87E07-18DD-40CD-A98C-D3732872B71C}">
+      <dgm:prSet/>
+      <dgm:spPr/>
+      <dgm:t>
+        <a:bodyPr/>
+        <a:lstStyle/>
+        <a:p>
+          <a:endParaRPr lang="en-US"/>
+        </a:p>
+      </dgm:t>
+    </dgm:pt>
+    <dgm:pt modelId="{40DBD4C6-3B6D-4793-84A6-555B385AE040}">
+      <dgm:prSet phldrT="[Text]"/>
+      <dgm:spPr/>
+      <dgm:t>
+        <a:bodyPr/>
+        <a:lstStyle/>
+        <a:p>
+          <a:pPr>
+            <a:buNone/>
+          </a:pPr>
+          <a:r>
+            <a:rPr lang="en-US" b="0" i="0"/>
+            <a:t>Retrofit and Installation</a:t>
+          </a:r>
+          <a:endParaRPr lang="en-US"/>
+        </a:p>
+      </dgm:t>
+    </dgm:pt>
+    <dgm:pt modelId="{3159BA81-5E8A-44FF-86A2-490DA52EE920}" type="parTrans" cxnId="{089F447B-493C-416E-91E1-9518713B12E6}">
+      <dgm:prSet/>
+      <dgm:spPr/>
+      <dgm:t>
+        <a:bodyPr/>
+        <a:lstStyle/>
+        <a:p>
+          <a:endParaRPr lang="en-US"/>
+        </a:p>
+      </dgm:t>
+    </dgm:pt>
+    <dgm:pt modelId="{EC3A5417-6890-406B-A1A6-F79FDC87A22C}" type="sibTrans" cxnId="{089F447B-493C-416E-91E1-9518713B12E6}">
+      <dgm:prSet/>
+      <dgm:spPr/>
+      <dgm:t>
+        <a:bodyPr/>
+        <a:lstStyle/>
+        <a:p>
+          <a:endParaRPr lang="en-US"/>
+        </a:p>
+      </dgm:t>
+    </dgm:pt>
+    <dgm:pt modelId="{0BCFE8AD-EA64-4413-A69B-7B716B5AFC2E}">
+      <dgm:prSet phldrT="[Text]"/>
+      <dgm:spPr/>
+      <dgm:t>
+        <a:bodyPr/>
+        <a:lstStyle/>
+        <a:p>
+          <a:pPr>
+            <a:buNone/>
+          </a:pPr>
+          <a:r>
+            <a:rPr lang="en-US" b="0" i="0"/>
+            <a:t>Commissioning and SAT</a:t>
+          </a:r>
+          <a:endParaRPr lang="en-US"/>
+        </a:p>
+      </dgm:t>
+    </dgm:pt>
+    <dgm:pt modelId="{BC9FFE4C-857C-4003-9E45-132C5B0D3CDD}" type="parTrans" cxnId="{B2DED0BE-01DD-4C7C-A88E-5ABB6033EA50}">
+      <dgm:prSet/>
+      <dgm:spPr/>
+      <dgm:t>
+        <a:bodyPr/>
+        <a:lstStyle/>
+        <a:p>
+          <a:endParaRPr lang="en-US"/>
+        </a:p>
+      </dgm:t>
+    </dgm:pt>
+    <dgm:pt modelId="{E68F2047-3C65-4928-A637-EC9C9005DA78}" type="sibTrans" cxnId="{B2DED0BE-01DD-4C7C-A88E-5ABB6033EA50}">
+      <dgm:prSet/>
+      <dgm:spPr/>
+      <dgm:t>
+        <a:bodyPr/>
+        <a:lstStyle/>
+        <a:p>
+          <a:endParaRPr lang="en-US"/>
+        </a:p>
+      </dgm:t>
+    </dgm:pt>
+    <dgm:pt modelId="{FD221094-2CD6-4CB8-A580-0695F379BC34}" type="pres">
+      <dgm:prSet presAssocID="{2F08F780-444E-4639-95A9-440EDCFB8FA1}" presName="Name0" presStyleCnt="0">
+        <dgm:presLayoutVars>
+          <dgm:dir/>
+          <dgm:resizeHandles val="exact"/>
+        </dgm:presLayoutVars>
+      </dgm:prSet>
+      <dgm:spPr/>
+    </dgm:pt>
+    <dgm:pt modelId="{228A5EF6-4BC1-4357-B457-3E87FEBE9F6E}" type="pres">
+      <dgm:prSet presAssocID="{6E822F18-DB21-4663-9C72-426640617737}" presName="node" presStyleLbl="node1" presStyleIdx="0" presStyleCnt="7">
+        <dgm:presLayoutVars>
+          <dgm:bulletEnabled val="1"/>
+        </dgm:presLayoutVars>
+      </dgm:prSet>
+      <dgm:spPr/>
+    </dgm:pt>
+    <dgm:pt modelId="{EB5695F1-AB2C-41B5-93E8-7CAF0B17DD72}" type="pres">
+      <dgm:prSet presAssocID="{2567E8A3-9390-44FF-9581-B4A1A57DB87A}" presName="sibTrans" presStyleLbl="sibTrans2D1" presStyleIdx="0" presStyleCnt="6"/>
+      <dgm:spPr/>
+    </dgm:pt>
+    <dgm:pt modelId="{B1EE9488-8824-464D-AE32-096B36A060E0}" type="pres">
+      <dgm:prSet presAssocID="{2567E8A3-9390-44FF-9581-B4A1A57DB87A}" presName="connectorText" presStyleLbl="sibTrans2D1" presStyleIdx="0" presStyleCnt="6"/>
+      <dgm:spPr/>
+    </dgm:pt>
+    <dgm:pt modelId="{AB541467-39AC-4DCD-ADC4-7F24969318F8}" type="pres">
+      <dgm:prSet presAssocID="{E6ED7B6A-A593-447F-B864-EB83CDBA507E}" presName="node" presStyleLbl="node1" presStyleIdx="1" presStyleCnt="7">
+        <dgm:presLayoutVars>
+          <dgm:bulletEnabled val="1"/>
+        </dgm:presLayoutVars>
+      </dgm:prSet>
+      <dgm:spPr/>
+    </dgm:pt>
+    <dgm:pt modelId="{01FB42AD-D908-45AA-BAA6-AA105963F1ED}" type="pres">
+      <dgm:prSet presAssocID="{5FE5B816-8098-4D61-A1F5-D3E3C2F42D8A}" presName="sibTrans" presStyleLbl="sibTrans2D1" presStyleIdx="1" presStyleCnt="6"/>
+      <dgm:spPr/>
+    </dgm:pt>
+    <dgm:pt modelId="{25FCFE1A-23FA-46B5-8338-6781D63A0EDD}" type="pres">
+      <dgm:prSet presAssocID="{5FE5B816-8098-4D61-A1F5-D3E3C2F42D8A}" presName="connectorText" presStyleLbl="sibTrans2D1" presStyleIdx="1" presStyleCnt="6"/>
+      <dgm:spPr/>
+    </dgm:pt>
+    <dgm:pt modelId="{60BA7B45-B1BB-4196-B821-7482C4EC0FDC}" type="pres">
+      <dgm:prSet presAssocID="{84796C72-8B0F-4B5E-B3EF-5B9E6C1FE7FF}" presName="node" presStyleLbl="node1" presStyleIdx="2" presStyleCnt="7">
+        <dgm:presLayoutVars>
+          <dgm:bulletEnabled val="1"/>
+        </dgm:presLayoutVars>
+      </dgm:prSet>
+      <dgm:spPr/>
+    </dgm:pt>
+    <dgm:pt modelId="{F519AA8C-CDD6-4B92-A621-4A5957C266CA}" type="pres">
+      <dgm:prSet presAssocID="{0D5A547F-1473-46D2-A64A-FF767FE2FC81}" presName="sibTrans" presStyleLbl="sibTrans2D1" presStyleIdx="2" presStyleCnt="6"/>
+      <dgm:spPr/>
+    </dgm:pt>
+    <dgm:pt modelId="{3D0422A6-8E6A-4511-96BC-54C158C2F4CD}" type="pres">
+      <dgm:prSet presAssocID="{0D5A547F-1473-46D2-A64A-FF767FE2FC81}" presName="connectorText" presStyleLbl="sibTrans2D1" presStyleIdx="2" presStyleCnt="6"/>
+      <dgm:spPr/>
+    </dgm:pt>
+    <dgm:pt modelId="{92B56AE9-15B1-414A-B1BE-9FB793F16654}" type="pres">
+      <dgm:prSet presAssocID="{0FAFBD53-8BA9-464F-BF34-9A3EB6395B22}" presName="node" presStyleLbl="node1" presStyleIdx="3" presStyleCnt="7">
+        <dgm:presLayoutVars>
+          <dgm:bulletEnabled val="1"/>
+        </dgm:presLayoutVars>
+      </dgm:prSet>
+      <dgm:spPr/>
+    </dgm:pt>
+    <dgm:pt modelId="{15E53CA3-317D-40A3-B830-78E9BB7D4E4F}" type="pres">
+      <dgm:prSet presAssocID="{6AB9B4F5-6198-49A7-A2CB-5D952B5F2185}" presName="sibTrans" presStyleLbl="sibTrans2D1" presStyleIdx="3" presStyleCnt="6"/>
+      <dgm:spPr/>
+    </dgm:pt>
+    <dgm:pt modelId="{D1748FC8-2748-423B-98DF-5300BDEEF196}" type="pres">
+      <dgm:prSet presAssocID="{6AB9B4F5-6198-49A7-A2CB-5D952B5F2185}" presName="connectorText" presStyleLbl="sibTrans2D1" presStyleIdx="3" presStyleCnt="6"/>
+      <dgm:spPr/>
+    </dgm:pt>
+    <dgm:pt modelId="{491F7682-9F38-459C-AF21-D745C0ABB4A2}" type="pres">
+      <dgm:prSet presAssocID="{6660CCEE-69B6-454E-BA79-8658E6078A83}" presName="node" presStyleLbl="node1" presStyleIdx="4" presStyleCnt="7">
+        <dgm:presLayoutVars>
+          <dgm:bulletEnabled val="1"/>
+        </dgm:presLayoutVars>
+      </dgm:prSet>
+      <dgm:spPr/>
+    </dgm:pt>
+    <dgm:pt modelId="{26558B88-8E07-4FFC-85D5-4F48C991F2B2}" type="pres">
+      <dgm:prSet presAssocID="{CC5EA853-159C-4029-A475-DC04ED8B6DAD}" presName="sibTrans" presStyleLbl="sibTrans2D1" presStyleIdx="4" presStyleCnt="6"/>
+      <dgm:spPr/>
+    </dgm:pt>
+    <dgm:pt modelId="{A38B8217-6997-49AD-BF14-D0C74B65E764}" type="pres">
+      <dgm:prSet presAssocID="{CC5EA853-159C-4029-A475-DC04ED8B6DAD}" presName="connectorText" presStyleLbl="sibTrans2D1" presStyleIdx="4" presStyleCnt="6"/>
+      <dgm:spPr/>
+    </dgm:pt>
+    <dgm:pt modelId="{E059E8F4-7C31-4D21-820B-407208B3D3FA}" type="pres">
+      <dgm:prSet presAssocID="{40DBD4C6-3B6D-4793-84A6-555B385AE040}" presName="node" presStyleLbl="node1" presStyleIdx="5" presStyleCnt="7">
+        <dgm:presLayoutVars>
+          <dgm:bulletEnabled val="1"/>
+        </dgm:presLayoutVars>
+      </dgm:prSet>
+      <dgm:spPr/>
+    </dgm:pt>
+    <dgm:pt modelId="{86739B5A-92B6-43DF-AE7F-7294EE87133A}" type="pres">
+      <dgm:prSet presAssocID="{EC3A5417-6890-406B-A1A6-F79FDC87A22C}" presName="sibTrans" presStyleLbl="sibTrans2D1" presStyleIdx="5" presStyleCnt="6"/>
+      <dgm:spPr/>
+    </dgm:pt>
+    <dgm:pt modelId="{4559AEC2-F8BE-4BB0-AE76-13482F881361}" type="pres">
+      <dgm:prSet presAssocID="{EC3A5417-6890-406B-A1A6-F79FDC87A22C}" presName="connectorText" presStyleLbl="sibTrans2D1" presStyleIdx="5" presStyleCnt="6"/>
+      <dgm:spPr/>
+    </dgm:pt>
+    <dgm:pt modelId="{38C6B687-00C0-463B-9EF3-EDDDA8C4DA75}" type="pres">
+      <dgm:prSet presAssocID="{0BCFE8AD-EA64-4413-A69B-7B716B5AFC2E}" presName="node" presStyleLbl="node1" presStyleIdx="6" presStyleCnt="7">
+        <dgm:presLayoutVars>
+          <dgm:bulletEnabled val="1"/>
+        </dgm:presLayoutVars>
+      </dgm:prSet>
+      <dgm:spPr/>
+    </dgm:pt>
+  </dgm:ptLst>
+  <dgm:cxnLst>
+    <dgm:cxn modelId="{4784C906-28B8-4F4C-B204-7261D0D0BBC2}" srcId="{2F08F780-444E-4639-95A9-440EDCFB8FA1}" destId="{E6ED7B6A-A593-447F-B864-EB83CDBA507E}" srcOrd="1" destOrd="0" parTransId="{563DEEB9-3BBD-46BA-8344-06ACCA58E4F7}" sibTransId="{5FE5B816-8098-4D61-A1F5-D3E3C2F42D8A}"/>
+    <dgm:cxn modelId="{DAB87E07-18DD-40CD-A98C-D3732872B71C}" srcId="{2F08F780-444E-4639-95A9-440EDCFB8FA1}" destId="{6660CCEE-69B6-454E-BA79-8658E6078A83}" srcOrd="4" destOrd="0" parTransId="{05CFBC56-A983-4C44-B4E7-8E6570370642}" sibTransId="{CC5EA853-159C-4029-A475-DC04ED8B6DAD}"/>
+    <dgm:cxn modelId="{E64F6A0C-CB09-4F61-BCB1-FD0F391631B1}" type="presOf" srcId="{84796C72-8B0F-4B5E-B3EF-5B9E6C1FE7FF}" destId="{60BA7B45-B1BB-4196-B821-7482C4EC0FDC}" srcOrd="0" destOrd="0" presId="urn:microsoft.com/office/officeart/2005/8/layout/process1"/>
+    <dgm:cxn modelId="{A4179914-C61C-45EF-84DA-AA16F6B5ED1D}" type="presOf" srcId="{6AB9B4F5-6198-49A7-A2CB-5D952B5F2185}" destId="{D1748FC8-2748-423B-98DF-5300BDEEF196}" srcOrd="1" destOrd="0" presId="urn:microsoft.com/office/officeart/2005/8/layout/process1"/>
+    <dgm:cxn modelId="{F789E32B-25CD-4147-83B8-FCD594F7A1D1}" type="presOf" srcId="{2567E8A3-9390-44FF-9581-B4A1A57DB87A}" destId="{B1EE9488-8824-464D-AE32-096B36A060E0}" srcOrd="1" destOrd="0" presId="urn:microsoft.com/office/officeart/2005/8/layout/process1"/>
+    <dgm:cxn modelId="{78E9B42D-89E9-4707-9A03-2C30E6A2BF80}" type="presOf" srcId="{CC5EA853-159C-4029-A475-DC04ED8B6DAD}" destId="{26558B88-8E07-4FFC-85D5-4F48C991F2B2}" srcOrd="0" destOrd="0" presId="urn:microsoft.com/office/officeart/2005/8/layout/process1"/>
+    <dgm:cxn modelId="{E4CF7C2F-D6C1-4B66-A0E5-D3E365BD291A}" srcId="{2F08F780-444E-4639-95A9-440EDCFB8FA1}" destId="{6E822F18-DB21-4663-9C72-426640617737}" srcOrd="0" destOrd="0" parTransId="{5979D451-7948-49EA-B185-5C855ABC5994}" sibTransId="{2567E8A3-9390-44FF-9581-B4A1A57DB87A}"/>
+    <dgm:cxn modelId="{6AC8CB31-C02D-4852-A056-B17907D6E41B}" type="presOf" srcId="{EC3A5417-6890-406B-A1A6-F79FDC87A22C}" destId="{4559AEC2-F8BE-4BB0-AE76-13482F881361}" srcOrd="1" destOrd="0" presId="urn:microsoft.com/office/officeart/2005/8/layout/process1"/>
+    <dgm:cxn modelId="{ECE25D37-6030-48F7-9C61-D2919CE3AE22}" type="presOf" srcId="{2F08F780-444E-4639-95A9-440EDCFB8FA1}" destId="{FD221094-2CD6-4CB8-A580-0695F379BC34}" srcOrd="0" destOrd="0" presId="urn:microsoft.com/office/officeart/2005/8/layout/process1"/>
+    <dgm:cxn modelId="{DDC30C42-C325-4C47-AC85-1CBC91F142B1}" type="presOf" srcId="{0BCFE8AD-EA64-4413-A69B-7B716B5AFC2E}" destId="{38C6B687-00C0-463B-9EF3-EDDDA8C4DA75}" srcOrd="0" destOrd="0" presId="urn:microsoft.com/office/officeart/2005/8/layout/process1"/>
+    <dgm:cxn modelId="{BE3A8D62-03BF-4D21-8754-28657627D1C5}" type="presOf" srcId="{0FAFBD53-8BA9-464F-BF34-9A3EB6395B22}" destId="{92B56AE9-15B1-414A-B1BE-9FB793F16654}" srcOrd="0" destOrd="0" presId="urn:microsoft.com/office/officeart/2005/8/layout/process1"/>
+    <dgm:cxn modelId="{78ADC843-E05E-43E3-8658-FE16B629E7CE}" type="presOf" srcId="{5FE5B816-8098-4D61-A1F5-D3E3C2F42D8A}" destId="{01FB42AD-D908-45AA-BAA6-AA105963F1ED}" srcOrd="0" destOrd="0" presId="urn:microsoft.com/office/officeart/2005/8/layout/process1"/>
+    <dgm:cxn modelId="{A4FBF14A-210B-4FF4-BED6-66EB2255B69B}" type="presOf" srcId="{6660CCEE-69B6-454E-BA79-8658E6078A83}" destId="{491F7682-9F38-459C-AF21-D745C0ABB4A2}" srcOrd="0" destOrd="0" presId="urn:microsoft.com/office/officeart/2005/8/layout/process1"/>
+    <dgm:cxn modelId="{1B058D6D-0B90-4C02-956B-378DB3115172}" type="presOf" srcId="{0D5A547F-1473-46D2-A64A-FF767FE2FC81}" destId="{3D0422A6-8E6A-4511-96BC-54C158C2F4CD}" srcOrd="1" destOrd="0" presId="urn:microsoft.com/office/officeart/2005/8/layout/process1"/>
+    <dgm:cxn modelId="{A7C84E76-38EA-45A5-8D06-EE3DCAFD27D4}" srcId="{2F08F780-444E-4639-95A9-440EDCFB8FA1}" destId="{84796C72-8B0F-4B5E-B3EF-5B9E6C1FE7FF}" srcOrd="2" destOrd="0" parTransId="{8E635239-F70C-4268-AC7E-C48D15CFC265}" sibTransId="{0D5A547F-1473-46D2-A64A-FF767FE2FC81}"/>
+    <dgm:cxn modelId="{089F447B-493C-416E-91E1-9518713B12E6}" srcId="{2F08F780-444E-4639-95A9-440EDCFB8FA1}" destId="{40DBD4C6-3B6D-4793-84A6-555B385AE040}" srcOrd="5" destOrd="0" parTransId="{3159BA81-5E8A-44FF-86A2-490DA52EE920}" sibTransId="{EC3A5417-6890-406B-A1A6-F79FDC87A22C}"/>
+    <dgm:cxn modelId="{21524A7D-BDF4-4344-B02F-A30DE49F2525}" type="presOf" srcId="{E6ED7B6A-A593-447F-B864-EB83CDBA507E}" destId="{AB541467-39AC-4DCD-ADC4-7F24969318F8}" srcOrd="0" destOrd="0" presId="urn:microsoft.com/office/officeart/2005/8/layout/process1"/>
+    <dgm:cxn modelId="{702E877D-9D20-4B89-B300-17AB9ACA8F8C}" type="presOf" srcId="{0D5A547F-1473-46D2-A64A-FF767FE2FC81}" destId="{F519AA8C-CDD6-4B92-A621-4A5957C266CA}" srcOrd="0" destOrd="0" presId="urn:microsoft.com/office/officeart/2005/8/layout/process1"/>
+    <dgm:cxn modelId="{DD50B77F-0AC6-461D-81C2-ACCD393C7FCF}" type="presOf" srcId="{CC5EA853-159C-4029-A475-DC04ED8B6DAD}" destId="{A38B8217-6997-49AD-BF14-D0C74B65E764}" srcOrd="1" destOrd="0" presId="urn:microsoft.com/office/officeart/2005/8/layout/process1"/>
+    <dgm:cxn modelId="{CC8C5D9D-E1E6-4D6A-B692-A59DCE648565}" type="presOf" srcId="{6AB9B4F5-6198-49A7-A2CB-5D952B5F2185}" destId="{15E53CA3-317D-40A3-B830-78E9BB7D4E4F}" srcOrd="0" destOrd="0" presId="urn:microsoft.com/office/officeart/2005/8/layout/process1"/>
+    <dgm:cxn modelId="{CA5422A5-8DCD-4B9D-9CCD-C70BC692F246}" type="presOf" srcId="{6E822F18-DB21-4663-9C72-426640617737}" destId="{228A5EF6-4BC1-4357-B457-3E87FEBE9F6E}" srcOrd="0" destOrd="0" presId="urn:microsoft.com/office/officeart/2005/8/layout/process1"/>
+    <dgm:cxn modelId="{B2DED0BE-01DD-4C7C-A88E-5ABB6033EA50}" srcId="{2F08F780-444E-4639-95A9-440EDCFB8FA1}" destId="{0BCFE8AD-EA64-4413-A69B-7B716B5AFC2E}" srcOrd="6" destOrd="0" parTransId="{BC9FFE4C-857C-4003-9E45-132C5B0D3CDD}" sibTransId="{E68F2047-3C65-4928-A637-EC9C9005DA78}"/>
+    <dgm:cxn modelId="{61D7F5C0-2C99-4944-8F6C-AFC3A229802B}" type="presOf" srcId="{5FE5B816-8098-4D61-A1F5-D3E3C2F42D8A}" destId="{25FCFE1A-23FA-46B5-8338-6781D63A0EDD}" srcOrd="1" destOrd="0" presId="urn:microsoft.com/office/officeart/2005/8/layout/process1"/>
+    <dgm:cxn modelId="{F38D28CE-6F59-4BF4-BB66-99F466FBE747}" type="presOf" srcId="{40DBD4C6-3B6D-4793-84A6-555B385AE040}" destId="{E059E8F4-7C31-4D21-820B-407208B3D3FA}" srcOrd="0" destOrd="0" presId="urn:microsoft.com/office/officeart/2005/8/layout/process1"/>
+    <dgm:cxn modelId="{084315E1-E9BE-4344-98A6-AB2474FC6B48}" type="presOf" srcId="{2567E8A3-9390-44FF-9581-B4A1A57DB87A}" destId="{EB5695F1-AB2C-41B5-93E8-7CAF0B17DD72}" srcOrd="0" destOrd="0" presId="urn:microsoft.com/office/officeart/2005/8/layout/process1"/>
+    <dgm:cxn modelId="{F67C15F6-6778-4400-9065-1E71F2D80D74}" type="presOf" srcId="{EC3A5417-6890-406B-A1A6-F79FDC87A22C}" destId="{86739B5A-92B6-43DF-AE7F-7294EE87133A}" srcOrd="0" destOrd="0" presId="urn:microsoft.com/office/officeart/2005/8/layout/process1"/>
+    <dgm:cxn modelId="{4EBF5CF6-643C-4308-93DD-57F4D0566796}" srcId="{2F08F780-444E-4639-95A9-440EDCFB8FA1}" destId="{0FAFBD53-8BA9-464F-BF34-9A3EB6395B22}" srcOrd="3" destOrd="0" parTransId="{27F85CA4-FB32-4323-A844-5498C1D1ADB2}" sibTransId="{6AB9B4F5-6198-49A7-A2CB-5D952B5F2185}"/>
+    <dgm:cxn modelId="{4BA728C3-A96A-4689-AFF1-3AB25FF2AEAE}" type="presParOf" srcId="{FD221094-2CD6-4CB8-A580-0695F379BC34}" destId="{228A5EF6-4BC1-4357-B457-3E87FEBE9F6E}" srcOrd="0" destOrd="0" presId="urn:microsoft.com/office/officeart/2005/8/layout/process1"/>
+    <dgm:cxn modelId="{419BEFC3-B7CA-443F-914F-988AB30563F4}" type="presParOf" srcId="{FD221094-2CD6-4CB8-A580-0695F379BC34}" destId="{EB5695F1-AB2C-41B5-93E8-7CAF0B17DD72}" srcOrd="1" destOrd="0" presId="urn:microsoft.com/office/officeart/2005/8/layout/process1"/>
+    <dgm:cxn modelId="{4E635F81-E9FC-47C8-8014-D32D4EDF96F6}" type="presParOf" srcId="{EB5695F1-AB2C-41B5-93E8-7CAF0B17DD72}" destId="{B1EE9488-8824-464D-AE32-096B36A060E0}" srcOrd="0" destOrd="0" presId="urn:microsoft.com/office/officeart/2005/8/layout/process1"/>
+    <dgm:cxn modelId="{C47DF275-E1E4-4614-B0C1-2530F35C68A8}" type="presParOf" srcId="{FD221094-2CD6-4CB8-A580-0695F379BC34}" destId="{AB541467-39AC-4DCD-ADC4-7F24969318F8}" srcOrd="2" destOrd="0" presId="urn:microsoft.com/office/officeart/2005/8/layout/process1"/>
+    <dgm:cxn modelId="{12EC6DD2-0E38-491E-813A-CB3E8D13CD52}" type="presParOf" srcId="{FD221094-2CD6-4CB8-A580-0695F379BC34}" destId="{01FB42AD-D908-45AA-BAA6-AA105963F1ED}" srcOrd="3" destOrd="0" presId="urn:microsoft.com/office/officeart/2005/8/layout/process1"/>
+    <dgm:cxn modelId="{842D196F-7BD8-48AB-8EC0-AB527C51E353}" type="presParOf" srcId="{01FB42AD-D908-45AA-BAA6-AA105963F1ED}" destId="{25FCFE1A-23FA-46B5-8338-6781D63A0EDD}" srcOrd="0" destOrd="0" presId="urn:microsoft.com/office/officeart/2005/8/layout/process1"/>
+    <dgm:cxn modelId="{DF616264-6024-42D5-91C3-7021FF9370E2}" type="presParOf" srcId="{FD221094-2CD6-4CB8-A580-0695F379BC34}" destId="{60BA7B45-B1BB-4196-B821-7482C4EC0FDC}" srcOrd="4" destOrd="0" presId="urn:microsoft.com/office/officeart/2005/8/layout/process1"/>
+    <dgm:cxn modelId="{38510C80-716F-4E98-A3FC-4B9FEE35A230}" type="presParOf" srcId="{FD221094-2CD6-4CB8-A580-0695F379BC34}" destId="{F519AA8C-CDD6-4B92-A621-4A5957C266CA}" srcOrd="5" destOrd="0" presId="urn:microsoft.com/office/officeart/2005/8/layout/process1"/>
+    <dgm:cxn modelId="{C86020B4-E0EB-4480-884F-439724A882BF}" type="presParOf" srcId="{F519AA8C-CDD6-4B92-A621-4A5957C266CA}" destId="{3D0422A6-8E6A-4511-96BC-54C158C2F4CD}" srcOrd="0" destOrd="0" presId="urn:microsoft.com/office/officeart/2005/8/layout/process1"/>
+    <dgm:cxn modelId="{D947D667-C9C9-4921-A0C3-12A7EB74C3A4}" type="presParOf" srcId="{FD221094-2CD6-4CB8-A580-0695F379BC34}" destId="{92B56AE9-15B1-414A-B1BE-9FB793F16654}" srcOrd="6" destOrd="0" presId="urn:microsoft.com/office/officeart/2005/8/layout/process1"/>
+    <dgm:cxn modelId="{9A94CB9E-BD18-46DE-A437-A20E94B2D615}" type="presParOf" srcId="{FD221094-2CD6-4CB8-A580-0695F379BC34}" destId="{15E53CA3-317D-40A3-B830-78E9BB7D4E4F}" srcOrd="7" destOrd="0" presId="urn:microsoft.com/office/officeart/2005/8/layout/process1"/>
+    <dgm:cxn modelId="{82F447B9-0F9B-43B8-B8B1-7B3EAEF0ADBA}" type="presParOf" srcId="{15E53CA3-317D-40A3-B830-78E9BB7D4E4F}" destId="{D1748FC8-2748-423B-98DF-5300BDEEF196}" srcOrd="0" destOrd="0" presId="urn:microsoft.com/office/officeart/2005/8/layout/process1"/>
+    <dgm:cxn modelId="{2FCAC8EF-61E9-42C1-8C01-65508BEF6D2D}" type="presParOf" srcId="{FD221094-2CD6-4CB8-A580-0695F379BC34}" destId="{491F7682-9F38-459C-AF21-D745C0ABB4A2}" srcOrd="8" destOrd="0" presId="urn:microsoft.com/office/officeart/2005/8/layout/process1"/>
+    <dgm:cxn modelId="{EC04054E-9C19-4EFD-B632-F24BC6D0B626}" type="presParOf" srcId="{FD221094-2CD6-4CB8-A580-0695F379BC34}" destId="{26558B88-8E07-4FFC-85D5-4F48C991F2B2}" srcOrd="9" destOrd="0" presId="urn:microsoft.com/office/officeart/2005/8/layout/process1"/>
+    <dgm:cxn modelId="{9D9F0B80-7AC7-45BC-9932-37965C249646}" type="presParOf" srcId="{26558B88-8E07-4FFC-85D5-4F48C991F2B2}" destId="{A38B8217-6997-49AD-BF14-D0C74B65E764}" srcOrd="0" destOrd="0" presId="urn:microsoft.com/office/officeart/2005/8/layout/process1"/>
+    <dgm:cxn modelId="{FBDE05F5-6C6A-43D7-B136-0234FAFC5179}" type="presParOf" srcId="{FD221094-2CD6-4CB8-A580-0695F379BC34}" destId="{E059E8F4-7C31-4D21-820B-407208B3D3FA}" srcOrd="10" destOrd="0" presId="urn:microsoft.com/office/officeart/2005/8/layout/process1"/>
+    <dgm:cxn modelId="{CCA460BB-9D34-4EF0-BD2A-A2B43006AF99}" type="presParOf" srcId="{FD221094-2CD6-4CB8-A580-0695F379BC34}" destId="{86739B5A-92B6-43DF-AE7F-7294EE87133A}" srcOrd="11" destOrd="0" presId="urn:microsoft.com/office/officeart/2005/8/layout/process1"/>
+    <dgm:cxn modelId="{F91F54BB-2473-407C-8CD3-F45C20602D21}" type="presParOf" srcId="{86739B5A-92B6-43DF-AE7F-7294EE87133A}" destId="{4559AEC2-F8BE-4BB0-AE76-13482F881361}" srcOrd="0" destOrd="0" presId="urn:microsoft.com/office/officeart/2005/8/layout/process1"/>
+    <dgm:cxn modelId="{46E50E80-81EF-4869-9F9F-F5E43DC9AABC}" type="presParOf" srcId="{FD221094-2CD6-4CB8-A580-0695F379BC34}" destId="{38C6B687-00C0-463B-9EF3-EDDDA8C4DA75}" srcOrd="12" destOrd="0" presId="urn:microsoft.com/office/officeart/2005/8/layout/process1"/>
+  </dgm:cxnLst>
+  <dgm:bg/>
+  <dgm:whole/>
+  <dgm:extLst>
+    <a:ext uri="http://schemas.microsoft.com/office/drawing/2008/diagram">
+      <dsp:dataModelExt xmlns:dsp="http://schemas.microsoft.com/office/drawing/2008/diagram" relId="rId16" minVer="http://schemas.openxmlformats.org/drawingml/2006/diagram"/>
+    </a:ext>
+  </dgm:extLst>
+</dgm:dataModel>
+</file>
+
+<file path=word/diagrams/drawing1.xml><?xml version="1.0" encoding="utf-8"?>
+<dsp:drawing xmlns:dgm="http://schemas.openxmlformats.org/drawingml/2006/diagram" xmlns:dsp="http://schemas.microsoft.com/office/drawing/2008/diagram" xmlns:a="http://schemas.openxmlformats.org/drawingml/2006/main">
+  <dsp:spTree>
+    <dsp:nvGrpSpPr>
+      <dsp:cNvPr id="0" name=""/>
+      <dsp:cNvGrpSpPr/>
+    </dsp:nvGrpSpPr>
+    <dsp:grpSpPr/>
+    <dsp:sp modelId="{228A5EF6-4BC1-4357-B457-3E87FEBE9F6E}">
+      <dsp:nvSpPr>
+        <dsp:cNvPr id="0" name=""/>
+        <dsp:cNvSpPr/>
+      </dsp:nvSpPr>
+      <dsp:spPr>
+        <a:xfrm>
+          <a:off x="2082" y="201218"/>
+          <a:ext cx="788713" cy="473227"/>
+        </a:xfrm>
+        <a:prstGeom prst="roundRect">
+          <a:avLst>
+            <a:gd name="adj" fmla="val 10000"/>
+          </a:avLst>
+        </a:prstGeom>
+        <a:solidFill>
+          <a:schemeClr val="accent1">
+            <a:hueOff val="0"/>
+            <a:satOff val="0"/>
+            <a:lumOff val="0"/>
+            <a:alphaOff val="0"/>
+          </a:schemeClr>
+        </a:solidFill>
+        <a:ln w="19050" cap="flat" cmpd="sng" algn="ctr">
+          <a:solidFill>
+            <a:schemeClr val="lt1">
+              <a:hueOff val="0"/>
+              <a:satOff val="0"/>
+              <a:lumOff val="0"/>
+              <a:alphaOff val="0"/>
+            </a:schemeClr>
+          </a:solidFill>
+          <a:prstDash val="solid"/>
+          <a:miter lim="800000"/>
+        </a:ln>
+        <a:effectLst/>
+      </dsp:spPr>
+      <dsp:style>
+        <a:lnRef idx="2">
+          <a:scrgbClr r="0" g="0" b="0"/>
+        </a:lnRef>
+        <a:fillRef idx="1">
+          <a:scrgbClr r="0" g="0" b="0"/>
+        </a:fillRef>
+        <a:effectRef idx="0">
+          <a:scrgbClr r="0" g="0" b="0"/>
+        </a:effectRef>
+        <a:fontRef idx="minor">
+          <a:schemeClr val="lt1"/>
+        </a:fontRef>
+      </dsp:style>
+      <dsp:txBody>
+        <a:bodyPr spcFirstLastPara="0" vert="horz" wrap="square" lIns="26670" tIns="26670" rIns="26670" bIns="26670" numCol="1" spcCol="1270" anchor="ctr" anchorCtr="0">
+          <a:noAutofit/>
+        </a:bodyPr>
+        <a:lstStyle/>
+        <a:p>
+          <a:pPr marL="0" lvl="0" indent="0" algn="ctr" defTabSz="311150">
+            <a:lnSpc>
+              <a:spcPct val="90000"/>
+            </a:lnSpc>
+            <a:spcBef>
+              <a:spcPct val="0"/>
+            </a:spcBef>
+            <a:spcAft>
+              <a:spcPct val="35000"/>
+            </a:spcAft>
+            <a:buNone/>
+          </a:pPr>
+          <a:r>
+            <a:rPr lang="en-US" sz="700" b="0" i="0" kern="1200"/>
+            <a:t>Order Confirmation / Project Kickoff</a:t>
+          </a:r>
+          <a:endParaRPr lang="en-US" sz="700" kern="1200"/>
+        </a:p>
+      </dsp:txBody>
+      <dsp:txXfrm>
+        <a:off x="15942" y="215078"/>
+        <a:ext cx="760993" cy="445507"/>
+      </dsp:txXfrm>
+    </dsp:sp>
+    <dsp:sp modelId="{EB5695F1-AB2C-41B5-93E8-7CAF0B17DD72}">
+      <dsp:nvSpPr>
+        <dsp:cNvPr id="0" name=""/>
+        <dsp:cNvSpPr/>
+      </dsp:nvSpPr>
+      <dsp:spPr>
+        <a:xfrm>
+          <a:off x="869667" y="340032"/>
+          <a:ext cx="167207" cy="195600"/>
+        </a:xfrm>
+        <a:prstGeom prst="rightArrow">
+          <a:avLst>
+            <a:gd name="adj1" fmla="val 60000"/>
+            <a:gd name="adj2" fmla="val 50000"/>
+          </a:avLst>
+        </a:prstGeom>
+        <a:solidFill>
+          <a:schemeClr val="accent1">
+            <a:tint val="60000"/>
+            <a:hueOff val="0"/>
+            <a:satOff val="0"/>
+            <a:lumOff val="0"/>
+            <a:alphaOff val="0"/>
+          </a:schemeClr>
+        </a:solidFill>
+        <a:ln>
+          <a:noFill/>
+        </a:ln>
+        <a:effectLst/>
+      </dsp:spPr>
+      <dsp:style>
+        <a:lnRef idx="0">
+          <a:scrgbClr r="0" g="0" b="0"/>
+        </a:lnRef>
+        <a:fillRef idx="1">
+          <a:scrgbClr r="0" g="0" b="0"/>
+        </a:fillRef>
+        <a:effectRef idx="0">
+          <a:scrgbClr r="0" g="0" b="0"/>
+        </a:effectRef>
+        <a:fontRef idx="minor">
+          <a:schemeClr val="lt1"/>
+        </a:fontRef>
+      </dsp:style>
+      <dsp:txBody>
+        <a:bodyPr spcFirstLastPara="0" vert="horz" wrap="square" lIns="0" tIns="0" rIns="0" bIns="0" numCol="1" spcCol="1270" anchor="ctr" anchorCtr="0">
+          <a:noAutofit/>
+        </a:bodyPr>
+        <a:lstStyle/>
+        <a:p>
+          <a:pPr marL="0" lvl="0" indent="0" algn="ctr" defTabSz="266700">
+            <a:lnSpc>
+              <a:spcPct val="90000"/>
+            </a:lnSpc>
+            <a:spcBef>
+              <a:spcPct val="0"/>
+            </a:spcBef>
+            <a:spcAft>
+              <a:spcPct val="35000"/>
+            </a:spcAft>
+            <a:buNone/>
+          </a:pPr>
+          <a:endParaRPr lang="en-US" sz="600" kern="1200"/>
+        </a:p>
+      </dsp:txBody>
+      <dsp:txXfrm>
+        <a:off x="869667" y="379152"/>
+        <a:ext cx="117045" cy="117360"/>
+      </dsp:txXfrm>
+    </dsp:sp>
+    <dsp:sp modelId="{AB541467-39AC-4DCD-ADC4-7F24969318F8}">
+      <dsp:nvSpPr>
+        <dsp:cNvPr id="0" name=""/>
+        <dsp:cNvSpPr/>
+      </dsp:nvSpPr>
+      <dsp:spPr>
+        <a:xfrm>
+          <a:off x="1106281" y="201218"/>
+          <a:ext cx="788713" cy="473227"/>
+        </a:xfrm>
+        <a:prstGeom prst="roundRect">
+          <a:avLst>
+            <a:gd name="adj" fmla="val 10000"/>
+          </a:avLst>
+        </a:prstGeom>
+        <a:solidFill>
+          <a:schemeClr val="accent1">
+            <a:hueOff val="0"/>
+            <a:satOff val="0"/>
+            <a:lumOff val="0"/>
+            <a:alphaOff val="0"/>
+          </a:schemeClr>
+        </a:solidFill>
+        <a:ln w="19050" cap="flat" cmpd="sng" algn="ctr">
+          <a:solidFill>
+            <a:schemeClr val="lt1">
+              <a:hueOff val="0"/>
+              <a:satOff val="0"/>
+              <a:lumOff val="0"/>
+              <a:alphaOff val="0"/>
+            </a:schemeClr>
+          </a:solidFill>
+          <a:prstDash val="solid"/>
+          <a:miter lim="800000"/>
+        </a:ln>
+        <a:effectLst/>
+      </dsp:spPr>
+      <dsp:style>
+        <a:lnRef idx="2">
+          <a:scrgbClr r="0" g="0" b="0"/>
+        </a:lnRef>
+        <a:fillRef idx="1">
+          <a:scrgbClr r="0" g="0" b="0"/>
+        </a:fillRef>
+        <a:effectRef idx="0">
+          <a:scrgbClr r="0" g="0" b="0"/>
+        </a:effectRef>
+        <a:fontRef idx="minor">
+          <a:schemeClr val="lt1"/>
+        </a:fontRef>
+      </dsp:style>
+      <dsp:txBody>
+        <a:bodyPr spcFirstLastPara="0" vert="horz" wrap="square" lIns="26670" tIns="26670" rIns="26670" bIns="26670" numCol="1" spcCol="1270" anchor="ctr" anchorCtr="0">
+          <a:noAutofit/>
+        </a:bodyPr>
+        <a:lstStyle/>
+        <a:p>
+          <a:pPr marL="0" lvl="0" indent="0" algn="ctr" defTabSz="311150">
+            <a:lnSpc>
+              <a:spcPct val="90000"/>
+            </a:lnSpc>
+            <a:spcBef>
+              <a:spcPct val="0"/>
+            </a:spcBef>
+            <a:spcAft>
+              <a:spcPct val="35000"/>
+            </a:spcAft>
+            <a:buNone/>
+          </a:pPr>
+          <a:r>
+            <a:rPr lang="en-US" sz="700" b="0" i="0" kern="1200"/>
+            <a:t>Detailed Engineering</a:t>
+          </a:r>
+          <a:endParaRPr lang="en-US" sz="700" kern="1200"/>
+        </a:p>
+      </dsp:txBody>
+      <dsp:txXfrm>
+        <a:off x="1120141" y="215078"/>
+        <a:ext cx="760993" cy="445507"/>
+      </dsp:txXfrm>
+    </dsp:sp>
+    <dsp:sp modelId="{01FB42AD-D908-45AA-BAA6-AA105963F1ED}">
+      <dsp:nvSpPr>
+        <dsp:cNvPr id="0" name=""/>
+        <dsp:cNvSpPr/>
+      </dsp:nvSpPr>
+      <dsp:spPr>
+        <a:xfrm>
+          <a:off x="1973865" y="340032"/>
+          <a:ext cx="167207" cy="195600"/>
+        </a:xfrm>
+        <a:prstGeom prst="rightArrow">
+          <a:avLst>
+            <a:gd name="adj1" fmla="val 60000"/>
+            <a:gd name="adj2" fmla="val 50000"/>
+          </a:avLst>
+        </a:prstGeom>
+        <a:solidFill>
+          <a:schemeClr val="accent1">
+            <a:tint val="60000"/>
+            <a:hueOff val="0"/>
+            <a:satOff val="0"/>
+            <a:lumOff val="0"/>
+            <a:alphaOff val="0"/>
+          </a:schemeClr>
+        </a:solidFill>
+        <a:ln>
+          <a:noFill/>
+        </a:ln>
+        <a:effectLst/>
+      </dsp:spPr>
+      <dsp:style>
+        <a:lnRef idx="0">
+          <a:scrgbClr r="0" g="0" b="0"/>
+        </a:lnRef>
+        <a:fillRef idx="1">
+          <a:scrgbClr r="0" g="0" b="0"/>
+        </a:fillRef>
+        <a:effectRef idx="0">
+          <a:scrgbClr r="0" g="0" b="0"/>
+        </a:effectRef>
+        <a:fontRef idx="minor">
+          <a:schemeClr val="lt1"/>
+        </a:fontRef>
+      </dsp:style>
+      <dsp:txBody>
+        <a:bodyPr spcFirstLastPara="0" vert="horz" wrap="square" lIns="0" tIns="0" rIns="0" bIns="0" numCol="1" spcCol="1270" anchor="ctr" anchorCtr="0">
+          <a:noAutofit/>
+        </a:bodyPr>
+        <a:lstStyle/>
+        <a:p>
+          <a:pPr marL="0" lvl="0" indent="0" algn="ctr" defTabSz="266700">
+            <a:lnSpc>
+              <a:spcPct val="90000"/>
+            </a:lnSpc>
+            <a:spcBef>
+              <a:spcPct val="0"/>
+            </a:spcBef>
+            <a:spcAft>
+              <a:spcPct val="35000"/>
+            </a:spcAft>
+            <a:buNone/>
+          </a:pPr>
+          <a:endParaRPr lang="en-US" sz="600" kern="1200"/>
+        </a:p>
+      </dsp:txBody>
+      <dsp:txXfrm>
+        <a:off x="1973865" y="379152"/>
+        <a:ext cx="117045" cy="117360"/>
+      </dsp:txXfrm>
+    </dsp:sp>
+    <dsp:sp modelId="{60BA7B45-B1BB-4196-B821-7482C4EC0FDC}">
+      <dsp:nvSpPr>
+        <dsp:cNvPr id="0" name=""/>
+        <dsp:cNvSpPr/>
+      </dsp:nvSpPr>
+      <dsp:spPr>
+        <a:xfrm>
+          <a:off x="2210479" y="201218"/>
+          <a:ext cx="788713" cy="473227"/>
+        </a:xfrm>
+        <a:prstGeom prst="roundRect">
+          <a:avLst>
+            <a:gd name="adj" fmla="val 10000"/>
+          </a:avLst>
+        </a:prstGeom>
+        <a:solidFill>
+          <a:schemeClr val="accent1">
+            <a:hueOff val="0"/>
+            <a:satOff val="0"/>
+            <a:lumOff val="0"/>
+            <a:alphaOff val="0"/>
+          </a:schemeClr>
+        </a:solidFill>
+        <a:ln w="19050" cap="flat" cmpd="sng" algn="ctr">
+          <a:solidFill>
+            <a:schemeClr val="lt1">
+              <a:hueOff val="0"/>
+              <a:satOff val="0"/>
+              <a:lumOff val="0"/>
+              <a:alphaOff val="0"/>
+            </a:schemeClr>
+          </a:solidFill>
+          <a:prstDash val="solid"/>
+          <a:miter lim="800000"/>
+        </a:ln>
+        <a:effectLst/>
+      </dsp:spPr>
+      <dsp:style>
+        <a:lnRef idx="2">
+          <a:scrgbClr r="0" g="0" b="0"/>
+        </a:lnRef>
+        <a:fillRef idx="1">
+          <a:scrgbClr r="0" g="0" b="0"/>
+        </a:fillRef>
+        <a:effectRef idx="0">
+          <a:scrgbClr r="0" g="0" b="0"/>
+        </a:effectRef>
+        <a:fontRef idx="minor">
+          <a:schemeClr val="lt1"/>
+        </a:fontRef>
+      </dsp:style>
+      <dsp:txBody>
+        <a:bodyPr spcFirstLastPara="0" vert="horz" wrap="square" lIns="26670" tIns="26670" rIns="26670" bIns="26670" numCol="1" spcCol="1270" anchor="ctr" anchorCtr="0">
+          <a:noAutofit/>
+        </a:bodyPr>
+        <a:lstStyle/>
+        <a:p>
+          <a:pPr marL="0" lvl="0" indent="0" algn="ctr" defTabSz="311150">
+            <a:lnSpc>
+              <a:spcPct val="90000"/>
+            </a:lnSpc>
+            <a:spcBef>
+              <a:spcPct val="0"/>
+            </a:spcBef>
+            <a:spcAft>
+              <a:spcPct val="35000"/>
+            </a:spcAft>
+            <a:buNone/>
+          </a:pPr>
+          <a:r>
+            <a:rPr lang="en-US" sz="700" b="0" i="0" kern="1200"/>
+            <a:t>Engineering Review</a:t>
+          </a:r>
+          <a:endParaRPr lang="en-US" sz="700" kern="1200"/>
+        </a:p>
+      </dsp:txBody>
+      <dsp:txXfrm>
+        <a:off x="2224339" y="215078"/>
+        <a:ext cx="760993" cy="445507"/>
+      </dsp:txXfrm>
+    </dsp:sp>
+    <dsp:sp modelId="{F519AA8C-CDD6-4B92-A621-4A5957C266CA}">
+      <dsp:nvSpPr>
+        <dsp:cNvPr id="0" name=""/>
+        <dsp:cNvSpPr/>
+      </dsp:nvSpPr>
+      <dsp:spPr>
+        <a:xfrm>
+          <a:off x="3078064" y="340032"/>
+          <a:ext cx="167207" cy="195600"/>
+        </a:xfrm>
+        <a:prstGeom prst="rightArrow">
+          <a:avLst>
+            <a:gd name="adj1" fmla="val 60000"/>
+            <a:gd name="adj2" fmla="val 50000"/>
+          </a:avLst>
+        </a:prstGeom>
+        <a:solidFill>
+          <a:schemeClr val="accent1">
+            <a:tint val="60000"/>
+            <a:hueOff val="0"/>
+            <a:satOff val="0"/>
+            <a:lumOff val="0"/>
+            <a:alphaOff val="0"/>
+          </a:schemeClr>
+        </a:solidFill>
+        <a:ln>
+          <a:noFill/>
+        </a:ln>
+        <a:effectLst/>
+      </dsp:spPr>
+      <dsp:style>
+        <a:lnRef idx="0">
+          <a:scrgbClr r="0" g="0" b="0"/>
+        </a:lnRef>
+        <a:fillRef idx="1">
+          <a:scrgbClr r="0" g="0" b="0"/>
+        </a:fillRef>
+        <a:effectRef idx="0">
+          <a:scrgbClr r="0" g="0" b="0"/>
+        </a:effectRef>
+        <a:fontRef idx="minor">
+          <a:schemeClr val="lt1"/>
+        </a:fontRef>
+      </dsp:style>
+      <dsp:txBody>
+        <a:bodyPr spcFirstLastPara="0" vert="horz" wrap="square" lIns="0" tIns="0" rIns="0" bIns="0" numCol="1" spcCol="1270" anchor="ctr" anchorCtr="0">
+          <a:noAutofit/>
+        </a:bodyPr>
+        <a:lstStyle/>
+        <a:p>
+          <a:pPr marL="0" lvl="0" indent="0" algn="ctr" defTabSz="266700">
+            <a:lnSpc>
+              <a:spcPct val="90000"/>
+            </a:lnSpc>
+            <a:spcBef>
+              <a:spcPct val="0"/>
+            </a:spcBef>
+            <a:spcAft>
+              <a:spcPct val="35000"/>
+            </a:spcAft>
+            <a:buNone/>
+          </a:pPr>
+          <a:endParaRPr lang="en-US" sz="600" kern="1200"/>
+        </a:p>
+      </dsp:txBody>
+      <dsp:txXfrm>
+        <a:off x="3078064" y="379152"/>
+        <a:ext cx="117045" cy="117360"/>
+      </dsp:txXfrm>
+    </dsp:sp>
+    <dsp:sp modelId="{92B56AE9-15B1-414A-B1BE-9FB793F16654}">
+      <dsp:nvSpPr>
+        <dsp:cNvPr id="0" name=""/>
+        <dsp:cNvSpPr/>
+      </dsp:nvSpPr>
+      <dsp:spPr>
+        <a:xfrm>
+          <a:off x="3314678" y="201218"/>
+          <a:ext cx="788713" cy="473227"/>
+        </a:xfrm>
+        <a:prstGeom prst="roundRect">
+          <a:avLst>
+            <a:gd name="adj" fmla="val 10000"/>
+          </a:avLst>
+        </a:prstGeom>
+        <a:solidFill>
+          <a:schemeClr val="accent1">
+            <a:hueOff val="0"/>
+            <a:satOff val="0"/>
+            <a:lumOff val="0"/>
+            <a:alphaOff val="0"/>
+          </a:schemeClr>
+        </a:solidFill>
+        <a:ln w="19050" cap="flat" cmpd="sng" algn="ctr">
+          <a:solidFill>
+            <a:schemeClr val="lt1">
+              <a:hueOff val="0"/>
+              <a:satOff val="0"/>
+              <a:lumOff val="0"/>
+              <a:alphaOff val="0"/>
+            </a:schemeClr>
+          </a:solidFill>
+          <a:prstDash val="solid"/>
+          <a:miter lim="800000"/>
+        </a:ln>
+        <a:effectLst/>
+      </dsp:spPr>
+      <dsp:style>
+        <a:lnRef idx="2">
+          <a:scrgbClr r="0" g="0" b="0"/>
+        </a:lnRef>
+        <a:fillRef idx="1">
+          <a:scrgbClr r="0" g="0" b="0"/>
+        </a:fillRef>
+        <a:effectRef idx="0">
+          <a:scrgbClr r="0" g="0" b="0"/>
+        </a:effectRef>
+        <a:fontRef idx="minor">
+          <a:schemeClr val="lt1"/>
+        </a:fontRef>
+      </dsp:style>
+      <dsp:txBody>
+        <a:bodyPr spcFirstLastPara="0" vert="horz" wrap="square" lIns="26670" tIns="26670" rIns="26670" bIns="26670" numCol="1" spcCol="1270" anchor="ctr" anchorCtr="0">
+          <a:noAutofit/>
+        </a:bodyPr>
+        <a:lstStyle/>
+        <a:p>
+          <a:pPr marL="0" lvl="0" indent="0" algn="ctr" defTabSz="311150">
+            <a:lnSpc>
+              <a:spcPct val="90000"/>
+            </a:lnSpc>
+            <a:spcBef>
+              <a:spcPct val="0"/>
+            </a:spcBef>
+            <a:spcAft>
+              <a:spcPct val="35000"/>
+            </a:spcAft>
+            <a:buNone/>
+          </a:pPr>
+          <a:r>
+            <a:rPr lang="en-US" sz="700" b="0" i="0" kern="1200"/>
+            <a:t>Procurement and Fabrication</a:t>
+          </a:r>
+          <a:endParaRPr lang="en-US" sz="700" kern="1200"/>
+        </a:p>
+      </dsp:txBody>
+      <dsp:txXfrm>
+        <a:off x="3328538" y="215078"/>
+        <a:ext cx="760993" cy="445507"/>
+      </dsp:txXfrm>
+    </dsp:sp>
+    <dsp:sp modelId="{15E53CA3-317D-40A3-B830-78E9BB7D4E4F}">
+      <dsp:nvSpPr>
+        <dsp:cNvPr id="0" name=""/>
+        <dsp:cNvSpPr/>
+      </dsp:nvSpPr>
+      <dsp:spPr>
+        <a:xfrm>
+          <a:off x="4182262" y="340032"/>
+          <a:ext cx="167207" cy="195600"/>
+        </a:xfrm>
+        <a:prstGeom prst="rightArrow">
+          <a:avLst>
+            <a:gd name="adj1" fmla="val 60000"/>
+            <a:gd name="adj2" fmla="val 50000"/>
+          </a:avLst>
+        </a:prstGeom>
+        <a:solidFill>
+          <a:schemeClr val="accent1">
+            <a:tint val="60000"/>
+            <a:hueOff val="0"/>
+            <a:satOff val="0"/>
+            <a:lumOff val="0"/>
+            <a:alphaOff val="0"/>
+          </a:schemeClr>
+        </a:solidFill>
+        <a:ln>
+          <a:noFill/>
+        </a:ln>
+        <a:effectLst/>
+      </dsp:spPr>
+      <dsp:style>
+        <a:lnRef idx="0">
+          <a:scrgbClr r="0" g="0" b="0"/>
+        </a:lnRef>
+        <a:fillRef idx="1">
+          <a:scrgbClr r="0" g="0" b="0"/>
+        </a:fillRef>
+        <a:effectRef idx="0">
+          <a:scrgbClr r="0" g="0" b="0"/>
+        </a:effectRef>
+        <a:fontRef idx="minor">
+          <a:schemeClr val="lt1"/>
+        </a:fontRef>
+      </dsp:style>
+      <dsp:txBody>
+        <a:bodyPr spcFirstLastPara="0" vert="horz" wrap="square" lIns="0" tIns="0" rIns="0" bIns="0" numCol="1" spcCol="1270" anchor="ctr" anchorCtr="0">
+          <a:noAutofit/>
+        </a:bodyPr>
+        <a:lstStyle/>
+        <a:p>
+          <a:pPr marL="0" lvl="0" indent="0" algn="ctr" defTabSz="266700">
+            <a:lnSpc>
+              <a:spcPct val="90000"/>
+            </a:lnSpc>
+            <a:spcBef>
+              <a:spcPct val="0"/>
+            </a:spcBef>
+            <a:spcAft>
+              <a:spcPct val="35000"/>
+            </a:spcAft>
+            <a:buNone/>
+          </a:pPr>
+          <a:endParaRPr lang="en-US" sz="600" kern="1200"/>
+        </a:p>
+      </dsp:txBody>
+      <dsp:txXfrm>
+        <a:off x="4182262" y="379152"/>
+        <a:ext cx="117045" cy="117360"/>
+      </dsp:txXfrm>
+    </dsp:sp>
+    <dsp:sp modelId="{491F7682-9F38-459C-AF21-D745C0ABB4A2}">
+      <dsp:nvSpPr>
+        <dsp:cNvPr id="0" name=""/>
+        <dsp:cNvSpPr/>
+      </dsp:nvSpPr>
+      <dsp:spPr>
+        <a:xfrm>
+          <a:off x="4418876" y="201218"/>
+          <a:ext cx="788713" cy="473227"/>
+        </a:xfrm>
+        <a:prstGeom prst="roundRect">
+          <a:avLst>
+            <a:gd name="adj" fmla="val 10000"/>
+          </a:avLst>
+        </a:prstGeom>
+        <a:solidFill>
+          <a:schemeClr val="accent1">
+            <a:hueOff val="0"/>
+            <a:satOff val="0"/>
+            <a:lumOff val="0"/>
+            <a:alphaOff val="0"/>
+          </a:schemeClr>
+        </a:solidFill>
+        <a:ln w="19050" cap="flat" cmpd="sng" algn="ctr">
+          <a:solidFill>
+            <a:schemeClr val="lt1">
+              <a:hueOff val="0"/>
+              <a:satOff val="0"/>
+              <a:lumOff val="0"/>
+              <a:alphaOff val="0"/>
+            </a:schemeClr>
+          </a:solidFill>
+          <a:prstDash val="solid"/>
+          <a:miter lim="800000"/>
+        </a:ln>
+        <a:effectLst/>
+      </dsp:spPr>
+      <dsp:style>
+        <a:lnRef idx="2">
+          <a:scrgbClr r="0" g="0" b="0"/>
+        </a:lnRef>
+        <a:fillRef idx="1">
+          <a:scrgbClr r="0" g="0" b="0"/>
+        </a:fillRef>
+        <a:effectRef idx="0">
+          <a:scrgbClr r="0" g="0" b="0"/>
+        </a:effectRef>
+        <a:fontRef idx="minor">
+          <a:schemeClr val="lt1"/>
+        </a:fontRef>
+      </dsp:style>
+      <dsp:txBody>
+        <a:bodyPr spcFirstLastPara="0" vert="horz" wrap="square" lIns="26670" tIns="26670" rIns="26670" bIns="26670" numCol="1" spcCol="1270" anchor="ctr" anchorCtr="0">
+          <a:noAutofit/>
+        </a:bodyPr>
+        <a:lstStyle/>
+        <a:p>
+          <a:pPr marL="0" lvl="0" indent="0" algn="ctr" defTabSz="311150">
+            <a:lnSpc>
+              <a:spcPct val="90000"/>
+            </a:lnSpc>
+            <a:spcBef>
+              <a:spcPct val="0"/>
+            </a:spcBef>
+            <a:spcAft>
+              <a:spcPct val="35000"/>
+            </a:spcAft>
+            <a:buNone/>
+          </a:pPr>
+          <a:r>
+            <a:rPr lang="en-US" sz="700" b="0" i="0" kern="1200"/>
+            <a:t>FAT and Shipping</a:t>
+          </a:r>
+          <a:endParaRPr lang="en-US" sz="700" kern="1200"/>
+        </a:p>
+      </dsp:txBody>
+      <dsp:txXfrm>
+        <a:off x="4432736" y="215078"/>
+        <a:ext cx="760993" cy="445507"/>
+      </dsp:txXfrm>
+    </dsp:sp>
+    <dsp:sp modelId="{26558B88-8E07-4FFC-85D5-4F48C991F2B2}">
+      <dsp:nvSpPr>
+        <dsp:cNvPr id="0" name=""/>
+        <dsp:cNvSpPr/>
+      </dsp:nvSpPr>
+      <dsp:spPr>
+        <a:xfrm>
+          <a:off x="5286461" y="340032"/>
+          <a:ext cx="167207" cy="195600"/>
+        </a:xfrm>
+        <a:prstGeom prst="rightArrow">
+          <a:avLst>
+            <a:gd name="adj1" fmla="val 60000"/>
+            <a:gd name="adj2" fmla="val 50000"/>
+          </a:avLst>
+        </a:prstGeom>
+        <a:solidFill>
+          <a:schemeClr val="accent1">
+            <a:tint val="60000"/>
+            <a:hueOff val="0"/>
+            <a:satOff val="0"/>
+            <a:lumOff val="0"/>
+            <a:alphaOff val="0"/>
+          </a:schemeClr>
+        </a:solidFill>
+        <a:ln>
+          <a:noFill/>
+        </a:ln>
+        <a:effectLst/>
+      </dsp:spPr>
+      <dsp:style>
+        <a:lnRef idx="0">
+          <a:scrgbClr r="0" g="0" b="0"/>
+        </a:lnRef>
+        <a:fillRef idx="1">
+          <a:scrgbClr r="0" g="0" b="0"/>
+        </a:fillRef>
+        <a:effectRef idx="0">
+          <a:scrgbClr r="0" g="0" b="0"/>
+        </a:effectRef>
+        <a:fontRef idx="minor">
+          <a:schemeClr val="lt1"/>
+        </a:fontRef>
+      </dsp:style>
+      <dsp:txBody>
+        <a:bodyPr spcFirstLastPara="0" vert="horz" wrap="square" lIns="0" tIns="0" rIns="0" bIns="0" numCol="1" spcCol="1270" anchor="ctr" anchorCtr="0">
+          <a:noAutofit/>
+        </a:bodyPr>
+        <a:lstStyle/>
+        <a:p>
+          <a:pPr marL="0" lvl="0" indent="0" algn="ctr" defTabSz="266700">
+            <a:lnSpc>
+              <a:spcPct val="90000"/>
+            </a:lnSpc>
+            <a:spcBef>
+              <a:spcPct val="0"/>
+            </a:spcBef>
+            <a:spcAft>
+              <a:spcPct val="35000"/>
+            </a:spcAft>
+            <a:buNone/>
+          </a:pPr>
+          <a:endParaRPr lang="en-US" sz="600" kern="1200"/>
+        </a:p>
+      </dsp:txBody>
+      <dsp:txXfrm>
+        <a:off x="5286461" y="379152"/>
+        <a:ext cx="117045" cy="117360"/>
+      </dsp:txXfrm>
+    </dsp:sp>
+    <dsp:sp modelId="{E059E8F4-7C31-4D21-820B-407208B3D3FA}">
+      <dsp:nvSpPr>
+        <dsp:cNvPr id="0" name=""/>
+        <dsp:cNvSpPr/>
+      </dsp:nvSpPr>
+      <dsp:spPr>
+        <a:xfrm>
+          <a:off x="5523075" y="201218"/>
+          <a:ext cx="788713" cy="473227"/>
+        </a:xfrm>
+        <a:prstGeom prst="roundRect">
+          <a:avLst>
+            <a:gd name="adj" fmla="val 10000"/>
+          </a:avLst>
+        </a:prstGeom>
+        <a:solidFill>
+          <a:schemeClr val="accent1">
+            <a:hueOff val="0"/>
+            <a:satOff val="0"/>
+            <a:lumOff val="0"/>
+            <a:alphaOff val="0"/>
+          </a:schemeClr>
+        </a:solidFill>
+        <a:ln w="19050" cap="flat" cmpd="sng" algn="ctr">
+          <a:solidFill>
+            <a:schemeClr val="lt1">
+              <a:hueOff val="0"/>
+              <a:satOff val="0"/>
+              <a:lumOff val="0"/>
+              <a:alphaOff val="0"/>
+            </a:schemeClr>
+          </a:solidFill>
+          <a:prstDash val="solid"/>
+          <a:miter lim="800000"/>
+        </a:ln>
+        <a:effectLst/>
+      </dsp:spPr>
+      <dsp:style>
+        <a:lnRef idx="2">
+          <a:scrgbClr r="0" g="0" b="0"/>
+        </a:lnRef>
+        <a:fillRef idx="1">
+          <a:scrgbClr r="0" g="0" b="0"/>
+        </a:fillRef>
+        <a:effectRef idx="0">
+          <a:scrgbClr r="0" g="0" b="0"/>
+        </a:effectRef>
+        <a:fontRef idx="minor">
+          <a:schemeClr val="lt1"/>
+        </a:fontRef>
+      </dsp:style>
+      <dsp:txBody>
+        <a:bodyPr spcFirstLastPara="0" vert="horz" wrap="square" lIns="26670" tIns="26670" rIns="26670" bIns="26670" numCol="1" spcCol="1270" anchor="ctr" anchorCtr="0">
+          <a:noAutofit/>
+        </a:bodyPr>
+        <a:lstStyle/>
+        <a:p>
+          <a:pPr marL="0" lvl="0" indent="0" algn="ctr" defTabSz="311150">
+            <a:lnSpc>
+              <a:spcPct val="90000"/>
+            </a:lnSpc>
+            <a:spcBef>
+              <a:spcPct val="0"/>
+            </a:spcBef>
+            <a:spcAft>
+              <a:spcPct val="35000"/>
+            </a:spcAft>
+            <a:buNone/>
+          </a:pPr>
+          <a:r>
+            <a:rPr lang="en-US" sz="700" b="0" i="0" kern="1200"/>
+            <a:t>Retrofit and Installation</a:t>
+          </a:r>
+          <a:endParaRPr lang="en-US" sz="700" kern="1200"/>
+        </a:p>
+      </dsp:txBody>
+      <dsp:txXfrm>
+        <a:off x="5536935" y="215078"/>
+        <a:ext cx="760993" cy="445507"/>
+      </dsp:txXfrm>
+    </dsp:sp>
+    <dsp:sp modelId="{86739B5A-92B6-43DF-AE7F-7294EE87133A}">
+      <dsp:nvSpPr>
+        <dsp:cNvPr id="0" name=""/>
+        <dsp:cNvSpPr/>
+      </dsp:nvSpPr>
+      <dsp:spPr>
+        <a:xfrm>
+          <a:off x="6390660" y="340032"/>
+          <a:ext cx="167207" cy="195600"/>
+        </a:xfrm>
+        <a:prstGeom prst="rightArrow">
+          <a:avLst>
+            <a:gd name="adj1" fmla="val 60000"/>
+            <a:gd name="adj2" fmla="val 50000"/>
+          </a:avLst>
+        </a:prstGeom>
+        <a:solidFill>
+          <a:schemeClr val="accent1">
+            <a:tint val="60000"/>
+            <a:hueOff val="0"/>
+            <a:satOff val="0"/>
+            <a:lumOff val="0"/>
+            <a:alphaOff val="0"/>
+          </a:schemeClr>
+        </a:solidFill>
+        <a:ln>
+          <a:noFill/>
+        </a:ln>
+        <a:effectLst/>
+      </dsp:spPr>
+      <dsp:style>
+        <a:lnRef idx="0">
+          <a:scrgbClr r="0" g="0" b="0"/>
+        </a:lnRef>
+        <a:fillRef idx="1">
+          <a:scrgbClr r="0" g="0" b="0"/>
+        </a:fillRef>
+        <a:effectRef idx="0">
+          <a:scrgbClr r="0" g="0" b="0"/>
+        </a:effectRef>
+        <a:fontRef idx="minor">
+          <a:schemeClr val="lt1"/>
+        </a:fontRef>
+      </dsp:style>
+      <dsp:txBody>
+        <a:bodyPr spcFirstLastPara="0" vert="horz" wrap="square" lIns="0" tIns="0" rIns="0" bIns="0" numCol="1" spcCol="1270" anchor="ctr" anchorCtr="0">
+          <a:noAutofit/>
+        </a:bodyPr>
+        <a:lstStyle/>
+        <a:p>
+          <a:pPr marL="0" lvl="0" indent="0" algn="ctr" defTabSz="266700">
+            <a:lnSpc>
+              <a:spcPct val="90000"/>
+            </a:lnSpc>
+            <a:spcBef>
+              <a:spcPct val="0"/>
+            </a:spcBef>
+            <a:spcAft>
+              <a:spcPct val="35000"/>
+            </a:spcAft>
+            <a:buNone/>
+          </a:pPr>
+          <a:endParaRPr lang="en-US" sz="600" kern="1200"/>
+        </a:p>
+      </dsp:txBody>
+      <dsp:txXfrm>
+        <a:off x="6390660" y="379152"/>
+        <a:ext cx="117045" cy="117360"/>
+      </dsp:txXfrm>
+    </dsp:sp>
+    <dsp:sp modelId="{38C6B687-00C0-463B-9EF3-EDDDA8C4DA75}">
+      <dsp:nvSpPr>
+        <dsp:cNvPr id="0" name=""/>
+        <dsp:cNvSpPr/>
+      </dsp:nvSpPr>
+      <dsp:spPr>
+        <a:xfrm>
+          <a:off x="6627274" y="201218"/>
+          <a:ext cx="788713" cy="473227"/>
+        </a:xfrm>
+        <a:prstGeom prst="roundRect">
+          <a:avLst>
+            <a:gd name="adj" fmla="val 10000"/>
+          </a:avLst>
+        </a:prstGeom>
+        <a:solidFill>
+          <a:schemeClr val="accent1">
+            <a:hueOff val="0"/>
+            <a:satOff val="0"/>
+            <a:lumOff val="0"/>
+            <a:alphaOff val="0"/>
+          </a:schemeClr>
+        </a:solidFill>
+        <a:ln w="19050" cap="flat" cmpd="sng" algn="ctr">
+          <a:solidFill>
+            <a:schemeClr val="lt1">
+              <a:hueOff val="0"/>
+              <a:satOff val="0"/>
+              <a:lumOff val="0"/>
+              <a:alphaOff val="0"/>
+            </a:schemeClr>
+          </a:solidFill>
+          <a:prstDash val="solid"/>
+          <a:miter lim="800000"/>
+        </a:ln>
+        <a:effectLst/>
+      </dsp:spPr>
+      <dsp:style>
+        <a:lnRef idx="2">
+          <a:scrgbClr r="0" g="0" b="0"/>
+        </a:lnRef>
+        <a:fillRef idx="1">
+          <a:scrgbClr r="0" g="0" b="0"/>
+        </a:fillRef>
+        <a:effectRef idx="0">
+          <a:scrgbClr r="0" g="0" b="0"/>
+        </a:effectRef>
+        <a:fontRef idx="minor">
+          <a:schemeClr val="lt1"/>
+        </a:fontRef>
+      </dsp:style>
+      <dsp:txBody>
+        <a:bodyPr spcFirstLastPara="0" vert="horz" wrap="square" lIns="26670" tIns="26670" rIns="26670" bIns="26670" numCol="1" spcCol="1270" anchor="ctr" anchorCtr="0">
+          <a:noAutofit/>
+        </a:bodyPr>
+        <a:lstStyle/>
+        <a:p>
+          <a:pPr marL="0" lvl="0" indent="0" algn="ctr" defTabSz="311150">
+            <a:lnSpc>
+              <a:spcPct val="90000"/>
+            </a:lnSpc>
+            <a:spcBef>
+              <a:spcPct val="0"/>
+            </a:spcBef>
+            <a:spcAft>
+              <a:spcPct val="35000"/>
+            </a:spcAft>
+            <a:buNone/>
+          </a:pPr>
+          <a:r>
+            <a:rPr lang="en-US" sz="700" b="0" i="0" kern="1200"/>
+            <a:t>Commissioning and SAT</a:t>
+          </a:r>
+          <a:endParaRPr lang="en-US" sz="700" kern="1200"/>
+        </a:p>
+      </dsp:txBody>
+      <dsp:txXfrm>
+        <a:off x="6641134" y="215078"/>
+        <a:ext cx="760993" cy="445507"/>
+      </dsp:txXfrm>
+    </dsp:sp>
+  </dsp:spTree>
+</dsp:drawing>
+</file>
+
+<file path=word/diagrams/layout1.xml><?xml version="1.0" encoding="utf-8"?>
+<dgm:layoutDef xmlns:dgm="http://schemas.openxmlformats.org/drawingml/2006/diagram" xmlns:a="http://schemas.openxmlformats.org/drawingml/2006/main" uniqueId="urn:microsoft.com/office/officeart/2005/8/layout/process1">
+  <dgm:title val=""/>
+  <dgm:desc val=""/>
+  <dgm:catLst>
+    <dgm:cat type="process" pri="1000"/>
+    <dgm:cat type="convert" pri="15000"/>
+  </dgm:catLst>
+  <dgm:sampData useDef="1">
+    <dgm:dataModel>
+      <dgm:ptLst/>
+      <dgm:bg/>
+      <dgm:whole/>
+    </dgm:dataModel>
+  </dgm:sampData>
+  <dgm:styleData>
+    <dgm:dataModel>
+      <dgm:ptLst>
+        <dgm:pt modelId="0" type="doc"/>
+        <dgm:pt modelId="1"/>
+        <dgm:pt modelId="2"/>
+      </dgm:ptLst>
+      <dgm:cxnLst>
+        <dgm:cxn modelId="3" srcId="0" destId="1" srcOrd="0" destOrd="0"/>
+        <dgm:cxn modelId="4" srcId="0" destId="2" srcOrd="1" destOrd="0"/>
+      </dgm:cxnLst>
+      <dgm:bg/>
+      <dgm:whole/>
+    </dgm:dataModel>
+  </dgm:styleData>
+  <dgm:clrData>
+    <dgm:dataModel>
+      <dgm:ptLst>
+        <dgm:pt modelId="0" type="doc"/>
+        <dgm:pt modelId="1"/>
+        <dgm:pt modelId="2"/>
+        <dgm:pt modelId="3"/>
+        <dgm:pt modelId="4"/>
+      </dgm:ptLst>
+      <dgm:cxnLst>
+        <dgm:cxn modelId="5" srcId="0" destId="1" srcOrd="0" destOrd="0"/>
+        <dgm:cxn modelId="6" srcId="0" destId="2" srcOrd="1" destOrd="0"/>
+        <dgm:cxn modelId="7" srcId="0" destId="3" srcOrd="2" destOrd="0"/>
+        <dgm:cxn modelId="8" srcId="0" destId="4" srcOrd="3" destOrd="0"/>
+      </dgm:cxnLst>
+      <dgm:bg/>
+      <dgm:whole/>
+    </dgm:dataModel>
+  </dgm:clrData>
+  <dgm:layoutNode name="Name0">
+    <dgm:varLst>
+      <dgm:dir/>
+      <dgm:resizeHandles val="exact"/>
+    </dgm:varLst>
+    <dgm:choose name="Name1">
+      <dgm:if name="Name2" func="var" arg="dir" op="equ" val="norm">
+        <dgm:alg type="lin"/>
+      </dgm:if>
+      <dgm:else name="Name3">
+        <dgm:alg type="lin">
+          <dgm:param type="linDir" val="fromR"/>
+        </dgm:alg>
+      </dgm:else>
+    </dgm:choose>
+    <dgm:shape xmlns:r="http://schemas.openxmlformats.org/officeDocument/2006/relationships" r:blip="">
+      <dgm:adjLst/>
+    </dgm:shape>
+    <dgm:presOf/>
+    <dgm:constrLst>
+      <dgm:constr type="w" for="ch" ptType="node" refType="w"/>
+      <dgm:constr type="h" for="ch" ptType="node" op="equ"/>
+      <dgm:constr type="primFontSz" for="ch" ptType="node" op="equ" val="65"/>
+      <dgm:constr type="w" for="ch" ptType="sibTrans" refType="w" refFor="ch" refPtType="node" op="equ" fact="0.4"/>
+      <dgm:constr type="h" for="ch" ptType="sibTrans" op="equ"/>
+      <dgm:constr type="primFontSz" for="des" forName="connectorText" op="equ" val="55"/>
+      <dgm:constr type="primFontSz" for="des" forName="connectorText" refType="primFontSz" refFor="ch" refPtType="node" op="lte" fact="0.8"/>
+    </dgm:constrLst>
+    <dgm:ruleLst/>
+    <dgm:forEach name="nodesForEach" axis="ch" ptType="node">
+      <dgm:layoutNode name="node">
+        <dgm:varLst>
+          <dgm:bulletEnabled val="1"/>
+        </dgm:varLst>
+        <dgm:alg type="tx"/>
+        <dgm:shape xmlns:r="http://schemas.openxmlformats.org/officeDocument/2006/relationships" type="roundRect" r:blip="">
+          <dgm:adjLst>
+            <dgm:adj idx="1" val="0.1"/>
+          </dgm:adjLst>
+        </dgm:shape>
+        <dgm:presOf axis="desOrSelf" ptType="node"/>
+        <dgm:constrLst>
+          <dgm:constr type="h" refType="w" fact="0.6"/>
+          <dgm:constr type="tMarg" refType="primFontSz" fact="0.3"/>
+          <dgm:constr type="bMarg" refType="primFontSz" fact="0.3"/>
+          <dgm:constr type="lMarg" refType="primFontSz" fact="0.3"/>
+          <dgm:constr type="rMarg" refType="primFontSz" fact="0.3"/>
+        </dgm:constrLst>
+        <dgm:ruleLst>
+          <dgm:rule type="primFontSz" val="18" fact="NaN" max="NaN"/>
+          <dgm:rule type="h" val="NaN" fact="1.5" max="NaN"/>
+          <dgm:rule type="primFontSz" val="5" fact="NaN" max="NaN"/>
+          <dgm:rule type="h" val="INF" fact="NaN" max="NaN"/>
+        </dgm:ruleLst>
+      </dgm:layoutNode>
+      <dgm:forEach name="sibTransForEach" axis="followSib" ptType="sibTrans" cnt="1">
+        <dgm:layoutNode name="sibTrans">
+          <dgm:alg type="conn">
+            <dgm:param type="begPts" val="auto"/>
+            <dgm:param type="endPts" val="auto"/>
+          </dgm:alg>
+          <dgm:shape xmlns:r="http://schemas.openxmlformats.org/officeDocument/2006/relationships" type="conn" r:blip="">
+            <dgm:adjLst/>
+          </dgm:shape>
+          <dgm:presOf axis="self"/>
+          <dgm:constrLst>
+            <dgm:constr type="h" refType="w" fact="0.62"/>
+            <dgm:constr type="connDist"/>
+            <dgm:constr type="begPad" refType="connDist" fact="0.25"/>
+            <dgm:constr type="endPad" refType="connDist" fact="0.22"/>
+          </dgm:constrLst>
+          <dgm:ruleLst/>
+          <dgm:layoutNode name="connectorText">
+            <dgm:alg type="tx">
+              <dgm:param type="autoTxRot" val="grav"/>
+            </dgm:alg>
+            <dgm:shape xmlns:r="http://schemas.openxmlformats.org/officeDocument/2006/relationships" type="conn" r:blip="" hideGeom="1">
+              <dgm:adjLst/>
+            </dgm:shape>
+            <dgm:presOf axis="self"/>
+            <dgm:constrLst>
+              <dgm:constr type="lMarg"/>
+              <dgm:constr type="rMarg"/>
+              <dgm:constr type="tMarg"/>
+              <dgm:constr type="bMarg"/>
+            </dgm:constrLst>
+            <dgm:ruleLst>
+              <dgm:rule type="primFontSz" val="5" fact="NaN" max="NaN"/>
+            </dgm:ruleLst>
+          </dgm:layoutNode>
+        </dgm:layoutNode>
+      </dgm:forEach>
+    </dgm:forEach>
+  </dgm:layoutNode>
+</dgm:layoutDef>
+</file>
+
+<file path=word/diagrams/quickStyle1.xml><?xml version="1.0" encoding="utf-8"?>
+<dgm:styleDef xmlns:dgm="http://schemas.openxmlformats.org/drawingml/2006/diagram" xmlns:a="http://schemas.openxmlformats.org/drawingml/2006/main" uniqueId="urn:microsoft.com/office/officeart/2005/8/quickstyle/simple1">
+  <dgm:title val=""/>
+  <dgm:desc val=""/>
+  <dgm:catLst>
+    <dgm:cat type="simple" pri="10100"/>
+  </dgm:catLst>
+  <dgm:scene3d>
+    <a:camera prst="orthographicFront"/>
+    <a:lightRig rig="threePt" dir="t"/>
+  </dgm:scene3d>
+  <dgm:styleLbl name="node0">
+    <dgm:scene3d>
+      <a:camera prst="orthographicFront"/>
+      <a:lightRig rig="threePt" dir="t"/>
+    </dgm:scene3d>
+    <dgm:sp3d/>
+    <dgm:txPr/>
+    <dgm:style>
+      <a:lnRef idx="2">
+        <a:scrgbClr r="0" g="0" b="0"/>
+      </a:lnRef>
+      <a:fillRef idx="1">
+        <a:scrgbClr r="0" g="0" b="0"/>
+      </a:fillRef>
+      <a:effectRef idx="0">
+        <a:scrgbClr r="0" g="0" b="0"/>
+      </a:effectRef>
+      <a:fontRef idx="minor">
+        <a:schemeClr val="lt1"/>
+      </a:fontRef>
+    </dgm:style>
+  </dgm:styleLbl>
+  <dgm:styleLbl name="lnNode1">
+    <dgm:scene3d>
+      <a:camera prst="orthographicFront"/>
+      <a:lightRig rig="threePt" dir="t"/>
+    </dgm:scene3d>
+    <dgm:sp3d/>
+    <dgm:txPr/>
+    <dgm:style>
+      <a:lnRef idx="2">
+        <a:scrgbClr r="0" g="0" b="0"/>
+      </a:lnRef>
+      <a:fillRef idx="1">
+        <a:scrgbClr r="0" g="0" b="0"/>
+      </a:fillRef>
+      <a:effectRef idx="0">
+        <a:scrgbClr r="0" g="0" b="0"/>
+      </a:effectRef>
+      <a:fontRef idx="minor">
+        <a:schemeClr val="lt1"/>
+      </a:fontRef>
+    </dgm:style>
+  </dgm:styleLbl>
+  <dgm:styleLbl name="vennNode1">
+    <dgm:scene3d>
+      <a:camera prst="orthographicFront"/>
+      <a:lightRig rig="threePt" dir="t"/>
+    </dgm:scene3d>
+    <dgm:sp3d/>
+    <dgm:txPr/>
+    <dgm:style>
+      <a:lnRef idx="2">
+        <a:scrgbClr r="0" g="0" b="0"/>
+      </a:lnRef>
+      <a:fillRef idx="1">
+        <a:scrgbClr r="0" g="0" b="0"/>
+      </a:fillRef>
+      <a:effectRef idx="0">
+        <a:scrgbClr r="0" g="0" b="0"/>
+      </a:effectRef>
+      <a:fontRef idx="minor">
+        <a:schemeClr val="tx1"/>
+      </a:fontRef>
+    </dgm:style>
+  </dgm:styleLbl>
+  <dgm:styleLbl name="alignNode1">
+    <dgm:scene3d>
+      <a:camera prst="orthographicFront"/>
+      <a:lightRig rig="threePt" dir="t"/>
+    </dgm:scene3d>
+    <dgm:sp3d/>
+    <dgm:txPr/>
+    <dgm:style>
+      <a:lnRef idx="2">
+        <a:scrgbClr r="0" g="0" b="0"/>
+      </a:lnRef>
+      <a:fillRef idx="1">
+        <a:scrgbClr r="0" g="0" b="0"/>
+      </a:fillRef>
+      <a:effectRef idx="0">
+        <a:scrgbClr r="0" g="0" b="0"/>
+      </a:effectRef>
+      <a:fontRef idx="minor">
+        <a:schemeClr val="lt1"/>
+      </a:fontRef>
+    </dgm:style>
+  </dgm:styleLbl>
+  <dgm:styleLbl name="node1">
+    <dgm:scene3d>
+      <a:camera prst="orthographicFront"/>
+      <a:lightRig rig="threePt" dir="t"/>
+    </dgm:scene3d>
+    <dgm:sp3d/>
+    <dgm:txPr/>
+    <dgm:style>
+      <a:lnRef idx="2">
+        <a:scrgbClr r="0" g="0" b="0"/>
+      </a:lnRef>
+      <a:fillRef idx="1">
+        <a:scrgbClr r="0" g="0" b="0"/>
+      </a:fillRef>
+      <a:effectRef idx="0">
+        <a:scrgbClr r="0" g="0" b="0"/>
+      </a:effectRef>
+      <a:fontRef idx="minor">
+        <a:schemeClr val="lt1"/>
+      </a:fontRef>
+    </dgm:style>
+  </dgm:styleLbl>
+  <dgm:styleLbl name="node2">
+    <dgm:scene3d>
+      <a:camera prst="orthographicFront"/>
+      <a:lightRig rig="threePt" dir="t"/>
+    </dgm:scene3d>
+    <dgm:sp3d/>
+    <dgm:txPr/>
+    <dgm:style>
+      <a:lnRef idx="2">
+        <a:scrgbClr r="0" g="0" b="0"/>
+      </a:lnRef>
+      <a:fillRef idx="1">
+        <a:scrgbClr r="0" g="0" b="0"/>
+      </a:fillRef>
+      <a:effectRef idx="0">
+        <a:scrgbClr r="0" g="0" b="0"/>
+      </a:effectRef>
+      <a:fontRef idx="minor">
+        <a:schemeClr val="lt1"/>
+      </a:fontRef>
+    </dgm:style>
+  </dgm:styleLbl>
+  <dgm:styleLbl name="node3">
+    <dgm:scene3d>
+      <a:camera prst="orthographicFront"/>
+      <a:lightRig rig="threePt" dir="t"/>
+    </dgm:scene3d>
+    <dgm:sp3d/>
+    <dgm:txPr/>
+    <dgm:style>
+      <a:lnRef idx="2">
+        <a:scrgbClr r="0" g="0" b="0"/>
+      </a:lnRef>
+      <a:fillRef idx="1">
+        <a:scrgbClr r="0" g="0" b="0"/>
+      </a:fillRef>
+      <a:effectRef idx="0">
+        <a:scrgbClr r="0" g="0" b="0"/>
+      </a:effectRef>
+      <a:fontRef idx="minor">
+        <a:schemeClr val="lt1"/>
+      </a:fontRef>
+    </dgm:style>
+  </dgm:styleLbl>
+  <dgm:styleLbl name="node4">
+    <dgm:scene3d>
+      <a:camera prst="orthographicFront"/>
+      <a:lightRig rig="threePt" dir="t"/>
+    </dgm:scene3d>
+    <dgm:sp3d/>
+    <dgm:txPr/>
+    <dgm:style>
+      <a:lnRef idx="2">
+        <a:scrgbClr r="0" g="0" b="0"/>
+      </a:lnRef>
+      <a:fillRef idx="1">
+        <a:scrgbClr r="0" g="0" b="0"/>
+      </a:fillRef>
+      <a:effectRef idx="0">
+        <a:scrgbClr r="0" g="0" b="0"/>
+      </a:effectRef>
+      <a:fontRef idx="minor">
+        <a:schemeClr val="lt1"/>
+      </a:fontRef>
+    </dgm:style>
+  </dgm:styleLbl>
+  <dgm:styleLbl name="fgImgPlace1">
+    <dgm:scene3d>
+      <a:camera prst="orthographicFront"/>
+      <a:lightRig rig="threePt" dir="t"/>
+    </dgm:scene3d>
+    <dgm:sp3d/>
+    <dgm:txPr/>
+    <dgm:style>
+      <a:lnRef idx="2">
+        <a:scrgbClr r="0" g="0" b="0"/>
+      </a:lnRef>
+      <a:fillRef idx="1">
+        <a:scrgbClr r="0" g="0" b="0"/>
+      </a:fillRef>
+      <a:effectRef idx="0">
+        <a:scrgbClr r="0" g="0" b="0"/>
+      </a:effectRef>
+      <a:fontRef idx="minor"/>
+    </dgm:style>
+  </dgm:styleLbl>
+  <dgm:styleLbl name="alignImgPlace1">
+    <dgm:scene3d>
+      <a:camera prst="orthographicFront"/>
+      <a:lightRig rig="threePt" dir="t"/>
+    </dgm:scene3d>
+    <dgm:sp3d/>
+    <dgm:txPr/>
+    <dgm:style>
+      <a:lnRef idx="2">
+        <a:scrgbClr r="0" g="0" b="0"/>
+      </a:lnRef>
+      <a:fillRef idx="1">
+        <a:scrgbClr r="0" g="0" b="0"/>
+      </a:fillRef>
+      <a:effectRef idx="0">
+        <a:scrgbClr r="0" g="0" b="0"/>
+      </a:effectRef>
+      <a:fontRef idx="minor"/>
+    </dgm:style>
+  </dgm:styleLbl>
+  <dgm:styleLbl name="bgImgPlace1">
+    <dgm:scene3d>
+      <a:camera prst="orthographicFront"/>
+      <a:lightRig rig="threePt" dir="t"/>
+    </dgm:scene3d>
+    <dgm:sp3d/>
+    <dgm:txPr/>
+    <dgm:style>
+      <a:lnRef idx="2">
+        <a:scrgbClr r="0" g="0" b="0"/>
+      </a:lnRef>
+      <a:fillRef idx="1">
+        <a:scrgbClr r="0" g="0" b="0"/>
+      </a:fillRef>
+      <a:effectRef idx="0">
+        <a:scrgbClr r="0" g="0" b="0"/>
+      </a:effectRef>
+      <a:fontRef idx="minor"/>
+    </dgm:style>
+  </dgm:styleLbl>
+  <dgm:styleLbl name="sibTrans2D1">
+    <dgm:scene3d>
+      <a:camera prst="orthographicFront"/>
+      <a:lightRig rig="threePt" dir="t"/>
+    </dgm:scene3d>
+    <dgm:sp3d/>
+    <dgm:txPr/>
+    <dgm:style>
+      <a:lnRef idx="0">
+        <a:scrgbClr r="0" g="0" b="0"/>
+      </a:lnRef>
+      <a:fillRef idx="1">
+        <a:scrgbClr r="0" g="0" b="0"/>
+      </a:fillRef>
+      <a:effectRef idx="0">
+        <a:scrgbClr r="0" g="0" b="0"/>
+      </a:effectRef>
+      <a:fontRef idx="minor">
+        <a:schemeClr val="lt1"/>
+      </a:fontRef>
+    </dgm:style>
+  </dgm:styleLbl>
+  <dgm:styleLbl name="fgSibTrans2D1">
+    <dgm:scene3d>
+      <a:camera prst="orthographicFront"/>
+      <a:lightRig rig="threePt" dir="t"/>
+    </dgm:scene3d>
+    <dgm:sp3d/>
+    <dgm:txPr/>
+    <dgm:style>
+      <a:lnRef idx="0">
+        <a:scrgbClr r="0" g="0" b="0"/>
+      </a:lnRef>
+      <a:fillRef idx="1">
+        <a:scrgbClr r="0" g="0" b="0"/>
+      </a:fillRef>
+      <a:effectRef idx="0">
+        <a:scrgbClr r="0" g="0" b="0"/>
+      </a:effectRef>
+      <a:fontRef idx="minor">
+        <a:schemeClr val="lt1"/>
+      </a:fontRef>
+    </dgm:style>
+  </dgm:styleLbl>
+  <dgm:styleLbl name="bgSibTrans2D1">
+    <dgm:scene3d>
+      <a:camera prst="orthographicFront"/>
+      <a:lightRig rig="threePt" dir="t"/>
+    </dgm:scene3d>
+    <dgm:sp3d/>
+    <dgm:txPr/>
+    <dgm:style>
+      <a:lnRef idx="0">
+        <a:scrgbClr r="0" g="0" b="0"/>
+      </a:lnRef>
+      <a:fillRef idx="1">
+        <a:scrgbClr r="0" g="0" b="0"/>
+      </a:fillRef>
+      <a:effectRef idx="0">
+        <a:scrgbClr r="0" g="0" b="0"/>
+      </a:effectRef>
+      <a:fontRef idx="minor">
+        <a:schemeClr val="lt1"/>
+      </a:fontRef>
+    </dgm:style>
+  </dgm:styleLbl>
+  <dgm:styleLbl name="sibTrans1D1">
+    <dgm:scene3d>
+      <a:camera prst="orthographicFront"/>
+      <a:lightRig rig="threePt" dir="t"/>
+    </dgm:scene3d>
+    <dgm:sp3d/>
+    <dgm:txPr/>
+    <dgm:style>
+      <a:lnRef idx="1">
+        <a:scrgbClr r="0" g="0" b="0"/>
+      </a:lnRef>
+      <a:fillRef idx="0">
+        <a:scrgbClr r="0" g="0" b="0"/>
+      </a:fillRef>
+      <a:effectRef idx="0">
+        <a:scrgbClr r="0" g="0" b="0"/>
+      </a:effectRef>
+      <a:fontRef idx="minor"/>
+    </dgm:style>
+  </dgm:styleLbl>
+  <dgm:styleLbl name="callout">
+    <dgm:scene3d>
+      <a:camera prst="orthographicFront"/>
+      <a:lightRig rig="threePt" dir="t"/>
+    </dgm:scene3d>
+    <dgm:sp3d/>
+    <dgm:txPr/>
+    <dgm:style>
+      <a:lnRef idx="2">
+        <a:scrgbClr r="0" g="0" b="0"/>
+      </a:lnRef>
+      <a:fillRef idx="1">
+        <a:scrgbClr r="0" g="0" b="0"/>
+      </a:fillRef>
+      <a:effectRef idx="0">
+        <a:scrgbClr r="0" g="0" b="0"/>
+      </a:effectRef>
+      <a:fontRef idx="minor"/>
+    </dgm:style>
+  </dgm:styleLbl>
+  <dgm:styleLbl name="asst0">
+    <dgm:scene3d>
+      <a:camera prst="orthographicFront"/>
+      <a:lightRig rig="threePt" dir="t"/>
+    </dgm:scene3d>
+    <dgm:sp3d/>
+    <dgm:txPr/>
+    <dgm:style>
+      <a:lnRef idx="2">
+        <a:scrgbClr r="0" g="0" b="0"/>
+      </a:lnRef>
+      <a:fillRef idx="1">
+        <a:scrgbClr r="0" g="0" b="0"/>
+      </a:fillRef>
+      <a:effectRef idx="0">
+        <a:scrgbClr r="0" g="0" b="0"/>
+      </a:effectRef>
+      <a:fontRef idx="minor">
+        <a:schemeClr val="lt1"/>
+      </a:fontRef>
+    </dgm:style>
+  </dgm:styleLbl>
+  <dgm:styleLbl name="asst1">
+    <dgm:scene3d>
+      <a:camera prst="orthographicFront"/>
+      <a:lightRig rig="threePt" dir="t"/>
+    </dgm:scene3d>
+    <dgm:sp3d/>
+    <dgm:txPr/>
+    <dgm:style>
+      <a:lnRef idx="2">
+        <a:scrgbClr r="0" g="0" b="0"/>
+      </a:lnRef>
+      <a:fillRef idx="1">
+        <a:scrgbClr r="0" g="0" b="0"/>
+      </a:fillRef>
+      <a:effectRef idx="0">
+        <a:scrgbClr r="0" g="0" b="0"/>
+      </a:effectRef>
+      <a:fontRef idx="minor">
+        <a:schemeClr val="lt1"/>
+      </a:fontRef>
+    </dgm:style>
+  </dgm:styleLbl>
+  <dgm:styleLbl name="asst2">
+    <dgm:scene3d>
+      <a:camera prst="orthographicFront"/>
+      <a:lightRig rig="threePt" dir="t"/>
+    </dgm:scene3d>
+    <dgm:sp3d/>
+    <dgm:txPr/>
+    <dgm:style>
+      <a:lnRef idx="2">
+        <a:scrgbClr r="0" g="0" b="0"/>
+      </a:lnRef>
+      <a:fillRef idx="1">
+        <a:scrgbClr r="0" g="0" b="0"/>
+      </a:fillRef>
+      <a:effectRef idx="0">
+        <a:scrgbClr r="0" g="0" b="0"/>
+      </a:effectRef>
+      <a:fontRef idx="minor">
+        <a:schemeClr val="lt1"/>
+      </a:fontRef>
+    </dgm:style>
+  </dgm:styleLbl>
+  <dgm:styleLbl name="asst3">
+    <dgm:scene3d>
+      <a:camera prst="orthographicFront"/>
+      <a:lightRig rig="threePt" dir="t"/>
+    </dgm:scene3d>
+    <dgm:sp3d/>
+    <dgm:txPr/>
+    <dgm:style>
+      <a:lnRef idx="2">
+        <a:scrgbClr r="0" g="0" b="0"/>
+      </a:lnRef>
+      <a:fillRef idx="1">
+        <a:scrgbClr r="0" g="0" b="0"/>
+      </a:fillRef>
+      <a:effectRef idx="0">
+        <a:scrgbClr r="0" g="0" b="0"/>
+      </a:effectRef>
+      <a:fontRef idx="minor">
+        <a:schemeClr val="lt1"/>
+      </a:fontRef>
+    </dgm:style>
+  </dgm:styleLbl>
+  <dgm:styleLbl name="asst4">
+    <dgm:scene3d>
+      <a:camera prst="orthographicFront"/>
+      <a:lightRig rig="threePt" dir="t"/>
+    </dgm:scene3d>
+    <dgm:sp3d/>
+    <dgm:txPr/>
+    <dgm:style>
+      <a:lnRef idx="2">
+        <a:scrgbClr r="0" g="0" b="0"/>
+      </a:lnRef>
+      <a:fillRef idx="1">
+        <a:scrgbClr r="0" g="0" b="0"/>
+      </a:fillRef>
+      <a:effectRef idx="0">
+        <a:scrgbClr r="0" g="0" b="0"/>
+      </a:effectRef>
+      <a:fontRef idx="minor">
+        <a:schemeClr val="lt1"/>
+      </a:fontRef>
+    </dgm:style>
+  </dgm:styleLbl>
+  <dgm:styleLbl name="parChTrans2D1">
+    <dgm:scene3d>
+      <a:camera prst="orthographicFront"/>
+      <a:lightRig rig="threePt" dir="t"/>
+    </dgm:scene3d>
+    <dgm:sp3d/>
+    <dgm:txPr/>
+    <dgm:style>
+      <a:lnRef idx="2">
+        <a:scrgbClr r="0" g="0" b="0"/>
+      </a:lnRef>
+      <a:fillRef idx="1">
+        <a:scrgbClr r="0" g="0" b="0"/>
+      </a:fillRef>
+      <a:effectRef idx="0">
+        <a:scrgbClr r="0" g="0" b="0"/>
+      </a:effectRef>
+      <a:fontRef idx="minor">
+        <a:schemeClr val="lt1"/>
+      </a:fontRef>
+    </dgm:style>
+  </dgm:styleLbl>
+  <dgm:styleLbl name="parChTrans2D2">
+    <dgm:scene3d>
+      <a:camera prst="orthographicFront"/>
+      <a:lightRig rig="threePt" dir="t"/>
+    </dgm:scene3d>
+    <dgm:sp3d/>
+    <dgm:txPr/>
+    <dgm:style>
+      <a:lnRef idx="2">
+        <a:scrgbClr r="0" g="0" b="0"/>
+      </a:lnRef>
+      <a:fillRef idx="1">
+        <a:scrgbClr r="0" g="0" b="0"/>
+      </a:fillRef>
+      <a:effectRef idx="0">
+        <a:scrgbClr r="0" g="0" b="0"/>
+      </a:effectRef>
+      <a:fontRef idx="minor">
+        <a:schemeClr val="lt1"/>
+      </a:fontRef>
+    </dgm:style>
+  </dgm:styleLbl>
+  <dgm:styleLbl name="parChTrans2D3">
+    <dgm:scene3d>
+      <a:camera prst="orthographicFront"/>
+      <a:lightRig rig="threePt" dir="t"/>
+    </dgm:scene3d>
+    <dgm:sp3d/>
+    <dgm:txPr/>
+    <dgm:style>
+      <a:lnRef idx="2">
+        <a:scrgbClr r="0" g="0" b="0"/>
+      </a:lnRef>
+      <a:fillRef idx="1">
+        <a:scrgbClr r="0" g="0" b="0"/>
+      </a:fillRef>
+      <a:effectRef idx="0">
+        <a:scrgbClr r="0" g="0" b="0"/>
+      </a:effectRef>
+      <a:fontRef idx="minor">
+        <a:schemeClr val="lt1"/>
+      </a:fontRef>
+    </dgm:style>
+  </dgm:styleLbl>
+  <dgm:styleLbl name="parChTrans2D4">
+    <dgm:scene3d>
+      <a:camera prst="orthographicFront"/>
+      <a:lightRig rig="threePt" dir="t"/>
+    </dgm:scene3d>
+    <dgm:sp3d/>
+    <dgm:txPr/>
+    <dgm:style>
+      <a:lnRef idx="2">
+        <a:scrgbClr r="0" g="0" b="0"/>
+      </a:lnRef>
+      <a:fillRef idx="1">
+        <a:scrgbClr r="0" g="0" b="0"/>
+      </a:fillRef>
+      <a:effectRef idx="0">
+        <a:scrgbClr r="0" g="0" b="0"/>
+      </a:effectRef>
+      <a:fontRef idx="minor">
+        <a:schemeClr val="lt1"/>
+      </a:fontRef>
+    </dgm:style>
+  </dgm:styleLbl>
+  <dgm:styleLbl name="parChTrans1D1">
+    <dgm:scene3d>
+      <a:camera prst="orthographicFront"/>
+      <a:lightRig rig="threePt" dir="t"/>
+    </dgm:scene3d>
+    <dgm:sp3d/>
+    <dgm:txPr/>
+    <dgm:style>
+      <a:lnRef idx="2">
+        <a:scrgbClr r="0" g="0" b="0"/>
+      </a:lnRef>
+      <a:fillRef idx="0">
+        <a:scrgbClr r="0" g="0" b="0"/>
+      </a:fillRef>
+      <a:effectRef idx="0">
+        <a:scrgbClr r="0" g="0" b="0"/>
+      </a:effectRef>
+      <a:fontRef idx="minor"/>
+    </dgm:style>
+  </dgm:styleLbl>
+  <dgm:styleLbl name="parChTrans1D2">
+    <dgm:scene3d>
+      <a:camera prst="orthographicFront"/>
+      <a:lightRig rig="threePt" dir="t"/>
+    </dgm:scene3d>
+    <dgm:sp3d/>
+    <dgm:txPr/>
+    <dgm:style>
+      <a:lnRef idx="2">
+        <a:scrgbClr r="0" g="0" b="0"/>
+      </a:lnRef>
+      <a:fillRef idx="0">
+        <a:scrgbClr r="0" g="0" b="0"/>
+      </a:fillRef>
+      <a:effectRef idx="0">
+        <a:scrgbClr r="0" g="0" b="0"/>
+      </a:effectRef>
+      <a:fontRef idx="minor"/>
+    </dgm:style>
+  </dgm:styleLbl>
+  <dgm:styleLbl name="parChTrans1D3">
+    <dgm:scene3d>
+      <a:camera prst="orthographicFront"/>
+      <a:lightRig rig="threePt" dir="t"/>
+    </dgm:scene3d>
+    <dgm:sp3d/>
+    <dgm:txPr/>
+    <dgm:style>
+      <a:lnRef idx="2">
+        <a:scrgbClr r="0" g="0" b="0"/>
+      </a:lnRef>
+      <a:fillRef idx="0">
+        <a:scrgbClr r="0" g="0" b="0"/>
+      </a:fillRef>
+      <a:effectRef idx="0">
+        <a:scrgbClr r="0" g="0" b="0"/>
+      </a:effectRef>
+      <a:fontRef idx="minor"/>
+    </dgm:style>
+  </dgm:styleLbl>
+  <dgm:styleLbl name="parChTrans1D4">
+    <dgm:scene3d>
+      <a:camera prst="orthographicFront"/>
+      <a:lightRig rig="threePt" dir="t"/>
+    </dgm:scene3d>
+    <dgm:sp3d/>
+    <dgm:txPr/>
+    <dgm:style>
+      <a:lnRef idx="2">
+        <a:scrgbClr r="0" g="0" b="0"/>
+      </a:lnRef>
+      <a:fillRef idx="0">
+        <a:scrgbClr r="0" g="0" b="0"/>
+      </a:fillRef>
+      <a:effectRef idx="0">
+        <a:scrgbClr r="0" g="0" b="0"/>
+      </a:effectRef>
+      <a:fontRef idx="minor"/>
+    </dgm:style>
+  </dgm:styleLbl>
+  <dgm:styleLbl name="fgAcc1">
+    <dgm:scene3d>
+      <a:camera prst="orthographicFront"/>
+      <a:lightRig rig="threePt" dir="t"/>
+    </dgm:scene3d>
+    <dgm:sp3d/>
+    <dgm:txPr/>
+    <dgm:style>
+      <a:lnRef idx="2">
+        <a:scrgbClr r="0" g="0" b="0"/>
+      </a:lnRef>
+      <a:fillRef idx="1">
+        <a:scrgbClr r="0" g="0" b="0"/>
+      </a:fillRef>
+      <a:effectRef idx="0">
+        <a:scrgbClr r="0" g="0" b="0"/>
+      </a:effectRef>
+      <a:fontRef idx="minor"/>
+    </dgm:style>
+  </dgm:styleLbl>
+  <dgm:styleLbl name="conFgAcc1">
+    <dgm:scene3d>
+      <a:camera prst="orthographicFront"/>
+      <a:lightRig rig="threePt" dir="t"/>
+    </dgm:scene3d>
+    <dgm:sp3d/>
+    <dgm:txPr/>
+    <dgm:style>
+      <a:lnRef idx="2">
+        <a:scrgbClr r="0" g="0" b="0"/>
+      </a:lnRef>
+      <a:fillRef idx="1">
+        <a:scrgbClr r="0" g="0" b="0"/>
+      </a:fillRef>
+      <a:effectRef idx="0">
+        <a:scrgbClr r="0" g="0" b="0"/>
+      </a:effectRef>
+      <a:fontRef idx="minor"/>
+    </dgm:style>
+  </dgm:styleLbl>
+  <dgm:styleLbl name="alignAcc1">
+    <dgm:scene3d>
+      <a:camera prst="orthographicFront"/>
+      <a:lightRig rig="threePt" dir="t"/>
+    </dgm:scene3d>
+    <dgm:sp3d/>
+    <dgm:txPr/>
+    <dgm:style>
+      <a:lnRef idx="2">
+        <a:scrgbClr r="0" g="0" b="0"/>
+      </a:lnRef>
+      <a:fillRef idx="1">
+        <a:scrgbClr r="0" g="0" b="0"/>
+      </a:fillRef>
+      <a:effectRef idx="0">
+        <a:scrgbClr r="0" g="0" b="0"/>
+      </a:effectRef>
+      <a:fontRef idx="minor"/>
+    </dgm:style>
+  </dgm:styleLbl>
+  <dgm:styleLbl name="trAlignAcc1">
+    <dgm:scene3d>
+      <a:camera prst="orthographicFront"/>
+      <a:lightRig rig="threePt" dir="t"/>
+    </dgm:scene3d>
+    <dgm:sp3d/>
+    <dgm:txPr/>
+    <dgm:style>
+      <a:lnRef idx="1">
+        <a:scrgbClr r="0" g="0" b="0"/>
+      </a:lnRef>
+      <a:fillRef idx="1">
+        <a:scrgbClr r="0" g="0" b="0"/>
+      </a:fillRef>
+      <a:effectRef idx="0">
+        <a:scrgbClr r="0" g="0" b="0"/>
+      </a:effectRef>
+      <a:fontRef idx="minor"/>
+    </dgm:style>
+  </dgm:styleLbl>
+  <dgm:styleLbl name="bgAcc1">
+    <dgm:scene3d>
+      <a:camera prst="orthographicFront"/>
+      <a:lightRig rig="threePt" dir="t"/>
+    </dgm:scene3d>
+    <dgm:sp3d/>
+    <dgm:txPr/>
+    <dgm:style>
+      <a:lnRef idx="2">
+        <a:scrgbClr r="0" g="0" b="0"/>
+      </a:lnRef>
+      <a:fillRef idx="1">
+        <a:scrgbClr r="0" g="0" b="0"/>
+      </a:fillRef>
+      <a:effectRef idx="0">
+        <a:scrgbClr r="0" g="0" b="0"/>
+      </a:effectRef>
+      <a:fontRef idx="minor"/>
+    </dgm:style>
+  </dgm:styleLbl>
+  <dgm:styleLbl name="solidFgAcc1">
+    <dgm:scene3d>
+      <a:camera prst="orthographicFront"/>
+      <a:lightRig rig="threePt" dir="t"/>
+    </dgm:scene3d>
+    <dgm:sp3d/>
+    <dgm:txPr/>
+    <dgm:style>
+      <a:lnRef idx="2">
+        <a:scrgbClr r="0" g="0" b="0"/>
+      </a:lnRef>
+      <a:fillRef idx="1">
+        <a:scrgbClr r="0" g="0" b="0"/>
+      </a:fillRef>
+      <a:effectRef idx="0">
+        <a:scrgbClr r="0" g="0" b="0"/>
+      </a:effectRef>
+      <a:fontRef idx="minor"/>
+    </dgm:style>
+  </dgm:styleLbl>
+  <dgm:styleLbl name="solidAlignAcc1">
+    <dgm:scene3d>
+      <a:camera prst="orthographicFront"/>
+      <a:lightRig rig="threePt" dir="t"/>
+    </dgm:scene3d>
+    <dgm:sp3d/>
+    <dgm:txPr/>
+    <dgm:style>
+      <a:lnRef idx="2">
+        <a:scrgbClr r="0" g="0" b="0"/>
+      </a:lnRef>
+      <a:fillRef idx="1">
+        <a:scrgbClr r="0" g="0" b="0"/>
+      </a:fillRef>
+      <a:effectRef idx="0">
+        <a:scrgbClr r="0" g="0" b="0"/>
+      </a:effectRef>
+      <a:fontRef idx="minor"/>
+    </dgm:style>
+  </dgm:styleLbl>
+  <dgm:styleLbl name="solidBgAcc1">
+    <dgm:scene3d>
+      <a:camera prst="orthographicFront"/>
+      <a:lightRig rig="threePt" dir="t"/>
+    </dgm:scene3d>
+    <dgm:sp3d/>
+    <dgm:txPr/>
+    <dgm:style>
+      <a:lnRef idx="2">
+        <a:scrgbClr r="0" g="0" b="0"/>
+      </a:lnRef>
+      <a:fillRef idx="1">
+        <a:scrgbClr r="0" g="0" b="0"/>
+      </a:fillRef>
+      <a:effectRef idx="0">
+        <a:scrgbClr r="0" g="0" b="0"/>
+      </a:effectRef>
+      <a:fontRef idx="minor"/>
+    </dgm:style>
+  </dgm:styleLbl>
+  <dgm:styleLbl name="fgAccFollowNode1">
+    <dgm:scene3d>
+      <a:camera prst="orthographicFront"/>
+      <a:lightRig rig="threePt" dir="t"/>
+    </dgm:scene3d>
+    <dgm:sp3d/>
+    <dgm:txPr/>
+    <dgm:style>
+      <a:lnRef idx="2">
+        <a:scrgbClr r="0" g="0" b="0"/>
+      </a:lnRef>
+      <a:fillRef idx="1">
+        <a:scrgbClr r="0" g="0" b="0"/>
+      </a:fillRef>
+      <a:effectRef idx="0">
+        <a:scrgbClr r="0" g="0" b="0"/>
+      </a:effectRef>
+      <a:fontRef idx="minor"/>
+    </dgm:style>
+  </dgm:styleLbl>
+  <dgm:styleLbl name="alignAccFollowNode1">
+    <dgm:scene3d>
+      <a:camera prst="orthographicFront"/>
+      <a:lightRig rig="threePt" dir="t"/>
+    </dgm:scene3d>
+    <dgm:sp3d/>
+    <dgm:txPr/>
+    <dgm:style>
+      <a:lnRef idx="2">
+        <a:scrgbClr r="0" g="0" b="0"/>
+      </a:lnRef>
+      <a:fillRef idx="1">
+        <a:scrgbClr r="0" g="0" b="0"/>
+      </a:fillRef>
+      <a:effectRef idx="0">
+        <a:scrgbClr r="0" g="0" b="0"/>
+      </a:effectRef>
+      <a:fontRef idx="minor"/>
+    </dgm:style>
+  </dgm:styleLbl>
+  <dgm:styleLbl name="bgAccFollowNode1">
+    <dgm:scene3d>
+      <a:camera prst="orthographicFront"/>
+      <a:lightRig rig="threePt" dir="t"/>
+    </dgm:scene3d>
+    <dgm:sp3d/>
+    <dgm:txPr/>
+    <dgm:style>
+      <a:lnRef idx="2">
+        <a:scrgbClr r="0" g="0" b="0"/>
+      </a:lnRef>
+      <a:fillRef idx="1">
+        <a:scrgbClr r="0" g="0" b="0"/>
+      </a:fillRef>
+      <a:effectRef idx="0">
+        <a:scrgbClr r="0" g="0" b="0"/>
+      </a:effectRef>
+      <a:fontRef idx="minor"/>
+    </dgm:style>
+  </dgm:styleLbl>
+  <dgm:styleLbl name="fgAcc0">
+    <dgm:scene3d>
+      <a:camera prst="orthographicFront"/>
+      <a:lightRig rig="threePt" dir="t"/>
+    </dgm:scene3d>
+    <dgm:sp3d/>
+    <dgm:txPr/>
+    <dgm:style>
+      <a:lnRef idx="2">
+        <a:scrgbClr r="0" g="0" b="0"/>
+      </a:lnRef>
+      <a:fillRef idx="1">
+        <a:scrgbClr r="0" g="0" b="0"/>
+      </a:fillRef>
+      <a:effectRef idx="0">
+        <a:scrgbClr r="0" g="0" b="0"/>
+      </a:effectRef>
+      <a:fontRef idx="minor"/>
+    </dgm:style>
+  </dgm:styleLbl>
+  <dgm:styleLbl name="fgAcc2">
+    <dgm:scene3d>
+      <a:camera prst="orthographicFront"/>
+      <a:lightRig rig="threePt" dir="t"/>
+    </dgm:scene3d>
+    <dgm:sp3d/>
+    <dgm:txPr/>
+    <dgm:style>
+      <a:lnRef idx="2">
+        <a:scrgbClr r="0" g="0" b="0"/>
+      </a:lnRef>
+      <a:fillRef idx="1">
+        <a:scrgbClr r="0" g="0" b="0"/>
+      </a:fillRef>
+      <a:effectRef idx="0">
+        <a:scrgbClr r="0" g="0" b="0"/>
+      </a:effectRef>
+      <a:fontRef idx="minor"/>
+    </dgm:style>
+  </dgm:styleLbl>
+  <dgm:styleLbl name="fgAcc3">
+    <dgm:scene3d>
+      <a:camera prst="orthographicFront"/>
+      <a:lightRig rig="threePt" dir="t"/>
+    </dgm:scene3d>
+    <dgm:sp3d/>
+    <dgm:txPr/>
+    <dgm:style>
+      <a:lnRef idx="2">
+        <a:scrgbClr r="0" g="0" b="0"/>
+      </a:lnRef>
+      <a:fillRef idx="1">
+        <a:scrgbClr r="0" g="0" b="0"/>
+      </a:fillRef>
+      <a:effectRef idx="0">
+        <a:scrgbClr r="0" g="0" b="0"/>
+      </a:effectRef>
+      <a:fontRef idx="minor"/>
+    </dgm:style>
+  </dgm:styleLbl>
+  <dgm:styleLbl name="fgAcc4">
+    <dgm:scene3d>
+      <a:camera prst="orthographicFront"/>
+      <a:lightRig rig="threePt" dir="t"/>
+    </dgm:scene3d>
+    <dgm:sp3d/>
+    <dgm:txPr/>
+    <dgm:style>
+      <a:lnRef idx="2">
+        <a:scrgbClr r="0" g="0" b="0"/>
+      </a:lnRef>
+      <a:fillRef idx="1">
+        <a:scrgbClr r="0" g="0" b="0"/>
+      </a:fillRef>
+      <a:effectRef idx="0">
+        <a:scrgbClr r="0" g="0" b="0"/>
+      </a:effectRef>
+      <a:fontRef idx="minor"/>
+    </dgm:style>
+  </dgm:styleLbl>
+  <dgm:styleLbl name="bgShp">
+    <dgm:scene3d>
+      <a:camera prst="orthographicFront"/>
+      <a:lightRig rig="threePt" dir="t"/>
+    </dgm:scene3d>
+    <dgm:sp3d/>
+    <dgm:txPr/>
+    <dgm:style>
+      <a:lnRef idx="0">
+        <a:scrgbClr r="0" g="0" b="0"/>
+      </a:lnRef>
+      <a:fillRef idx="1">
+        <a:scrgbClr r="0" g="0" b="0"/>
+      </a:fillRef>
+      <a:effectRef idx="0">
+        <a:scrgbClr r="0" g="0" b="0"/>
+      </a:effectRef>
+      <a:fontRef idx="minor"/>
+    </dgm:style>
+  </dgm:styleLbl>
+  <dgm:styleLbl name="dkBgShp">
+    <dgm:scene3d>
+      <a:camera prst="orthographicFront"/>
+      <a:lightRig rig="threePt" dir="t"/>
+    </dgm:scene3d>
+    <dgm:sp3d/>
+    <dgm:txPr/>
+    <dgm:style>
+      <a:lnRef idx="0">
+        <a:scrgbClr r="0" g="0" b="0"/>
+      </a:lnRef>
+      <a:fillRef idx="1">
+        <a:scrgbClr r="0" g="0" b="0"/>
+      </a:fillRef>
+      <a:effectRef idx="0">
+        <a:scrgbClr r="0" g="0" b="0"/>
+      </a:effectRef>
+      <a:fontRef idx="minor"/>
+    </dgm:style>
+  </dgm:styleLbl>
+  <dgm:styleLbl name="trBgShp">
+    <dgm:scene3d>
+      <a:camera prst="orthographicFront"/>
+      <a:lightRig rig="threePt" dir="t"/>
+    </dgm:scene3d>
+    <dgm:sp3d/>
+    <dgm:txPr/>
+    <dgm:style>
+      <a:lnRef idx="0">
+        <a:scrgbClr r="0" g="0" b="0"/>
+      </a:lnRef>
+      <a:fillRef idx="1">
+        <a:scrgbClr r="0" g="0" b="0"/>
+      </a:fillRef>
+      <a:effectRef idx="0">
+        <a:scrgbClr r="0" g="0" b="0"/>
+      </a:effectRef>
+      <a:fontRef idx="minor"/>
+    </dgm:style>
+  </dgm:styleLbl>
+  <dgm:styleLbl name="fgShp">
+    <dgm:scene3d>
+      <a:camera prst="orthographicFront"/>
+      <a:lightRig rig="threePt" dir="t"/>
+    </dgm:scene3d>
+    <dgm:sp3d/>
+    <dgm:txPr/>
+    <dgm:style>
+      <a:lnRef idx="2">
+        <a:scrgbClr r="0" g="0" b="0"/>
+      </a:lnRef>
+      <a:fillRef idx="1">
+        <a:scrgbClr r="0" g="0" b="0"/>
+      </a:fillRef>
+      <a:effectRef idx="0">
+        <a:scrgbClr r="0" g="0" b="0"/>
+      </a:effectRef>
+      <a:fontRef idx="minor"/>
+    </dgm:style>
+  </dgm:styleLbl>
+  <dgm:styleLbl name="revTx">
+    <dgm:scene3d>
+      <a:camera prst="orthographicFront"/>
+      <a:lightRig rig="threePt" dir="t"/>
+    </dgm:scene3d>
+    <dgm:sp3d/>
+    <dgm:txPr/>
+    <dgm:style>
+      <a:lnRef idx="0">
+        <a:scrgbClr r="0" g="0" b="0"/>
+      </a:lnRef>
+      <a:fillRef idx="0">
+        <a:scrgbClr r="0" g="0" b="0"/>
+      </a:fillRef>
+      <a:effectRef idx="0">
+        <a:scrgbClr r="0" g="0" b="0"/>
+      </a:effectRef>
+      <a:fontRef idx="minor"/>
+    </dgm:style>
+  </dgm:styleLbl>
+</dgm:styleDef>
 </file>
 
 <file path=word/theme/theme1.xml><?xml version="1.0" encoding="utf-8"?>

--- a/template_practice.docx
+++ b/template_practice.docx
@@ -1629,7 +1629,56 @@
           <w:sz w:val="29"/>
           <w:szCs w:val="29"/>
         </w:rPr>
-        <w:t>layout_overview_image</w:t>
+        <w:t>layout_overview_top</w:t>
+      </w:r>
+      <w:proofErr w:type="spellEnd"/>
+      <w:r>
+        <w:rPr>
+          <w:rFonts w:ascii="Arial" w:eastAsia="Arial" w:hAnsi="Arial" w:cs="Arial"/>
+          <w:b/>
+          <w:bCs/>
+          <w:color w:val="437C81"/>
+          <w:sz w:val="29"/>
+          <w:szCs w:val="29"/>
+        </w:rPr>
+        <w:t>}}</w:t>
+      </w:r>
+    </w:p>
+    <w:p>
+      <w:pPr>
+        <w:spacing w:line="308" w:lineRule="auto"/>
+        <w:ind w:left="2800" w:right="2500" w:hanging="3384"/>
+        <w:rPr>
+          <w:rFonts w:ascii="Arial" w:eastAsia="Arial" w:hAnsi="Arial" w:cs="Arial"/>
+          <w:b/>
+          <w:bCs/>
+          <w:color w:val="437C81"/>
+          <w:sz w:val="29"/>
+          <w:szCs w:val="29"/>
+        </w:rPr>
+      </w:pPr>
+      <w:r>
+        <w:rPr>
+          <w:rFonts w:ascii="Arial" w:eastAsia="Arial" w:hAnsi="Arial" w:cs="Arial"/>
+          <w:b/>
+          <w:bCs/>
+          <w:color w:val="437C81"/>
+          <w:sz w:val="29"/>
+          <w:szCs w:val="29"/>
+        </w:rPr>
+        <w:t>{{</w:t>
+      </w:r>
+      <w:proofErr w:type="spellStart"/>
+      <w:r>
+        <w:rPr>
+          <w:rFonts w:ascii="Arial" w:eastAsia="Arial" w:hAnsi="Arial" w:cs="Arial"/>
+          <w:b/>
+          <w:bCs/>
+          <w:color w:val="437C81"/>
+          <w:sz w:val="29"/>
+          <w:szCs w:val="29"/>
+        </w:rPr>
+        <w:t>layout_overview_front</w:t>
       </w:r>
       <w:proofErr w:type="spellEnd"/>
       <w:r>
